--- a/Capstone Report.docx
+++ b/Capstone Report.docx
@@ -114,6 +114,329 @@
       <w:pPr>
         <w:rPr>
           <w:rFonts w:hint="default" w:ascii="Calibri" w:hAnsi="Calibri" w:cs="Calibri"/>
+          <w:b w:val="0"/>
+          <w:bCs w:val="0"/>
+          <w:i w:val="0"/>
+          <w:iCs w:val="0"/>
+          <w:sz w:val="24"/>
+          <w:szCs w:val="24"/>
+          <w:u w:val="none"/>
+          <w:lang w:val="en-SG"/>
+        </w:rPr>
+      </w:pPr>
+    </w:p>
+    <w:p>
+      <w:pPr>
+        <w:rPr>
+          <w:rFonts w:hint="default" w:ascii="Calibri" w:hAnsi="Calibri" w:cs="Calibri"/>
+          <w:b w:val="0"/>
+          <w:bCs w:val="0"/>
+          <w:i/>
+          <w:iCs/>
+          <w:sz w:val="24"/>
+          <w:szCs w:val="24"/>
+          <w:u w:val="single"/>
+          <w:lang w:val="en-SG"/>
+        </w:rPr>
+      </w:pPr>
+      <w:r>
+        <w:rPr>
+          <w:rFonts w:hint="default" w:ascii="Calibri" w:hAnsi="Calibri" w:cs="Calibri"/>
+          <w:b w:val="0"/>
+          <w:bCs w:val="0"/>
+          <w:i/>
+          <w:iCs/>
+          <w:sz w:val="24"/>
+          <w:szCs w:val="24"/>
+          <w:u w:val="single"/>
+          <w:lang w:val="en-SG"/>
+        </w:rPr>
+        <w:t>Background</w:t>
+      </w:r>
+    </w:p>
+    <w:p>
+      <w:pPr>
+        <w:rPr>
+          <w:rFonts w:hint="default" w:ascii="Calibri" w:hAnsi="Calibri" w:cs="Calibri"/>
+          <w:b w:val="0"/>
+          <w:bCs w:val="0"/>
+          <w:i w:val="0"/>
+          <w:iCs w:val="0"/>
+          <w:sz w:val="24"/>
+          <w:szCs w:val="24"/>
+          <w:u w:val="none"/>
+          <w:lang w:val="en-SG"/>
+        </w:rPr>
+      </w:pPr>
+    </w:p>
+    <w:p>
+      <w:pPr>
+        <w:rPr>
+          <w:rFonts w:hint="default" w:ascii="Calibri" w:hAnsi="Calibri" w:cs="Calibri"/>
+          <w:b w:val="0"/>
+          <w:bCs w:val="0"/>
+          <w:i w:val="0"/>
+          <w:iCs w:val="0"/>
+          <w:sz w:val="24"/>
+          <w:szCs w:val="24"/>
+          <w:u w:val="none"/>
+          <w:lang w:val="en-SG"/>
+        </w:rPr>
+      </w:pPr>
+      <w:r>
+        <w:rPr>
+          <w:rFonts w:hint="default" w:ascii="Calibri" w:hAnsi="Calibri" w:cs="Calibri"/>
+          <w:b w:val="0"/>
+          <w:bCs w:val="0"/>
+          <w:i w:val="0"/>
+          <w:iCs w:val="0"/>
+          <w:sz w:val="24"/>
+          <w:szCs w:val="24"/>
+          <w:u w:val="none"/>
+          <w:lang w:val="en-SG"/>
+        </w:rPr>
+        <w:t>Property Price Index from 2012 - 2022</w:t>
+      </w:r>
+    </w:p>
+    <w:p>
+      <w:pPr>
+        <w:rPr>
+          <w:rFonts w:hint="default" w:ascii="Calibri" w:hAnsi="Calibri" w:cs="Calibri"/>
+          <w:b w:val="0"/>
+          <w:bCs w:val="0"/>
+          <w:i w:val="0"/>
+          <w:iCs w:val="0"/>
+          <w:sz w:val="24"/>
+          <w:szCs w:val="24"/>
+          <w:u w:val="none"/>
+          <w:lang w:val="en-SG"/>
+        </w:rPr>
+      </w:pPr>
+    </w:p>
+    <w:p>
+      <w:pPr>
+        <w:rPr>
+          <w:rFonts w:hint="default" w:ascii="Calibri" w:hAnsi="Calibri" w:cs="Calibri"/>
+          <w:sz w:val="24"/>
+          <w:szCs w:val="24"/>
+        </w:rPr>
+      </w:pPr>
+      <w:r>
+        <w:rPr>
+          <w:rFonts w:hint="default" w:ascii="Calibri" w:hAnsi="Calibri" w:cs="Calibri"/>
+          <w:sz w:val="24"/>
+          <w:szCs w:val="24"/>
+        </w:rPr>
+        <w:drawing>
+          <wp:inline distT="0" distB="0" distL="114300" distR="114300">
+            <wp:extent cx="5271770" cy="1687195"/>
+            <wp:effectExtent l="0" t="0" r="1270" b="4445"/>
+            <wp:docPr id="16" name="Picture 1"/>
+            <wp:cNvGraphicFramePr>
+              <a:graphicFrameLocks xmlns:a="http://schemas.openxmlformats.org/drawingml/2006/main" noChangeAspect="1"/>
+            </wp:cNvGraphicFramePr>
+            <a:graphic xmlns:a="http://schemas.openxmlformats.org/drawingml/2006/main">
+              <a:graphicData uri="http://schemas.openxmlformats.org/drawingml/2006/picture">
+                <pic:pic xmlns:pic="http://schemas.openxmlformats.org/drawingml/2006/picture">
+                  <pic:nvPicPr>
+                    <pic:cNvPr id="16" name="Picture 1"/>
+                    <pic:cNvPicPr>
+                      <a:picLocks noChangeAspect="1"/>
+                    </pic:cNvPicPr>
+                  </pic:nvPicPr>
+                  <pic:blipFill>
+                    <a:blip r:embed="rId4"/>
+                    <a:stretch>
+                      <a:fillRect/>
+                    </a:stretch>
+                  </pic:blipFill>
+                  <pic:spPr>
+                    <a:xfrm>
+                      <a:off x="0" y="0"/>
+                      <a:ext cx="5271770" cy="1687195"/>
+                    </a:xfrm>
+                    <a:prstGeom prst="rect">
+                      <a:avLst/>
+                    </a:prstGeom>
+                    <a:noFill/>
+                    <a:ln>
+                      <a:noFill/>
+                    </a:ln>
+                  </pic:spPr>
+                </pic:pic>
+              </a:graphicData>
+            </a:graphic>
+          </wp:inline>
+        </w:drawing>
+      </w:r>
+    </w:p>
+    <w:p>
+      <w:pPr>
+        <w:jc w:val="right"/>
+        <w:rPr>
+          <w:rFonts w:hint="default" w:ascii="Calibri" w:hAnsi="Calibri" w:cs="Calibri"/>
+          <w:sz w:val="24"/>
+          <w:szCs w:val="24"/>
+          <w:lang w:val="en-SG"/>
+        </w:rPr>
+      </w:pPr>
+      <w:r>
+        <w:rPr>
+          <w:rFonts w:hint="default" w:ascii="Calibri" w:hAnsi="Calibri" w:cs="Calibri"/>
+          <w:sz w:val="24"/>
+          <w:szCs w:val="24"/>
+          <w:lang w:val="en-SG"/>
+        </w:rPr>
+        <w:t>(source: Urban Redevelopment Authority)</w:t>
+      </w:r>
+    </w:p>
+    <w:p>
+      <w:pPr>
+        <w:rPr>
+          <w:rFonts w:hint="default" w:ascii="Calibri" w:hAnsi="Calibri" w:cs="Calibri"/>
+          <w:sz w:val="24"/>
+          <w:szCs w:val="24"/>
+        </w:rPr>
+      </w:pPr>
+    </w:p>
+    <w:p>
+      <w:pPr>
+        <w:numPr>
+          <w:numId w:val="0"/>
+        </w:numPr>
+        <w:ind w:leftChars="0"/>
+        <w:rPr>
+          <w:rFonts w:hint="default" w:ascii="Calibri" w:hAnsi="Calibri" w:cs="Calibri"/>
+          <w:sz w:val="24"/>
+          <w:szCs w:val="24"/>
+          <w:lang w:val="en-SG"/>
+        </w:rPr>
+      </w:pPr>
+      <w:r>
+        <w:rPr>
+          <w:rFonts w:hint="default" w:ascii="Calibri" w:hAnsi="Calibri" w:cs="Calibri"/>
+          <w:sz w:val="24"/>
+          <w:szCs w:val="24"/>
+          <w:lang w:val="en-SG"/>
+        </w:rPr>
+        <w:t>- Property Price Index (PPI) for Private Residential Properties (non-landed) has been growing at a compounded annual growth rate of 2.3% for the last 10 years.</w:t>
+      </w:r>
+    </w:p>
+    <w:p>
+      <w:pPr>
+        <w:numPr>
+          <w:numId w:val="0"/>
+        </w:numPr>
+        <w:ind w:leftChars="0"/>
+        <w:rPr>
+          <w:rFonts w:hint="default" w:ascii="Calibri" w:hAnsi="Calibri" w:cs="Calibri"/>
+          <w:sz w:val="24"/>
+          <w:szCs w:val="24"/>
+          <w:lang w:val="en-SG"/>
+        </w:rPr>
+      </w:pPr>
+    </w:p>
+    <w:p>
+      <w:pPr>
+        <w:numPr>
+          <w:numId w:val="0"/>
+        </w:numPr>
+        <w:ind w:leftChars="0"/>
+        <w:rPr>
+          <w:rFonts w:hint="default" w:ascii="Calibri" w:hAnsi="Calibri" w:cs="Calibri"/>
+          <w:sz w:val="24"/>
+          <w:szCs w:val="24"/>
+          <w:lang w:val="en-SG"/>
+        </w:rPr>
+      </w:pPr>
+      <w:r>
+        <w:rPr>
+          <w:rFonts w:hint="default" w:ascii="Calibri" w:hAnsi="Calibri" w:cs="Calibri"/>
+          <w:sz w:val="24"/>
+          <w:szCs w:val="24"/>
+          <w:lang w:val="en-SG"/>
+        </w:rPr>
+        <w:t>- The y-o-y surge last couple years post-pandemic has been exceptionally strong at 9.9% (in 2021) and 8.1% (in 2022) despite numerous cooling measures.</w:t>
+      </w:r>
+    </w:p>
+    <w:p>
+      <w:pPr>
+        <w:numPr>
+          <w:numId w:val="0"/>
+        </w:numPr>
+        <w:ind w:leftChars="0"/>
+        <w:rPr>
+          <w:rFonts w:hint="default" w:ascii="Calibri" w:hAnsi="Calibri" w:cs="Calibri"/>
+          <w:sz w:val="24"/>
+          <w:szCs w:val="24"/>
+          <w:lang w:val="en-SG"/>
+        </w:rPr>
+      </w:pPr>
+    </w:p>
+    <w:p>
+      <w:pPr>
+        <w:numPr>
+          <w:numId w:val="0"/>
+        </w:numPr>
+        <w:ind w:leftChars="0"/>
+        <w:rPr>
+          <w:rFonts w:hint="default" w:ascii="Calibri" w:hAnsi="Calibri" w:cs="Calibri"/>
+          <w:sz w:val="24"/>
+          <w:szCs w:val="24"/>
+          <w:lang w:val="en-SG"/>
+        </w:rPr>
+      </w:pPr>
+      <w:r>
+        <w:rPr>
+          <w:rFonts w:hint="default" w:ascii="Calibri" w:hAnsi="Calibri" w:cs="Calibri"/>
+          <w:sz w:val="24"/>
+          <w:szCs w:val="24"/>
+          <w:lang w:val="en-SG"/>
+        </w:rPr>
+        <w:t>- PPI has been increasing for 6 consecutive years since 2017.</w:t>
+      </w:r>
+    </w:p>
+    <w:p>
+      <w:pPr>
+        <w:numPr>
+          <w:numId w:val="0"/>
+        </w:numPr>
+        <w:ind w:leftChars="0"/>
+        <w:rPr>
+          <w:rFonts w:hint="default" w:ascii="Calibri" w:hAnsi="Calibri" w:cs="Calibri"/>
+          <w:sz w:val="24"/>
+          <w:szCs w:val="24"/>
+          <w:lang w:val="en-SG"/>
+        </w:rPr>
+      </w:pPr>
+    </w:p>
+    <w:p>
+      <w:pPr>
+        <w:numPr>
+          <w:numId w:val="0"/>
+        </w:numPr>
+        <w:ind w:leftChars="0"/>
+        <w:rPr>
+          <w:rFonts w:hint="default" w:ascii="Calibri" w:hAnsi="Calibri" w:cs="Calibri"/>
+          <w:sz w:val="24"/>
+          <w:szCs w:val="24"/>
+          <w:lang w:val="en-SG"/>
+        </w:rPr>
+      </w:pPr>
+      <w:r>
+        <w:rPr>
+          <w:rFonts w:hint="default" w:ascii="Calibri" w:hAnsi="Calibri" w:cs="Calibri"/>
+          <w:sz w:val="24"/>
+          <w:szCs w:val="24"/>
+          <w:lang w:val="en-SG"/>
+        </w:rPr>
+        <w:t>- A need for a systematic approach to estimate intrinsic value of property unit to make better-informed decisions instead of emotional-driven reasons (fear of missing out)</w:t>
+      </w:r>
+    </w:p>
+    <w:p>
+      <w:pPr>
+        <w:rPr>
+          <w:rFonts w:hint="default" w:ascii="Calibri" w:hAnsi="Calibri" w:cs="Calibri"/>
           <w:b/>
           <w:bCs/>
           <w:sz w:val="24"/>
@@ -148,7 +471,7 @@
           <w:u w:val="single"/>
           <w:lang w:val="en-SG"/>
         </w:rPr>
-        <w:t>Data Wrangling</w:t>
+        <w:t>Data Source:</w:t>
       </w:r>
     </w:p>
     <w:p>
@@ -323,6 +646,35 @@
           <w:u w:val="single"/>
           <w:lang w:val="en-SG"/>
         </w:rPr>
+        <w:br w:type="page"/>
+      </w:r>
+    </w:p>
+    <w:p>
+      <w:pPr>
+        <w:rPr>
+          <w:rFonts w:hint="default" w:ascii="Calibri" w:hAnsi="Calibri" w:cs="Calibri"/>
+          <w:b w:val="0"/>
+          <w:bCs w:val="0"/>
+          <w:i/>
+          <w:iCs/>
+          <w:sz w:val="24"/>
+          <w:szCs w:val="24"/>
+          <w:u w:val="single"/>
+          <w:lang w:val="en-SG"/>
+        </w:rPr>
+      </w:pPr>
+      <w:r>
+        <w:rPr>
+          <w:rFonts w:hint="default" w:ascii="Calibri" w:hAnsi="Calibri" w:cs="Calibri"/>
+          <w:b w:val="0"/>
+          <w:bCs w:val="0"/>
+          <w:i/>
+          <w:iCs/>
+          <w:sz w:val="24"/>
+          <w:szCs w:val="24"/>
+          <w:u w:val="single"/>
+          <w:lang w:val="en-SG"/>
+        </w:rPr>
         <w:t>Data Cleaning:</w:t>
       </w:r>
     </w:p>
@@ -948,7 +1300,7 @@
           <w:u w:val="none"/>
           <w:lang w:val="en-SG"/>
         </w:rPr>
-        <w:t>Added a column “Rental_psf” to calculate montly rental divided by unit floor area to have a standardized rental matric on same area unit.</w:t>
+        <w:t>Added a column “Rental_psf” to calculate monthly rental divided by unit floor area to have a standardized rental matric on same area unit.</w:t>
       </w:r>
     </w:p>
     <w:p>
@@ -1106,6 +1458,35 @@
           <w:lang w:val="en-SG"/>
         </w:rPr>
       </w:pPr>
+    </w:p>
+    <w:p>
+      <w:pPr>
+        <w:rPr>
+          <w:rFonts w:hint="default" w:ascii="Calibri" w:hAnsi="Calibri" w:cs="Calibri"/>
+          <w:b w:val="0"/>
+          <w:bCs w:val="0"/>
+          <w:i/>
+          <w:iCs/>
+          <w:sz w:val="24"/>
+          <w:szCs w:val="24"/>
+          <w:u w:val="single"/>
+          <w:lang w:val="en-SG"/>
+        </w:rPr>
+      </w:pPr>
+      <w:r>
+        <w:rPr>
+          <w:rFonts w:hint="default" w:ascii="Calibri" w:hAnsi="Calibri" w:cs="Calibri"/>
+          <w:b w:val="0"/>
+          <w:bCs w:val="0"/>
+          <w:i/>
+          <w:iCs/>
+          <w:sz w:val="24"/>
+          <w:szCs w:val="24"/>
+          <w:u w:val="single"/>
+          <w:lang w:val="en-SG"/>
+        </w:rPr>
+        <w:br w:type="page"/>
+      </w:r>
     </w:p>
     <w:p>
       <w:pPr>
@@ -2238,7 +2619,6 @@
             <w:insideH w:val="none" w:color="auto" w:sz="0" w:space="0"/>
             <w:insideV w:val="none" w:color="auto" w:sz="0" w:space="0"/>
           </w:tblBorders>
-          <w:shd w:val="clear" w:color="auto" w:fill="auto"/>
           <w:tblCellMar>
             <w:top w:w="0" w:type="dxa"/>
             <w:left w:w="108" w:type="dxa"/>
@@ -2387,658 +2767,6 @@
                 <w:lang w:val="en-US" w:eastAsia="zh-CN" w:bidi="ar"/>
               </w:rPr>
               <w:t>Date of transaction</w:t>
-            </w:r>
-          </w:p>
-        </w:tc>
-      </w:tr>
-      <w:tr>
-        <w:tblPrEx>
-          <w:tblBorders>
-            <w:top w:val="none" w:color="auto" w:sz="0" w:space="0"/>
-            <w:left w:val="none" w:color="auto" w:sz="0" w:space="0"/>
-            <w:bottom w:val="none" w:color="auto" w:sz="0" w:space="0"/>
-            <w:right w:val="none" w:color="auto" w:sz="0" w:space="0"/>
-            <w:insideH w:val="none" w:color="auto" w:sz="0" w:space="0"/>
-            <w:insideV w:val="none" w:color="auto" w:sz="0" w:space="0"/>
-          </w:tblBorders>
-          <w:shd w:val="clear" w:color="auto" w:fill="auto"/>
-          <w:tblCellMar>
-            <w:top w:w="0" w:type="dxa"/>
-            <w:left w:w="108" w:type="dxa"/>
-            <w:bottom w:w="0" w:type="dxa"/>
-            <w:right w:w="108" w:type="dxa"/>
-          </w:tblCellMar>
-        </w:tblPrEx>
-        <w:trPr>
-          <w:trHeight w:val="288" w:hRule="atLeast"/>
-        </w:trPr>
-        <w:tc>
-          <w:tcPr>
-            <w:tcW w:w="0" w:type="auto"/>
-            <w:tcBorders>
-              <w:top w:val="single" w:color="000000" w:sz="4" w:space="0"/>
-              <w:left w:val="single" w:color="000000" w:sz="4" w:space="0"/>
-              <w:bottom w:val="single" w:color="000000" w:sz="4" w:space="0"/>
-              <w:right w:val="single" w:color="000000" w:sz="4" w:space="0"/>
-            </w:tcBorders>
-            <w:shd w:val="clear" w:color="auto" w:fill="auto"/>
-            <w:noWrap/>
-            <w:vAlign w:val="center"/>
-          </w:tcPr>
-          <w:p>
-            <w:pPr>
-              <w:keepNext w:val="0"/>
-              <w:keepLines w:val="0"/>
-              <w:widowControl/>
-              <w:suppressLineNumbers w:val="0"/>
-              <w:jc w:val="left"/>
-              <w:textAlignment w:val="center"/>
-              <w:rPr>
-                <w:rFonts w:hint="default" w:ascii="Calibri" w:hAnsi="Calibri" w:cs="Calibri"/>
-                <w:i w:val="0"/>
-                <w:iCs w:val="0"/>
-                <w:color w:val="000000"/>
-                <w:sz w:val="24"/>
-                <w:szCs w:val="24"/>
-                <w:u w:val="none"/>
-              </w:rPr>
-            </w:pPr>
-            <w:r>
-              <w:rPr>
-                <w:rFonts w:hint="default" w:ascii="Calibri" w:hAnsi="Calibri" w:eastAsia="宋体" w:cs="Calibri"/>
-                <w:i w:val="0"/>
-                <w:iCs w:val="0"/>
-                <w:color w:val="000000"/>
-                <w:kern w:val="0"/>
-                <w:sz w:val="24"/>
-                <w:szCs w:val="24"/>
-                <w:u w:val="none"/>
-                <w:lang w:val="en-US" w:eastAsia="zh-CN" w:bidi="ar"/>
-              </w:rPr>
-              <w:t>Street_Name</w:t>
-            </w:r>
-          </w:p>
-        </w:tc>
-        <w:tc>
-          <w:tcPr>
-            <w:tcW w:w="0" w:type="auto"/>
-            <w:tcBorders>
-              <w:top w:val="single" w:color="000000" w:sz="4" w:space="0"/>
-              <w:left w:val="single" w:color="000000" w:sz="4" w:space="0"/>
-              <w:bottom w:val="single" w:color="000000" w:sz="4" w:space="0"/>
-              <w:right w:val="single" w:color="000000" w:sz="4" w:space="0"/>
-            </w:tcBorders>
-            <w:shd w:val="clear" w:color="auto" w:fill="auto"/>
-            <w:noWrap/>
-            <w:vAlign w:val="center"/>
-          </w:tcPr>
-          <w:p>
-            <w:pPr>
-              <w:keepNext w:val="0"/>
-              <w:keepLines w:val="0"/>
-              <w:widowControl/>
-              <w:suppressLineNumbers w:val="0"/>
-              <w:jc w:val="left"/>
-              <w:textAlignment w:val="center"/>
-              <w:rPr>
-                <w:rFonts w:hint="default" w:ascii="Calibri" w:hAnsi="Calibri" w:cs="Calibri"/>
-                <w:i w:val="0"/>
-                <w:iCs w:val="0"/>
-                <w:color w:val="000000"/>
-                <w:sz w:val="24"/>
-                <w:szCs w:val="24"/>
-                <w:u w:val="none"/>
-              </w:rPr>
-            </w:pPr>
-            <w:r>
-              <w:rPr>
-                <w:rFonts w:hint="default" w:ascii="Calibri" w:hAnsi="Calibri" w:eastAsia="宋体" w:cs="Calibri"/>
-                <w:i w:val="0"/>
-                <w:iCs w:val="0"/>
-                <w:color w:val="000000"/>
-                <w:kern w:val="0"/>
-                <w:sz w:val="24"/>
-                <w:szCs w:val="24"/>
-                <w:u w:val="none"/>
-                <w:lang w:val="en-US" w:eastAsia="zh-CN" w:bidi="ar"/>
-              </w:rPr>
-              <w:t>String</w:t>
-            </w:r>
-          </w:p>
-        </w:tc>
-        <w:tc>
-          <w:tcPr>
-            <w:tcW w:w="4327" w:type="dxa"/>
-            <w:tcBorders>
-              <w:top w:val="single" w:color="000000" w:sz="4" w:space="0"/>
-              <w:left w:val="single" w:color="000000" w:sz="4" w:space="0"/>
-              <w:bottom w:val="single" w:color="000000" w:sz="4" w:space="0"/>
-              <w:right w:val="single" w:color="000000" w:sz="4" w:space="0"/>
-            </w:tcBorders>
-            <w:shd w:val="clear" w:color="auto" w:fill="auto"/>
-            <w:noWrap/>
-            <w:vAlign w:val="center"/>
-          </w:tcPr>
-          <w:p>
-            <w:pPr>
-              <w:keepNext w:val="0"/>
-              <w:keepLines w:val="0"/>
-              <w:widowControl/>
-              <w:suppressLineNumbers w:val="0"/>
-              <w:jc w:val="left"/>
-              <w:textAlignment w:val="center"/>
-              <w:rPr>
-                <w:rFonts w:hint="default" w:ascii="Calibri" w:hAnsi="Calibri" w:cs="Calibri"/>
-                <w:i w:val="0"/>
-                <w:iCs w:val="0"/>
-                <w:color w:val="000000"/>
-                <w:sz w:val="24"/>
-                <w:szCs w:val="24"/>
-                <w:u w:val="none"/>
-              </w:rPr>
-            </w:pPr>
-            <w:r>
-              <w:rPr>
-                <w:rFonts w:hint="default" w:ascii="Calibri" w:hAnsi="Calibri" w:eastAsia="宋体" w:cs="Calibri"/>
-                <w:i w:val="0"/>
-                <w:iCs w:val="0"/>
-                <w:color w:val="000000"/>
-                <w:kern w:val="0"/>
-                <w:sz w:val="24"/>
-                <w:szCs w:val="24"/>
-                <w:u w:val="none"/>
-                <w:lang w:val="en-US" w:eastAsia="zh-CN" w:bidi="ar"/>
-              </w:rPr>
-              <w:t>Address of unit</w:t>
-            </w:r>
-          </w:p>
-        </w:tc>
-      </w:tr>
-      <w:tr>
-        <w:tblPrEx>
-          <w:tblBorders>
-            <w:top w:val="none" w:color="auto" w:sz="0" w:space="0"/>
-            <w:left w:val="none" w:color="auto" w:sz="0" w:space="0"/>
-            <w:bottom w:val="none" w:color="auto" w:sz="0" w:space="0"/>
-            <w:right w:val="none" w:color="auto" w:sz="0" w:space="0"/>
-            <w:insideH w:val="none" w:color="auto" w:sz="0" w:space="0"/>
-            <w:insideV w:val="none" w:color="auto" w:sz="0" w:space="0"/>
-          </w:tblBorders>
-          <w:shd w:val="clear" w:color="auto" w:fill="auto"/>
-          <w:tblCellMar>
-            <w:top w:w="0" w:type="dxa"/>
-            <w:left w:w="108" w:type="dxa"/>
-            <w:bottom w:w="0" w:type="dxa"/>
-            <w:right w:w="108" w:type="dxa"/>
-          </w:tblCellMar>
-        </w:tblPrEx>
-        <w:trPr>
-          <w:trHeight w:val="288" w:hRule="atLeast"/>
-        </w:trPr>
-        <w:tc>
-          <w:tcPr>
-            <w:tcW w:w="0" w:type="auto"/>
-            <w:tcBorders>
-              <w:top w:val="single" w:color="000000" w:sz="4" w:space="0"/>
-              <w:left w:val="single" w:color="000000" w:sz="4" w:space="0"/>
-              <w:bottom w:val="single" w:color="000000" w:sz="4" w:space="0"/>
-              <w:right w:val="single" w:color="000000" w:sz="4" w:space="0"/>
-            </w:tcBorders>
-            <w:shd w:val="clear" w:color="auto" w:fill="auto"/>
-            <w:noWrap/>
-            <w:vAlign w:val="center"/>
-          </w:tcPr>
-          <w:p>
-            <w:pPr>
-              <w:keepNext w:val="0"/>
-              <w:keepLines w:val="0"/>
-              <w:widowControl/>
-              <w:suppressLineNumbers w:val="0"/>
-              <w:jc w:val="left"/>
-              <w:textAlignment w:val="center"/>
-              <w:rPr>
-                <w:rFonts w:hint="default" w:ascii="Calibri" w:hAnsi="Calibri" w:cs="Calibri"/>
-                <w:i w:val="0"/>
-                <w:iCs w:val="0"/>
-                <w:color w:val="000000"/>
-                <w:sz w:val="24"/>
-                <w:szCs w:val="24"/>
-                <w:u w:val="none"/>
-              </w:rPr>
-            </w:pPr>
-            <w:r>
-              <w:rPr>
-                <w:rFonts w:hint="default" w:ascii="Calibri" w:hAnsi="Calibri" w:eastAsia="宋体" w:cs="Calibri"/>
-                <w:i w:val="0"/>
-                <w:iCs w:val="0"/>
-                <w:color w:val="000000"/>
-                <w:kern w:val="0"/>
-                <w:sz w:val="24"/>
-                <w:szCs w:val="24"/>
-                <w:u w:val="none"/>
-                <w:lang w:val="en-US" w:eastAsia="zh-CN" w:bidi="ar"/>
-              </w:rPr>
-              <w:t>Type_of_Sale</w:t>
-            </w:r>
-          </w:p>
-        </w:tc>
-        <w:tc>
-          <w:tcPr>
-            <w:tcW w:w="0" w:type="auto"/>
-            <w:tcBorders>
-              <w:top w:val="single" w:color="000000" w:sz="4" w:space="0"/>
-              <w:left w:val="single" w:color="000000" w:sz="4" w:space="0"/>
-              <w:bottom w:val="single" w:color="000000" w:sz="4" w:space="0"/>
-              <w:right w:val="single" w:color="000000" w:sz="4" w:space="0"/>
-            </w:tcBorders>
-            <w:shd w:val="clear" w:color="auto" w:fill="auto"/>
-            <w:noWrap/>
-            <w:vAlign w:val="center"/>
-          </w:tcPr>
-          <w:p>
-            <w:pPr>
-              <w:keepNext w:val="0"/>
-              <w:keepLines w:val="0"/>
-              <w:widowControl/>
-              <w:suppressLineNumbers w:val="0"/>
-              <w:jc w:val="left"/>
-              <w:textAlignment w:val="center"/>
-              <w:rPr>
-                <w:rFonts w:hint="default" w:ascii="Calibri" w:hAnsi="Calibri" w:cs="Calibri"/>
-                <w:i w:val="0"/>
-                <w:iCs w:val="0"/>
-                <w:color w:val="000000"/>
-                <w:sz w:val="24"/>
-                <w:szCs w:val="24"/>
-                <w:u w:val="none"/>
-              </w:rPr>
-            </w:pPr>
-            <w:r>
-              <w:rPr>
-                <w:rFonts w:hint="default" w:ascii="Calibri" w:hAnsi="Calibri" w:eastAsia="宋体" w:cs="Calibri"/>
-                <w:i w:val="0"/>
-                <w:iCs w:val="0"/>
-                <w:color w:val="000000"/>
-                <w:kern w:val="0"/>
-                <w:sz w:val="24"/>
-                <w:szCs w:val="24"/>
-                <w:u w:val="none"/>
-                <w:lang w:val="en-US" w:eastAsia="zh-CN" w:bidi="ar"/>
-              </w:rPr>
-              <w:t>String</w:t>
-            </w:r>
-          </w:p>
-        </w:tc>
-        <w:tc>
-          <w:tcPr>
-            <w:tcW w:w="4327" w:type="dxa"/>
-            <w:tcBorders>
-              <w:top w:val="single" w:color="000000" w:sz="4" w:space="0"/>
-              <w:left w:val="single" w:color="000000" w:sz="4" w:space="0"/>
-              <w:bottom w:val="single" w:color="000000" w:sz="4" w:space="0"/>
-              <w:right w:val="single" w:color="000000" w:sz="4" w:space="0"/>
-            </w:tcBorders>
-            <w:shd w:val="clear" w:color="auto" w:fill="auto"/>
-            <w:noWrap/>
-            <w:vAlign w:val="center"/>
-          </w:tcPr>
-          <w:p>
-            <w:pPr>
-              <w:keepNext w:val="0"/>
-              <w:keepLines w:val="0"/>
-              <w:widowControl/>
-              <w:suppressLineNumbers w:val="0"/>
-              <w:jc w:val="left"/>
-              <w:textAlignment w:val="center"/>
-              <w:rPr>
-                <w:rFonts w:hint="default" w:ascii="Calibri" w:hAnsi="Calibri" w:cs="Calibri"/>
-                <w:i w:val="0"/>
-                <w:iCs w:val="0"/>
-                <w:color w:val="000000"/>
-                <w:sz w:val="24"/>
-                <w:szCs w:val="24"/>
-                <w:u w:val="none"/>
-              </w:rPr>
-            </w:pPr>
-            <w:r>
-              <w:rPr>
-                <w:rFonts w:hint="default" w:ascii="Calibri" w:hAnsi="Calibri" w:eastAsia="宋体" w:cs="Calibri"/>
-                <w:i w:val="0"/>
-                <w:iCs w:val="0"/>
-                <w:color w:val="000000"/>
-                <w:kern w:val="0"/>
-                <w:sz w:val="24"/>
-                <w:szCs w:val="24"/>
-                <w:u w:val="none"/>
-                <w:lang w:val="en-US" w:eastAsia="zh-CN" w:bidi="ar"/>
-              </w:rPr>
-              <w:t>New Sale, Sub sale, Resale</w:t>
-            </w:r>
-          </w:p>
-        </w:tc>
-      </w:tr>
-      <w:tr>
-        <w:tblPrEx>
-          <w:tblBorders>
-            <w:top w:val="none" w:color="auto" w:sz="0" w:space="0"/>
-            <w:left w:val="none" w:color="auto" w:sz="0" w:space="0"/>
-            <w:bottom w:val="none" w:color="auto" w:sz="0" w:space="0"/>
-            <w:right w:val="none" w:color="auto" w:sz="0" w:space="0"/>
-            <w:insideH w:val="none" w:color="auto" w:sz="0" w:space="0"/>
-            <w:insideV w:val="none" w:color="auto" w:sz="0" w:space="0"/>
-          </w:tblBorders>
-          <w:shd w:val="clear" w:color="auto" w:fill="auto"/>
-          <w:tblCellMar>
-            <w:top w:w="0" w:type="dxa"/>
-            <w:left w:w="108" w:type="dxa"/>
-            <w:bottom w:w="0" w:type="dxa"/>
-            <w:right w:w="108" w:type="dxa"/>
-          </w:tblCellMar>
-        </w:tblPrEx>
-        <w:trPr>
-          <w:trHeight w:val="288" w:hRule="atLeast"/>
-        </w:trPr>
-        <w:tc>
-          <w:tcPr>
-            <w:tcW w:w="0" w:type="auto"/>
-            <w:tcBorders>
-              <w:top w:val="single" w:color="000000" w:sz="4" w:space="0"/>
-              <w:left w:val="single" w:color="000000" w:sz="4" w:space="0"/>
-              <w:bottom w:val="single" w:color="000000" w:sz="4" w:space="0"/>
-              <w:right w:val="single" w:color="000000" w:sz="4" w:space="0"/>
-            </w:tcBorders>
-            <w:shd w:val="clear" w:color="auto" w:fill="auto"/>
-            <w:noWrap/>
-            <w:vAlign w:val="center"/>
-          </w:tcPr>
-          <w:p>
-            <w:pPr>
-              <w:keepNext w:val="0"/>
-              <w:keepLines w:val="0"/>
-              <w:widowControl/>
-              <w:suppressLineNumbers w:val="0"/>
-              <w:jc w:val="left"/>
-              <w:textAlignment w:val="center"/>
-              <w:rPr>
-                <w:rFonts w:hint="default" w:ascii="Calibri" w:hAnsi="Calibri" w:cs="Calibri"/>
-                <w:i w:val="0"/>
-                <w:iCs w:val="0"/>
-                <w:color w:val="000000"/>
-                <w:sz w:val="24"/>
-                <w:szCs w:val="24"/>
-                <w:u w:val="none"/>
-              </w:rPr>
-            </w:pPr>
-            <w:r>
-              <w:rPr>
-                <w:rFonts w:hint="default" w:ascii="Calibri" w:hAnsi="Calibri" w:eastAsia="宋体" w:cs="Calibri"/>
-                <w:i w:val="0"/>
-                <w:iCs w:val="0"/>
-                <w:color w:val="000000"/>
-                <w:kern w:val="0"/>
-                <w:sz w:val="24"/>
-                <w:szCs w:val="24"/>
-                <w:u w:val="none"/>
-                <w:lang w:val="en-US" w:eastAsia="zh-CN" w:bidi="ar"/>
-              </w:rPr>
-              <w:t>Property_Type</w:t>
-            </w:r>
-          </w:p>
-        </w:tc>
-        <w:tc>
-          <w:tcPr>
-            <w:tcW w:w="0" w:type="auto"/>
-            <w:tcBorders>
-              <w:top w:val="single" w:color="000000" w:sz="4" w:space="0"/>
-              <w:left w:val="single" w:color="000000" w:sz="4" w:space="0"/>
-              <w:bottom w:val="single" w:color="000000" w:sz="4" w:space="0"/>
-              <w:right w:val="single" w:color="000000" w:sz="4" w:space="0"/>
-            </w:tcBorders>
-            <w:shd w:val="clear" w:color="auto" w:fill="auto"/>
-            <w:noWrap/>
-            <w:vAlign w:val="center"/>
-          </w:tcPr>
-          <w:p>
-            <w:pPr>
-              <w:keepNext w:val="0"/>
-              <w:keepLines w:val="0"/>
-              <w:widowControl/>
-              <w:suppressLineNumbers w:val="0"/>
-              <w:jc w:val="left"/>
-              <w:textAlignment w:val="center"/>
-              <w:rPr>
-                <w:rFonts w:hint="default" w:ascii="Calibri" w:hAnsi="Calibri" w:cs="Calibri"/>
-                <w:i w:val="0"/>
-                <w:iCs w:val="0"/>
-                <w:color w:val="000000"/>
-                <w:sz w:val="24"/>
-                <w:szCs w:val="24"/>
-                <w:u w:val="none"/>
-              </w:rPr>
-            </w:pPr>
-            <w:r>
-              <w:rPr>
-                <w:rFonts w:hint="default" w:ascii="Calibri" w:hAnsi="Calibri" w:eastAsia="宋体" w:cs="Calibri"/>
-                <w:i w:val="0"/>
-                <w:iCs w:val="0"/>
-                <w:color w:val="000000"/>
-                <w:kern w:val="0"/>
-                <w:sz w:val="24"/>
-                <w:szCs w:val="24"/>
-                <w:u w:val="none"/>
-                <w:lang w:val="en-US" w:eastAsia="zh-CN" w:bidi="ar"/>
-              </w:rPr>
-              <w:t>String</w:t>
-            </w:r>
-          </w:p>
-        </w:tc>
-        <w:tc>
-          <w:tcPr>
-            <w:tcW w:w="4327" w:type="dxa"/>
-            <w:tcBorders>
-              <w:top w:val="single" w:color="000000" w:sz="4" w:space="0"/>
-              <w:left w:val="single" w:color="000000" w:sz="4" w:space="0"/>
-              <w:bottom w:val="single" w:color="000000" w:sz="4" w:space="0"/>
-              <w:right w:val="single" w:color="000000" w:sz="4" w:space="0"/>
-            </w:tcBorders>
-            <w:shd w:val="clear" w:color="auto" w:fill="auto"/>
-            <w:noWrap/>
-            <w:vAlign w:val="center"/>
-          </w:tcPr>
-          <w:p>
-            <w:pPr>
-              <w:keepNext w:val="0"/>
-              <w:keepLines w:val="0"/>
-              <w:widowControl/>
-              <w:suppressLineNumbers w:val="0"/>
-              <w:jc w:val="left"/>
-              <w:textAlignment w:val="center"/>
-              <w:rPr>
-                <w:rFonts w:hint="default" w:ascii="Calibri" w:hAnsi="Calibri" w:cs="Calibri"/>
-                <w:i w:val="0"/>
-                <w:iCs w:val="0"/>
-                <w:color w:val="000000"/>
-                <w:sz w:val="24"/>
-                <w:szCs w:val="24"/>
-                <w:u w:val="none"/>
-              </w:rPr>
-            </w:pPr>
-            <w:r>
-              <w:rPr>
-                <w:rFonts w:hint="default" w:ascii="Calibri" w:hAnsi="Calibri" w:eastAsia="宋体" w:cs="Calibri"/>
-                <w:i w:val="0"/>
-                <w:iCs w:val="0"/>
-                <w:color w:val="000000"/>
-                <w:kern w:val="0"/>
-                <w:sz w:val="24"/>
-                <w:szCs w:val="24"/>
-                <w:u w:val="none"/>
-                <w:lang w:val="en-US" w:eastAsia="zh-CN" w:bidi="ar"/>
-              </w:rPr>
-              <w:t>Apartment, Condominium</w:t>
-            </w:r>
-          </w:p>
-        </w:tc>
-      </w:tr>
-      <w:tr>
-        <w:tblPrEx>
-          <w:tblBorders>
-            <w:top w:val="none" w:color="auto" w:sz="0" w:space="0"/>
-            <w:left w:val="none" w:color="auto" w:sz="0" w:space="0"/>
-            <w:bottom w:val="none" w:color="auto" w:sz="0" w:space="0"/>
-            <w:right w:val="none" w:color="auto" w:sz="0" w:space="0"/>
-            <w:insideH w:val="none" w:color="auto" w:sz="0" w:space="0"/>
-            <w:insideV w:val="none" w:color="auto" w:sz="0" w:space="0"/>
-          </w:tblBorders>
-          <w:shd w:val="clear" w:color="auto" w:fill="auto"/>
-          <w:tblCellMar>
-            <w:top w:w="0" w:type="dxa"/>
-            <w:left w:w="108" w:type="dxa"/>
-            <w:bottom w:w="0" w:type="dxa"/>
-            <w:right w:w="108" w:type="dxa"/>
-          </w:tblCellMar>
-        </w:tblPrEx>
-        <w:trPr>
-          <w:trHeight w:val="288" w:hRule="atLeast"/>
-        </w:trPr>
-        <w:tc>
-          <w:tcPr>
-            <w:tcW w:w="0" w:type="auto"/>
-            <w:tcBorders>
-              <w:top w:val="single" w:color="000000" w:sz="4" w:space="0"/>
-              <w:left w:val="single" w:color="000000" w:sz="4" w:space="0"/>
-              <w:bottom w:val="single" w:color="000000" w:sz="4" w:space="0"/>
-              <w:right w:val="single" w:color="000000" w:sz="4" w:space="0"/>
-            </w:tcBorders>
-            <w:shd w:val="clear" w:color="auto" w:fill="auto"/>
-            <w:noWrap/>
-            <w:vAlign w:val="center"/>
-          </w:tcPr>
-          <w:p>
-            <w:pPr>
-              <w:keepNext w:val="0"/>
-              <w:keepLines w:val="0"/>
-              <w:widowControl/>
-              <w:suppressLineNumbers w:val="0"/>
-              <w:jc w:val="left"/>
-              <w:textAlignment w:val="center"/>
-              <w:rPr>
-                <w:rFonts w:hint="default" w:ascii="Calibri" w:hAnsi="Calibri" w:cs="Calibri"/>
-                <w:i w:val="0"/>
-                <w:iCs w:val="0"/>
-                <w:color w:val="000000"/>
-                <w:sz w:val="24"/>
-                <w:szCs w:val="24"/>
-                <w:u w:val="none"/>
-              </w:rPr>
-            </w:pPr>
-            <w:r>
-              <w:rPr>
-                <w:rFonts w:hint="default" w:ascii="Calibri" w:hAnsi="Calibri" w:eastAsia="宋体" w:cs="Calibri"/>
-                <w:i w:val="0"/>
-                <w:iCs w:val="0"/>
-                <w:color w:val="000000"/>
-                <w:kern w:val="0"/>
-                <w:sz w:val="24"/>
-                <w:szCs w:val="24"/>
-                <w:u w:val="none"/>
-                <w:lang w:val="en-US" w:eastAsia="zh-CN" w:bidi="ar"/>
-              </w:rPr>
-              <w:t>Tenure</w:t>
-            </w:r>
-          </w:p>
-        </w:tc>
-        <w:tc>
-          <w:tcPr>
-            <w:tcW w:w="0" w:type="auto"/>
-            <w:tcBorders>
-              <w:top w:val="single" w:color="000000" w:sz="4" w:space="0"/>
-              <w:left w:val="single" w:color="000000" w:sz="4" w:space="0"/>
-              <w:bottom w:val="single" w:color="000000" w:sz="4" w:space="0"/>
-              <w:right w:val="single" w:color="000000" w:sz="4" w:space="0"/>
-            </w:tcBorders>
-            <w:shd w:val="clear" w:color="auto" w:fill="auto"/>
-            <w:noWrap/>
-            <w:vAlign w:val="center"/>
-          </w:tcPr>
-          <w:p>
-            <w:pPr>
-              <w:keepNext w:val="0"/>
-              <w:keepLines w:val="0"/>
-              <w:widowControl/>
-              <w:suppressLineNumbers w:val="0"/>
-              <w:jc w:val="left"/>
-              <w:textAlignment w:val="center"/>
-              <w:rPr>
-                <w:rFonts w:hint="default" w:ascii="Calibri" w:hAnsi="Calibri" w:cs="Calibri"/>
-                <w:i w:val="0"/>
-                <w:iCs w:val="0"/>
-                <w:color w:val="000000"/>
-                <w:sz w:val="24"/>
-                <w:szCs w:val="24"/>
-                <w:u w:val="none"/>
-              </w:rPr>
-            </w:pPr>
-            <w:r>
-              <w:rPr>
-                <w:rFonts w:hint="default" w:ascii="Calibri" w:hAnsi="Calibri" w:eastAsia="宋体" w:cs="Calibri"/>
-                <w:i w:val="0"/>
-                <w:iCs w:val="0"/>
-                <w:color w:val="000000"/>
-                <w:kern w:val="0"/>
-                <w:sz w:val="24"/>
-                <w:szCs w:val="24"/>
-                <w:u w:val="none"/>
-                <w:lang w:val="en-US" w:eastAsia="zh-CN" w:bidi="ar"/>
-              </w:rPr>
-              <w:t>String</w:t>
-            </w:r>
-          </w:p>
-        </w:tc>
-        <w:tc>
-          <w:tcPr>
-            <w:tcW w:w="4327" w:type="dxa"/>
-            <w:tcBorders>
-              <w:top w:val="single" w:color="000000" w:sz="4" w:space="0"/>
-              <w:left w:val="single" w:color="000000" w:sz="4" w:space="0"/>
-              <w:bottom w:val="single" w:color="000000" w:sz="4" w:space="0"/>
-              <w:right w:val="single" w:color="000000" w:sz="4" w:space="0"/>
-            </w:tcBorders>
-            <w:shd w:val="clear" w:color="auto" w:fill="auto"/>
-            <w:noWrap/>
-            <w:vAlign w:val="center"/>
-          </w:tcPr>
-          <w:p>
-            <w:pPr>
-              <w:keepNext w:val="0"/>
-              <w:keepLines w:val="0"/>
-              <w:widowControl/>
-              <w:suppressLineNumbers w:val="0"/>
-              <w:jc w:val="left"/>
-              <w:textAlignment w:val="center"/>
-              <w:rPr>
-                <w:rFonts w:hint="default" w:ascii="Calibri" w:hAnsi="Calibri" w:cs="Calibri"/>
-                <w:i w:val="0"/>
-                <w:iCs w:val="0"/>
-                <w:color w:val="000000"/>
-                <w:sz w:val="24"/>
-                <w:szCs w:val="24"/>
-                <w:u w:val="none"/>
-              </w:rPr>
-            </w:pPr>
-            <w:r>
-              <w:rPr>
-                <w:rFonts w:hint="default" w:ascii="Calibri" w:hAnsi="Calibri" w:eastAsia="宋体" w:cs="Calibri"/>
-                <w:i w:val="0"/>
-                <w:iCs w:val="0"/>
-                <w:color w:val="000000"/>
-                <w:kern w:val="0"/>
-                <w:sz w:val="24"/>
-                <w:szCs w:val="24"/>
-                <w:u w:val="none"/>
-                <w:lang w:val="en-US" w:eastAsia="zh-CN" w:bidi="ar"/>
-              </w:rPr>
-              <w:t>99 years, Freehold</w:t>
             </w:r>
           </w:p>
         </w:tc>
@@ -3106,7 +2834,7 @@
                 <w:u w:val="none"/>
                 <w:lang w:val="en-US" w:eastAsia="zh-CN" w:bidi="ar"/>
               </w:rPr>
-              <w:t>Postal_District</w:t>
+              <w:t>Street_Name</w:t>
             </w:r>
           </w:p>
         </w:tc>
@@ -3153,7 +2881,7 @@
                 <w:u w:val="none"/>
                 <w:lang w:val="en-US" w:eastAsia="zh-CN" w:bidi="ar"/>
               </w:rPr>
-              <w:t>Int</w:t>
+              <w:t>String</w:t>
             </w:r>
           </w:p>
         </w:tc>
@@ -3200,7 +2928,7 @@
                 <w:u w:val="none"/>
                 <w:lang w:val="en-US" w:eastAsia="zh-CN" w:bidi="ar"/>
               </w:rPr>
-              <w:t>District 9, 10, 11</w:t>
+              <w:t>Address of unit</w:t>
             </w:r>
           </w:p>
         </w:tc>
@@ -3215,7 +2943,654 @@
             <w:insideH w:val="none" w:color="auto" w:sz="0" w:space="0"/>
             <w:insideV w:val="none" w:color="auto" w:sz="0" w:space="0"/>
           </w:tblBorders>
-          <w:shd w:val="clear" w:color="auto" w:fill="auto"/>
+          <w:tblCellMar>
+            <w:top w:w="0" w:type="dxa"/>
+            <w:left w:w="108" w:type="dxa"/>
+            <w:bottom w:w="0" w:type="dxa"/>
+            <w:right w:w="108" w:type="dxa"/>
+          </w:tblCellMar>
+        </w:tblPrEx>
+        <w:trPr>
+          <w:trHeight w:val="288" w:hRule="atLeast"/>
+        </w:trPr>
+        <w:tc>
+          <w:tcPr>
+            <w:tcW w:w="0" w:type="auto"/>
+            <w:tcBorders>
+              <w:top w:val="single" w:color="000000" w:sz="4" w:space="0"/>
+              <w:left w:val="single" w:color="000000" w:sz="4" w:space="0"/>
+              <w:bottom w:val="single" w:color="000000" w:sz="4" w:space="0"/>
+              <w:right w:val="single" w:color="000000" w:sz="4" w:space="0"/>
+            </w:tcBorders>
+            <w:shd w:val="clear" w:color="auto" w:fill="auto"/>
+            <w:noWrap/>
+            <w:vAlign w:val="center"/>
+          </w:tcPr>
+          <w:p>
+            <w:pPr>
+              <w:keepNext w:val="0"/>
+              <w:keepLines w:val="0"/>
+              <w:widowControl/>
+              <w:suppressLineNumbers w:val="0"/>
+              <w:jc w:val="left"/>
+              <w:textAlignment w:val="center"/>
+              <w:rPr>
+                <w:rFonts w:hint="default" w:ascii="Calibri" w:hAnsi="Calibri" w:cs="Calibri"/>
+                <w:i w:val="0"/>
+                <w:iCs w:val="0"/>
+                <w:color w:val="000000"/>
+                <w:sz w:val="24"/>
+                <w:szCs w:val="24"/>
+                <w:u w:val="none"/>
+              </w:rPr>
+            </w:pPr>
+            <w:r>
+              <w:rPr>
+                <w:rFonts w:hint="default" w:ascii="Calibri" w:hAnsi="Calibri" w:eastAsia="宋体" w:cs="Calibri"/>
+                <w:i w:val="0"/>
+                <w:iCs w:val="0"/>
+                <w:color w:val="000000"/>
+                <w:kern w:val="0"/>
+                <w:sz w:val="24"/>
+                <w:szCs w:val="24"/>
+                <w:u w:val="none"/>
+                <w:lang w:val="en-US" w:eastAsia="zh-CN" w:bidi="ar"/>
+              </w:rPr>
+              <w:t>Type_of_Sale</w:t>
+            </w:r>
+          </w:p>
+        </w:tc>
+        <w:tc>
+          <w:tcPr>
+            <w:tcW w:w="0" w:type="auto"/>
+            <w:tcBorders>
+              <w:top w:val="single" w:color="000000" w:sz="4" w:space="0"/>
+              <w:left w:val="single" w:color="000000" w:sz="4" w:space="0"/>
+              <w:bottom w:val="single" w:color="000000" w:sz="4" w:space="0"/>
+              <w:right w:val="single" w:color="000000" w:sz="4" w:space="0"/>
+            </w:tcBorders>
+            <w:shd w:val="clear" w:color="auto" w:fill="auto"/>
+            <w:noWrap/>
+            <w:vAlign w:val="center"/>
+          </w:tcPr>
+          <w:p>
+            <w:pPr>
+              <w:keepNext w:val="0"/>
+              <w:keepLines w:val="0"/>
+              <w:widowControl/>
+              <w:suppressLineNumbers w:val="0"/>
+              <w:jc w:val="left"/>
+              <w:textAlignment w:val="center"/>
+              <w:rPr>
+                <w:rFonts w:hint="default" w:ascii="Calibri" w:hAnsi="Calibri" w:cs="Calibri"/>
+                <w:i w:val="0"/>
+                <w:iCs w:val="0"/>
+                <w:color w:val="000000"/>
+                <w:sz w:val="24"/>
+                <w:szCs w:val="24"/>
+                <w:u w:val="none"/>
+              </w:rPr>
+            </w:pPr>
+            <w:r>
+              <w:rPr>
+                <w:rFonts w:hint="default" w:ascii="Calibri" w:hAnsi="Calibri" w:eastAsia="宋体" w:cs="Calibri"/>
+                <w:i w:val="0"/>
+                <w:iCs w:val="0"/>
+                <w:color w:val="000000"/>
+                <w:kern w:val="0"/>
+                <w:sz w:val="24"/>
+                <w:szCs w:val="24"/>
+                <w:u w:val="none"/>
+                <w:lang w:val="en-US" w:eastAsia="zh-CN" w:bidi="ar"/>
+              </w:rPr>
+              <w:t>String</w:t>
+            </w:r>
+          </w:p>
+        </w:tc>
+        <w:tc>
+          <w:tcPr>
+            <w:tcW w:w="4327" w:type="dxa"/>
+            <w:tcBorders>
+              <w:top w:val="single" w:color="000000" w:sz="4" w:space="0"/>
+              <w:left w:val="single" w:color="000000" w:sz="4" w:space="0"/>
+              <w:bottom w:val="single" w:color="000000" w:sz="4" w:space="0"/>
+              <w:right w:val="single" w:color="000000" w:sz="4" w:space="0"/>
+            </w:tcBorders>
+            <w:shd w:val="clear" w:color="auto" w:fill="auto"/>
+            <w:noWrap/>
+            <w:vAlign w:val="center"/>
+          </w:tcPr>
+          <w:p>
+            <w:pPr>
+              <w:keepNext w:val="0"/>
+              <w:keepLines w:val="0"/>
+              <w:widowControl/>
+              <w:suppressLineNumbers w:val="0"/>
+              <w:jc w:val="left"/>
+              <w:textAlignment w:val="center"/>
+              <w:rPr>
+                <w:rFonts w:hint="default" w:ascii="Calibri" w:hAnsi="Calibri" w:cs="Calibri"/>
+                <w:i w:val="0"/>
+                <w:iCs w:val="0"/>
+                <w:color w:val="000000"/>
+                <w:sz w:val="24"/>
+                <w:szCs w:val="24"/>
+                <w:u w:val="none"/>
+              </w:rPr>
+            </w:pPr>
+            <w:r>
+              <w:rPr>
+                <w:rFonts w:hint="default" w:ascii="Calibri" w:hAnsi="Calibri" w:eastAsia="宋体" w:cs="Calibri"/>
+                <w:i w:val="0"/>
+                <w:iCs w:val="0"/>
+                <w:color w:val="000000"/>
+                <w:kern w:val="0"/>
+                <w:sz w:val="24"/>
+                <w:szCs w:val="24"/>
+                <w:u w:val="none"/>
+                <w:lang w:val="en-US" w:eastAsia="zh-CN" w:bidi="ar"/>
+              </w:rPr>
+              <w:t>New Sale, Sub sale, Resale</w:t>
+            </w:r>
+          </w:p>
+        </w:tc>
+      </w:tr>
+      <w:tr>
+        <w:tblPrEx>
+          <w:tblBorders>
+            <w:top w:val="none" w:color="auto" w:sz="0" w:space="0"/>
+            <w:left w:val="none" w:color="auto" w:sz="0" w:space="0"/>
+            <w:bottom w:val="none" w:color="auto" w:sz="0" w:space="0"/>
+            <w:right w:val="none" w:color="auto" w:sz="0" w:space="0"/>
+            <w:insideH w:val="none" w:color="auto" w:sz="0" w:space="0"/>
+            <w:insideV w:val="none" w:color="auto" w:sz="0" w:space="0"/>
+          </w:tblBorders>
+          <w:tblCellMar>
+            <w:top w:w="0" w:type="dxa"/>
+            <w:left w:w="108" w:type="dxa"/>
+            <w:bottom w:w="0" w:type="dxa"/>
+            <w:right w:w="108" w:type="dxa"/>
+          </w:tblCellMar>
+        </w:tblPrEx>
+        <w:trPr>
+          <w:trHeight w:val="288" w:hRule="atLeast"/>
+        </w:trPr>
+        <w:tc>
+          <w:tcPr>
+            <w:tcW w:w="0" w:type="auto"/>
+            <w:tcBorders>
+              <w:top w:val="single" w:color="000000" w:sz="4" w:space="0"/>
+              <w:left w:val="single" w:color="000000" w:sz="4" w:space="0"/>
+              <w:bottom w:val="single" w:color="000000" w:sz="4" w:space="0"/>
+              <w:right w:val="single" w:color="000000" w:sz="4" w:space="0"/>
+            </w:tcBorders>
+            <w:shd w:val="clear" w:color="auto" w:fill="auto"/>
+            <w:noWrap/>
+            <w:vAlign w:val="center"/>
+          </w:tcPr>
+          <w:p>
+            <w:pPr>
+              <w:keepNext w:val="0"/>
+              <w:keepLines w:val="0"/>
+              <w:widowControl/>
+              <w:suppressLineNumbers w:val="0"/>
+              <w:jc w:val="left"/>
+              <w:textAlignment w:val="center"/>
+              <w:rPr>
+                <w:rFonts w:hint="default" w:ascii="Calibri" w:hAnsi="Calibri" w:cs="Calibri"/>
+                <w:i w:val="0"/>
+                <w:iCs w:val="0"/>
+                <w:color w:val="000000"/>
+                <w:sz w:val="24"/>
+                <w:szCs w:val="24"/>
+                <w:u w:val="none"/>
+              </w:rPr>
+            </w:pPr>
+            <w:r>
+              <w:rPr>
+                <w:rFonts w:hint="default" w:ascii="Calibri" w:hAnsi="Calibri" w:eastAsia="宋体" w:cs="Calibri"/>
+                <w:i w:val="0"/>
+                <w:iCs w:val="0"/>
+                <w:color w:val="000000"/>
+                <w:kern w:val="0"/>
+                <w:sz w:val="24"/>
+                <w:szCs w:val="24"/>
+                <w:u w:val="none"/>
+                <w:lang w:val="en-US" w:eastAsia="zh-CN" w:bidi="ar"/>
+              </w:rPr>
+              <w:t>Property_Type</w:t>
+            </w:r>
+          </w:p>
+        </w:tc>
+        <w:tc>
+          <w:tcPr>
+            <w:tcW w:w="0" w:type="auto"/>
+            <w:tcBorders>
+              <w:top w:val="single" w:color="000000" w:sz="4" w:space="0"/>
+              <w:left w:val="single" w:color="000000" w:sz="4" w:space="0"/>
+              <w:bottom w:val="single" w:color="000000" w:sz="4" w:space="0"/>
+              <w:right w:val="single" w:color="000000" w:sz="4" w:space="0"/>
+            </w:tcBorders>
+            <w:shd w:val="clear" w:color="auto" w:fill="auto"/>
+            <w:noWrap/>
+            <w:vAlign w:val="center"/>
+          </w:tcPr>
+          <w:p>
+            <w:pPr>
+              <w:keepNext w:val="0"/>
+              <w:keepLines w:val="0"/>
+              <w:widowControl/>
+              <w:suppressLineNumbers w:val="0"/>
+              <w:jc w:val="left"/>
+              <w:textAlignment w:val="center"/>
+              <w:rPr>
+                <w:rFonts w:hint="default" w:ascii="Calibri" w:hAnsi="Calibri" w:cs="Calibri"/>
+                <w:i w:val="0"/>
+                <w:iCs w:val="0"/>
+                <w:color w:val="000000"/>
+                <w:sz w:val="24"/>
+                <w:szCs w:val="24"/>
+                <w:u w:val="none"/>
+              </w:rPr>
+            </w:pPr>
+            <w:r>
+              <w:rPr>
+                <w:rFonts w:hint="default" w:ascii="Calibri" w:hAnsi="Calibri" w:eastAsia="宋体" w:cs="Calibri"/>
+                <w:i w:val="0"/>
+                <w:iCs w:val="0"/>
+                <w:color w:val="000000"/>
+                <w:kern w:val="0"/>
+                <w:sz w:val="24"/>
+                <w:szCs w:val="24"/>
+                <w:u w:val="none"/>
+                <w:lang w:val="en-US" w:eastAsia="zh-CN" w:bidi="ar"/>
+              </w:rPr>
+              <w:t>String</w:t>
+            </w:r>
+          </w:p>
+        </w:tc>
+        <w:tc>
+          <w:tcPr>
+            <w:tcW w:w="4327" w:type="dxa"/>
+            <w:tcBorders>
+              <w:top w:val="single" w:color="000000" w:sz="4" w:space="0"/>
+              <w:left w:val="single" w:color="000000" w:sz="4" w:space="0"/>
+              <w:bottom w:val="single" w:color="000000" w:sz="4" w:space="0"/>
+              <w:right w:val="single" w:color="000000" w:sz="4" w:space="0"/>
+            </w:tcBorders>
+            <w:shd w:val="clear" w:color="auto" w:fill="auto"/>
+            <w:noWrap/>
+            <w:vAlign w:val="center"/>
+          </w:tcPr>
+          <w:p>
+            <w:pPr>
+              <w:keepNext w:val="0"/>
+              <w:keepLines w:val="0"/>
+              <w:widowControl/>
+              <w:suppressLineNumbers w:val="0"/>
+              <w:jc w:val="left"/>
+              <w:textAlignment w:val="center"/>
+              <w:rPr>
+                <w:rFonts w:hint="default" w:ascii="Calibri" w:hAnsi="Calibri" w:cs="Calibri"/>
+                <w:i w:val="0"/>
+                <w:iCs w:val="0"/>
+                <w:color w:val="000000"/>
+                <w:sz w:val="24"/>
+                <w:szCs w:val="24"/>
+                <w:u w:val="none"/>
+              </w:rPr>
+            </w:pPr>
+            <w:r>
+              <w:rPr>
+                <w:rFonts w:hint="default" w:ascii="Calibri" w:hAnsi="Calibri" w:eastAsia="宋体" w:cs="Calibri"/>
+                <w:i w:val="0"/>
+                <w:iCs w:val="0"/>
+                <w:color w:val="000000"/>
+                <w:kern w:val="0"/>
+                <w:sz w:val="24"/>
+                <w:szCs w:val="24"/>
+                <w:u w:val="none"/>
+                <w:lang w:val="en-US" w:eastAsia="zh-CN" w:bidi="ar"/>
+              </w:rPr>
+              <w:t>Apartment, Condominium</w:t>
+            </w:r>
+          </w:p>
+        </w:tc>
+      </w:tr>
+      <w:tr>
+        <w:tblPrEx>
+          <w:tblBorders>
+            <w:top w:val="none" w:color="auto" w:sz="0" w:space="0"/>
+            <w:left w:val="none" w:color="auto" w:sz="0" w:space="0"/>
+            <w:bottom w:val="none" w:color="auto" w:sz="0" w:space="0"/>
+            <w:right w:val="none" w:color="auto" w:sz="0" w:space="0"/>
+            <w:insideH w:val="none" w:color="auto" w:sz="0" w:space="0"/>
+            <w:insideV w:val="none" w:color="auto" w:sz="0" w:space="0"/>
+          </w:tblBorders>
+          <w:tblCellMar>
+            <w:top w:w="0" w:type="dxa"/>
+            <w:left w:w="108" w:type="dxa"/>
+            <w:bottom w:w="0" w:type="dxa"/>
+            <w:right w:w="108" w:type="dxa"/>
+          </w:tblCellMar>
+        </w:tblPrEx>
+        <w:trPr>
+          <w:trHeight w:val="288" w:hRule="atLeast"/>
+        </w:trPr>
+        <w:tc>
+          <w:tcPr>
+            <w:tcW w:w="0" w:type="auto"/>
+            <w:tcBorders>
+              <w:top w:val="single" w:color="000000" w:sz="4" w:space="0"/>
+              <w:left w:val="single" w:color="000000" w:sz="4" w:space="0"/>
+              <w:bottom w:val="single" w:color="000000" w:sz="4" w:space="0"/>
+              <w:right w:val="single" w:color="000000" w:sz="4" w:space="0"/>
+            </w:tcBorders>
+            <w:shd w:val="clear" w:color="auto" w:fill="auto"/>
+            <w:noWrap/>
+            <w:vAlign w:val="center"/>
+          </w:tcPr>
+          <w:p>
+            <w:pPr>
+              <w:keepNext w:val="0"/>
+              <w:keepLines w:val="0"/>
+              <w:widowControl/>
+              <w:suppressLineNumbers w:val="0"/>
+              <w:jc w:val="left"/>
+              <w:textAlignment w:val="center"/>
+              <w:rPr>
+                <w:rFonts w:hint="default" w:ascii="Calibri" w:hAnsi="Calibri" w:cs="Calibri"/>
+                <w:i w:val="0"/>
+                <w:iCs w:val="0"/>
+                <w:color w:val="000000"/>
+                <w:sz w:val="24"/>
+                <w:szCs w:val="24"/>
+                <w:u w:val="none"/>
+              </w:rPr>
+            </w:pPr>
+            <w:r>
+              <w:rPr>
+                <w:rFonts w:hint="default" w:ascii="Calibri" w:hAnsi="Calibri" w:eastAsia="宋体" w:cs="Calibri"/>
+                <w:i w:val="0"/>
+                <w:iCs w:val="0"/>
+                <w:color w:val="000000"/>
+                <w:kern w:val="0"/>
+                <w:sz w:val="24"/>
+                <w:szCs w:val="24"/>
+                <w:u w:val="none"/>
+                <w:lang w:val="en-US" w:eastAsia="zh-CN" w:bidi="ar"/>
+              </w:rPr>
+              <w:t>Tenure</w:t>
+            </w:r>
+          </w:p>
+        </w:tc>
+        <w:tc>
+          <w:tcPr>
+            <w:tcW w:w="0" w:type="auto"/>
+            <w:tcBorders>
+              <w:top w:val="single" w:color="000000" w:sz="4" w:space="0"/>
+              <w:left w:val="single" w:color="000000" w:sz="4" w:space="0"/>
+              <w:bottom w:val="single" w:color="000000" w:sz="4" w:space="0"/>
+              <w:right w:val="single" w:color="000000" w:sz="4" w:space="0"/>
+            </w:tcBorders>
+            <w:shd w:val="clear" w:color="auto" w:fill="auto"/>
+            <w:noWrap/>
+            <w:vAlign w:val="center"/>
+          </w:tcPr>
+          <w:p>
+            <w:pPr>
+              <w:keepNext w:val="0"/>
+              <w:keepLines w:val="0"/>
+              <w:widowControl/>
+              <w:suppressLineNumbers w:val="0"/>
+              <w:jc w:val="left"/>
+              <w:textAlignment w:val="center"/>
+              <w:rPr>
+                <w:rFonts w:hint="default" w:ascii="Calibri" w:hAnsi="Calibri" w:cs="Calibri"/>
+                <w:i w:val="0"/>
+                <w:iCs w:val="0"/>
+                <w:color w:val="000000"/>
+                <w:sz w:val="24"/>
+                <w:szCs w:val="24"/>
+                <w:u w:val="none"/>
+              </w:rPr>
+            </w:pPr>
+            <w:r>
+              <w:rPr>
+                <w:rFonts w:hint="default" w:ascii="Calibri" w:hAnsi="Calibri" w:eastAsia="宋体" w:cs="Calibri"/>
+                <w:i w:val="0"/>
+                <w:iCs w:val="0"/>
+                <w:color w:val="000000"/>
+                <w:kern w:val="0"/>
+                <w:sz w:val="24"/>
+                <w:szCs w:val="24"/>
+                <w:u w:val="none"/>
+                <w:lang w:val="en-US" w:eastAsia="zh-CN" w:bidi="ar"/>
+              </w:rPr>
+              <w:t>String</w:t>
+            </w:r>
+          </w:p>
+        </w:tc>
+        <w:tc>
+          <w:tcPr>
+            <w:tcW w:w="4327" w:type="dxa"/>
+            <w:tcBorders>
+              <w:top w:val="single" w:color="000000" w:sz="4" w:space="0"/>
+              <w:left w:val="single" w:color="000000" w:sz="4" w:space="0"/>
+              <w:bottom w:val="single" w:color="000000" w:sz="4" w:space="0"/>
+              <w:right w:val="single" w:color="000000" w:sz="4" w:space="0"/>
+            </w:tcBorders>
+            <w:shd w:val="clear" w:color="auto" w:fill="auto"/>
+            <w:noWrap/>
+            <w:vAlign w:val="center"/>
+          </w:tcPr>
+          <w:p>
+            <w:pPr>
+              <w:keepNext w:val="0"/>
+              <w:keepLines w:val="0"/>
+              <w:widowControl/>
+              <w:suppressLineNumbers w:val="0"/>
+              <w:jc w:val="left"/>
+              <w:textAlignment w:val="center"/>
+              <w:rPr>
+                <w:rFonts w:hint="default" w:ascii="Calibri" w:hAnsi="Calibri" w:cs="Calibri"/>
+                <w:i w:val="0"/>
+                <w:iCs w:val="0"/>
+                <w:color w:val="000000"/>
+                <w:sz w:val="24"/>
+                <w:szCs w:val="24"/>
+                <w:u w:val="none"/>
+              </w:rPr>
+            </w:pPr>
+            <w:r>
+              <w:rPr>
+                <w:rFonts w:hint="default" w:ascii="Calibri" w:hAnsi="Calibri" w:eastAsia="宋体" w:cs="Calibri"/>
+                <w:i w:val="0"/>
+                <w:iCs w:val="0"/>
+                <w:color w:val="000000"/>
+                <w:kern w:val="0"/>
+                <w:sz w:val="24"/>
+                <w:szCs w:val="24"/>
+                <w:u w:val="none"/>
+                <w:lang w:val="en-US" w:eastAsia="zh-CN" w:bidi="ar"/>
+              </w:rPr>
+              <w:t>99 years, Freehold</w:t>
+            </w:r>
+          </w:p>
+        </w:tc>
+      </w:tr>
+      <w:tr>
+        <w:tblPrEx>
+          <w:tblBorders>
+            <w:top w:val="none" w:color="auto" w:sz="0" w:space="0"/>
+            <w:left w:val="none" w:color="auto" w:sz="0" w:space="0"/>
+            <w:bottom w:val="none" w:color="auto" w:sz="0" w:space="0"/>
+            <w:right w:val="none" w:color="auto" w:sz="0" w:space="0"/>
+            <w:insideH w:val="none" w:color="auto" w:sz="0" w:space="0"/>
+            <w:insideV w:val="none" w:color="auto" w:sz="0" w:space="0"/>
+          </w:tblBorders>
+          <w:tblCellMar>
+            <w:top w:w="0" w:type="dxa"/>
+            <w:left w:w="108" w:type="dxa"/>
+            <w:bottom w:w="0" w:type="dxa"/>
+            <w:right w:w="108" w:type="dxa"/>
+          </w:tblCellMar>
+        </w:tblPrEx>
+        <w:trPr>
+          <w:trHeight w:val="288" w:hRule="atLeast"/>
+        </w:trPr>
+        <w:tc>
+          <w:tcPr>
+            <w:tcW w:w="0" w:type="auto"/>
+            <w:tcBorders>
+              <w:top w:val="single" w:color="000000" w:sz="4" w:space="0"/>
+              <w:left w:val="single" w:color="000000" w:sz="4" w:space="0"/>
+              <w:bottom w:val="single" w:color="000000" w:sz="4" w:space="0"/>
+              <w:right w:val="single" w:color="000000" w:sz="4" w:space="0"/>
+            </w:tcBorders>
+            <w:shd w:val="clear" w:color="auto" w:fill="auto"/>
+            <w:noWrap/>
+            <w:vAlign w:val="center"/>
+          </w:tcPr>
+          <w:p>
+            <w:pPr>
+              <w:keepNext w:val="0"/>
+              <w:keepLines w:val="0"/>
+              <w:widowControl/>
+              <w:suppressLineNumbers w:val="0"/>
+              <w:jc w:val="left"/>
+              <w:textAlignment w:val="center"/>
+              <w:rPr>
+                <w:rFonts w:hint="default" w:ascii="Calibri" w:hAnsi="Calibri" w:cs="Calibri"/>
+                <w:i w:val="0"/>
+                <w:iCs w:val="0"/>
+                <w:color w:val="000000"/>
+                <w:sz w:val="24"/>
+                <w:szCs w:val="24"/>
+                <w:u w:val="none"/>
+              </w:rPr>
+            </w:pPr>
+            <w:r>
+              <w:rPr>
+                <w:rFonts w:hint="default" w:ascii="Calibri" w:hAnsi="Calibri" w:eastAsia="宋体" w:cs="Calibri"/>
+                <w:i w:val="0"/>
+                <w:iCs w:val="0"/>
+                <w:color w:val="000000"/>
+                <w:kern w:val="0"/>
+                <w:sz w:val="24"/>
+                <w:szCs w:val="24"/>
+                <w:u w:val="none"/>
+                <w:lang w:val="en-US" w:eastAsia="zh-CN" w:bidi="ar"/>
+              </w:rPr>
+              <w:t>Postal_District</w:t>
+            </w:r>
+          </w:p>
+        </w:tc>
+        <w:tc>
+          <w:tcPr>
+            <w:tcW w:w="0" w:type="auto"/>
+            <w:tcBorders>
+              <w:top w:val="single" w:color="000000" w:sz="4" w:space="0"/>
+              <w:left w:val="single" w:color="000000" w:sz="4" w:space="0"/>
+              <w:bottom w:val="single" w:color="000000" w:sz="4" w:space="0"/>
+              <w:right w:val="single" w:color="000000" w:sz="4" w:space="0"/>
+            </w:tcBorders>
+            <w:shd w:val="clear" w:color="auto" w:fill="auto"/>
+            <w:noWrap/>
+            <w:vAlign w:val="center"/>
+          </w:tcPr>
+          <w:p>
+            <w:pPr>
+              <w:keepNext w:val="0"/>
+              <w:keepLines w:val="0"/>
+              <w:widowControl/>
+              <w:suppressLineNumbers w:val="0"/>
+              <w:jc w:val="left"/>
+              <w:textAlignment w:val="center"/>
+              <w:rPr>
+                <w:rFonts w:hint="default" w:ascii="Calibri" w:hAnsi="Calibri" w:cs="Calibri"/>
+                <w:i w:val="0"/>
+                <w:iCs w:val="0"/>
+                <w:color w:val="000000"/>
+                <w:sz w:val="24"/>
+                <w:szCs w:val="24"/>
+                <w:u w:val="none"/>
+              </w:rPr>
+            </w:pPr>
+            <w:r>
+              <w:rPr>
+                <w:rFonts w:hint="default" w:ascii="Calibri" w:hAnsi="Calibri" w:eastAsia="宋体" w:cs="Calibri"/>
+                <w:i w:val="0"/>
+                <w:iCs w:val="0"/>
+                <w:color w:val="000000"/>
+                <w:kern w:val="0"/>
+                <w:sz w:val="24"/>
+                <w:szCs w:val="24"/>
+                <w:u w:val="none"/>
+                <w:lang w:val="en-US" w:eastAsia="zh-CN" w:bidi="ar"/>
+              </w:rPr>
+              <w:t>Int</w:t>
+            </w:r>
+          </w:p>
+        </w:tc>
+        <w:tc>
+          <w:tcPr>
+            <w:tcW w:w="4327" w:type="dxa"/>
+            <w:tcBorders>
+              <w:top w:val="single" w:color="000000" w:sz="4" w:space="0"/>
+              <w:left w:val="single" w:color="000000" w:sz="4" w:space="0"/>
+              <w:bottom w:val="single" w:color="000000" w:sz="4" w:space="0"/>
+              <w:right w:val="single" w:color="000000" w:sz="4" w:space="0"/>
+            </w:tcBorders>
+            <w:shd w:val="clear" w:color="auto" w:fill="auto"/>
+            <w:noWrap/>
+            <w:vAlign w:val="center"/>
+          </w:tcPr>
+          <w:p>
+            <w:pPr>
+              <w:keepNext w:val="0"/>
+              <w:keepLines w:val="0"/>
+              <w:widowControl/>
+              <w:suppressLineNumbers w:val="0"/>
+              <w:jc w:val="left"/>
+              <w:textAlignment w:val="center"/>
+              <w:rPr>
+                <w:rFonts w:hint="default" w:ascii="Calibri" w:hAnsi="Calibri" w:cs="Calibri"/>
+                <w:i w:val="0"/>
+                <w:iCs w:val="0"/>
+                <w:color w:val="000000"/>
+                <w:sz w:val="24"/>
+                <w:szCs w:val="24"/>
+                <w:u w:val="none"/>
+              </w:rPr>
+            </w:pPr>
+            <w:r>
+              <w:rPr>
+                <w:rFonts w:hint="default" w:ascii="Calibri" w:hAnsi="Calibri" w:eastAsia="宋体" w:cs="Calibri"/>
+                <w:i w:val="0"/>
+                <w:iCs w:val="0"/>
+                <w:color w:val="000000"/>
+                <w:kern w:val="0"/>
+                <w:sz w:val="24"/>
+                <w:szCs w:val="24"/>
+                <w:u w:val="none"/>
+                <w:lang w:val="en-US" w:eastAsia="zh-CN" w:bidi="ar"/>
+              </w:rPr>
+              <w:t>District 9, 10, 11</w:t>
+            </w:r>
+          </w:p>
+        </w:tc>
+      </w:tr>
+      <w:tr>
+        <w:tblPrEx>
+          <w:tblBorders>
+            <w:top w:val="none" w:color="auto" w:sz="0" w:space="0"/>
+            <w:left w:val="none" w:color="auto" w:sz="0" w:space="0"/>
+            <w:bottom w:val="none" w:color="auto" w:sz="0" w:space="0"/>
+            <w:right w:val="none" w:color="auto" w:sz="0" w:space="0"/>
+            <w:insideH w:val="none" w:color="auto" w:sz="0" w:space="0"/>
+            <w:insideV w:val="none" w:color="auto" w:sz="0" w:space="0"/>
+          </w:tblBorders>
           <w:tblCellMar>
             <w:top w:w="0" w:type="dxa"/>
             <w:left w:w="108" w:type="dxa"/>
@@ -3477,6 +3852,7 @@
             <w:insideH w:val="none" w:color="auto" w:sz="0" w:space="0"/>
             <w:insideV w:val="none" w:color="auto" w:sz="0" w:space="0"/>
           </w:tblBorders>
+          <w:shd w:val="clear" w:color="auto" w:fill="auto"/>
           <w:tblCellMar>
             <w:top w:w="0" w:type="dxa"/>
             <w:left w:w="108" w:type="dxa"/>
@@ -3814,6 +4190,7 @@
             <w:insideH w:val="none" w:color="auto" w:sz="0" w:space="0"/>
             <w:insideV w:val="none" w:color="auto" w:sz="0" w:space="0"/>
           </w:tblBorders>
+          <w:shd w:val="clear" w:color="auto" w:fill="auto"/>
           <w:tblCellMar>
             <w:top w:w="0" w:type="dxa"/>
             <w:left w:w="108" w:type="dxa"/>
@@ -3962,168 +4339,6 @@
                 <w:lang w:val="en-US" w:eastAsia="zh-CN" w:bidi="ar"/>
               </w:rPr>
               <w:t>Project Name for each project</w:t>
-            </w:r>
-          </w:p>
-        </w:tc>
-      </w:tr>
-      <w:tr>
-        <w:tblPrEx>
-          <w:tblBorders>
-            <w:top w:val="none" w:color="auto" w:sz="0" w:space="0"/>
-            <w:left w:val="none" w:color="auto" w:sz="0" w:space="0"/>
-            <w:bottom w:val="none" w:color="auto" w:sz="0" w:space="0"/>
-            <w:right w:val="none" w:color="auto" w:sz="0" w:space="0"/>
-            <w:insideH w:val="none" w:color="auto" w:sz="0" w:space="0"/>
-            <w:insideV w:val="none" w:color="auto" w:sz="0" w:space="0"/>
-          </w:tblBorders>
-          <w:tblCellMar>
-            <w:top w:w="0" w:type="dxa"/>
-            <w:left w:w="108" w:type="dxa"/>
-            <w:bottom w:w="0" w:type="dxa"/>
-            <w:right w:w="108" w:type="dxa"/>
-          </w:tblCellMar>
-        </w:tblPrEx>
-        <w:trPr>
-          <w:trHeight w:val="288" w:hRule="atLeast"/>
-        </w:trPr>
-        <w:tc>
-          <w:tcPr>
-            <w:tcW w:w="0" w:type="auto"/>
-            <w:tcBorders>
-              <w:top w:val="single" w:color="000000" w:sz="4" w:space="0"/>
-              <w:left w:val="single" w:color="000000" w:sz="4" w:space="0"/>
-              <w:bottom w:val="single" w:color="000000" w:sz="4" w:space="0"/>
-              <w:right w:val="single" w:color="000000" w:sz="4" w:space="0"/>
-            </w:tcBorders>
-            <w:shd w:val="clear" w:color="auto" w:fill="auto"/>
-            <w:noWrap/>
-            <w:vAlign w:val="center"/>
-          </w:tcPr>
-          <w:p>
-            <w:pPr>
-              <w:keepNext w:val="0"/>
-              <w:keepLines w:val="0"/>
-              <w:widowControl/>
-              <w:suppressLineNumbers w:val="0"/>
-              <w:jc w:val="left"/>
-              <w:textAlignment w:val="center"/>
-              <w:rPr>
-                <w:rFonts w:hint="default" w:ascii="Calibri" w:hAnsi="Calibri" w:cs="Calibri"/>
-                <w:i w:val="0"/>
-                <w:iCs w:val="0"/>
-                <w:color w:val="000000"/>
-                <w:sz w:val="24"/>
-                <w:szCs w:val="24"/>
-                <w:u w:val="none"/>
-              </w:rPr>
-            </w:pPr>
-            <w:r>
-              <w:rPr>
-                <w:rFonts w:hint="default" w:ascii="Calibri" w:hAnsi="Calibri" w:eastAsia="宋体" w:cs="Calibri"/>
-                <w:i w:val="0"/>
-                <w:iCs w:val="0"/>
-                <w:color w:val="000000"/>
-                <w:kern w:val="0"/>
-                <w:sz w:val="24"/>
-                <w:szCs w:val="24"/>
-                <w:u w:val="none"/>
-                <w:lang w:val="en-US" w:eastAsia="zh-CN" w:bidi="ar"/>
-              </w:rPr>
-              <w:t>Street_Name</w:t>
-            </w:r>
-          </w:p>
-        </w:tc>
-        <w:tc>
-          <w:tcPr>
-            <w:tcW w:w="0" w:type="auto"/>
-            <w:tcBorders>
-              <w:top w:val="single" w:color="000000" w:sz="4" w:space="0"/>
-              <w:left w:val="single" w:color="000000" w:sz="4" w:space="0"/>
-              <w:bottom w:val="single" w:color="000000" w:sz="4" w:space="0"/>
-              <w:right w:val="single" w:color="000000" w:sz="4" w:space="0"/>
-            </w:tcBorders>
-            <w:shd w:val="clear" w:color="auto" w:fill="auto"/>
-            <w:noWrap/>
-            <w:vAlign w:val="center"/>
-          </w:tcPr>
-          <w:p>
-            <w:pPr>
-              <w:keepNext w:val="0"/>
-              <w:keepLines w:val="0"/>
-              <w:widowControl/>
-              <w:suppressLineNumbers w:val="0"/>
-              <w:jc w:val="left"/>
-              <w:textAlignment w:val="center"/>
-              <w:rPr>
-                <w:rFonts w:hint="default" w:ascii="Calibri" w:hAnsi="Calibri" w:cs="Calibri"/>
-                <w:i w:val="0"/>
-                <w:iCs w:val="0"/>
-                <w:color w:val="000000"/>
-                <w:sz w:val="24"/>
-                <w:szCs w:val="24"/>
-                <w:u w:val="none"/>
-              </w:rPr>
-            </w:pPr>
-            <w:r>
-              <w:rPr>
-                <w:rFonts w:hint="default" w:ascii="Calibri" w:hAnsi="Calibri" w:eastAsia="宋体" w:cs="Calibri"/>
-                <w:i w:val="0"/>
-                <w:iCs w:val="0"/>
-                <w:color w:val="000000"/>
-                <w:kern w:val="0"/>
-                <w:sz w:val="24"/>
-                <w:szCs w:val="24"/>
-                <w:u w:val="none"/>
-                <w:lang w:val="en-US" w:eastAsia="zh-CN" w:bidi="ar"/>
-              </w:rPr>
-              <w:t>String</w:t>
-            </w:r>
-          </w:p>
-        </w:tc>
-        <w:tc>
-          <w:tcPr>
-            <w:tcW w:w="3988" w:type="dxa"/>
-            <w:tcBorders>
-              <w:top w:val="single" w:color="000000" w:sz="4" w:space="0"/>
-              <w:left w:val="single" w:color="000000" w:sz="4" w:space="0"/>
-              <w:bottom w:val="single" w:color="000000" w:sz="4" w:space="0"/>
-              <w:right w:val="single" w:color="000000" w:sz="4" w:space="0"/>
-            </w:tcBorders>
-            <w:shd w:val="clear" w:color="auto" w:fill="auto"/>
-            <w:noWrap/>
-            <w:vAlign w:val="center"/>
-          </w:tcPr>
-          <w:p>
-            <w:pPr>
-              <w:keepNext w:val="0"/>
-              <w:keepLines w:val="0"/>
-              <w:widowControl/>
-              <w:suppressLineNumbers w:val="0"/>
-              <w:jc w:val="left"/>
-              <w:textAlignment w:val="center"/>
-              <w:rPr>
-                <w:rFonts w:hint="default" w:ascii="Calibri" w:hAnsi="Calibri" w:cs="Calibri"/>
-                <w:i w:val="0"/>
-                <w:iCs w:val="0"/>
-                <w:color w:val="000000"/>
-                <w:sz w:val="24"/>
-                <w:szCs w:val="24"/>
-                <w:u w:val="none"/>
-              </w:rPr>
-            </w:pPr>
-            <w:r>
-              <w:rPr>
-                <w:rFonts w:hint="default" w:ascii="Calibri" w:hAnsi="Calibri" w:eastAsia="宋体" w:cs="Calibri"/>
-                <w:i w:val="0"/>
-                <w:iCs w:val="0"/>
-                <w:color w:val="000000"/>
-                <w:kern w:val="0"/>
-                <w:sz w:val="24"/>
-                <w:szCs w:val="24"/>
-                <w:u w:val="none"/>
-                <w:lang w:val="en-US" w:eastAsia="zh-CN" w:bidi="ar"/>
-              </w:rPr>
-              <w:t>Address of Project</w:t>
             </w:r>
           </w:p>
         </w:tc>
@@ -4192,7 +4407,7 @@
                 <w:u w:val="none"/>
                 <w:lang w:val="en-US" w:eastAsia="zh-CN" w:bidi="ar"/>
               </w:rPr>
-              <w:t>Postal_District</w:t>
+              <w:t>Street_Name</w:t>
             </w:r>
           </w:p>
         </w:tc>
@@ -4239,7 +4454,7 @@
                 <w:u w:val="none"/>
                 <w:lang w:val="en-US" w:eastAsia="zh-CN" w:bidi="ar"/>
               </w:rPr>
-              <w:t>Int</w:t>
+              <w:t>String</w:t>
             </w:r>
           </w:p>
         </w:tc>
@@ -4286,7 +4501,7 @@
                 <w:u w:val="none"/>
                 <w:lang w:val="en-US" w:eastAsia="zh-CN" w:bidi="ar"/>
               </w:rPr>
-              <w:t>District 9, 10, 11</w:t>
+              <w:t>Address of Project</w:t>
             </w:r>
           </w:p>
         </w:tc>
@@ -4355,7 +4570,7 @@
                 <w:u w:val="none"/>
                 <w:lang w:val="en-US" w:eastAsia="zh-CN" w:bidi="ar"/>
               </w:rPr>
-              <w:t>No_of_Bedroom</w:t>
+              <w:t>Postal_District</w:t>
             </w:r>
           </w:p>
         </w:tc>
@@ -4449,169 +4664,7 @@
                 <w:u w:val="none"/>
                 <w:lang w:val="en-US" w:eastAsia="zh-CN" w:bidi="ar"/>
               </w:rPr>
-              <w:t>Number of bedrooms in unit</w:t>
-            </w:r>
-          </w:p>
-        </w:tc>
-      </w:tr>
-      <w:tr>
-        <w:tblPrEx>
-          <w:tblBorders>
-            <w:top w:val="none" w:color="auto" w:sz="0" w:space="0"/>
-            <w:left w:val="none" w:color="auto" w:sz="0" w:space="0"/>
-            <w:bottom w:val="none" w:color="auto" w:sz="0" w:space="0"/>
-            <w:right w:val="none" w:color="auto" w:sz="0" w:space="0"/>
-            <w:insideH w:val="none" w:color="auto" w:sz="0" w:space="0"/>
-            <w:insideV w:val="none" w:color="auto" w:sz="0" w:space="0"/>
-          </w:tblBorders>
-          <w:tblCellMar>
-            <w:top w:w="0" w:type="dxa"/>
-            <w:left w:w="108" w:type="dxa"/>
-            <w:bottom w:w="0" w:type="dxa"/>
-            <w:right w:w="108" w:type="dxa"/>
-          </w:tblCellMar>
-        </w:tblPrEx>
-        <w:trPr>
-          <w:trHeight w:val="288" w:hRule="atLeast"/>
-        </w:trPr>
-        <w:tc>
-          <w:tcPr>
-            <w:tcW w:w="0" w:type="auto"/>
-            <w:tcBorders>
-              <w:top w:val="single" w:color="000000" w:sz="4" w:space="0"/>
-              <w:left w:val="single" w:color="000000" w:sz="4" w:space="0"/>
-              <w:bottom w:val="single" w:color="000000" w:sz="4" w:space="0"/>
-              <w:right w:val="single" w:color="000000" w:sz="4" w:space="0"/>
-            </w:tcBorders>
-            <w:shd w:val="clear" w:color="auto" w:fill="auto"/>
-            <w:noWrap/>
-            <w:vAlign w:val="center"/>
-          </w:tcPr>
-          <w:p>
-            <w:pPr>
-              <w:keepNext w:val="0"/>
-              <w:keepLines w:val="0"/>
-              <w:widowControl/>
-              <w:suppressLineNumbers w:val="0"/>
-              <w:jc w:val="left"/>
-              <w:textAlignment w:val="center"/>
-              <w:rPr>
-                <w:rFonts w:hint="default" w:ascii="Calibri" w:hAnsi="Calibri" w:cs="Calibri"/>
-                <w:i w:val="0"/>
-                <w:iCs w:val="0"/>
-                <w:color w:val="000000"/>
-                <w:sz w:val="24"/>
-                <w:szCs w:val="24"/>
-                <w:u w:val="none"/>
-              </w:rPr>
-            </w:pPr>
-            <w:r>
-              <w:rPr>
-                <w:rFonts w:hint="default" w:ascii="Calibri" w:hAnsi="Calibri" w:eastAsia="宋体" w:cs="Calibri"/>
-                <w:i w:val="0"/>
-                <w:iCs w:val="0"/>
-                <w:color w:val="000000"/>
-                <w:kern w:val="0"/>
-                <w:sz w:val="24"/>
-                <w:szCs w:val="24"/>
-                <w:u w:val="none"/>
-                <w:lang w:val="en-US" w:eastAsia="zh-CN" w:bidi="ar"/>
-              </w:rPr>
-              <w:t>Monthly_Rent</w:t>
-            </w:r>
-          </w:p>
-        </w:tc>
-        <w:tc>
-          <w:tcPr>
-            <w:tcW w:w="0" w:type="auto"/>
-            <w:tcBorders>
-              <w:top w:val="single" w:color="000000" w:sz="4" w:space="0"/>
-              <w:left w:val="single" w:color="000000" w:sz="4" w:space="0"/>
-              <w:bottom w:val="single" w:color="000000" w:sz="4" w:space="0"/>
-              <w:right w:val="single" w:color="000000" w:sz="4" w:space="0"/>
-            </w:tcBorders>
-            <w:shd w:val="clear" w:color="auto" w:fill="auto"/>
-            <w:noWrap/>
-            <w:vAlign w:val="center"/>
-          </w:tcPr>
-          <w:p>
-            <w:pPr>
-              <w:keepNext w:val="0"/>
-              <w:keepLines w:val="0"/>
-              <w:widowControl/>
-              <w:suppressLineNumbers w:val="0"/>
-              <w:jc w:val="left"/>
-              <w:textAlignment w:val="center"/>
-              <w:rPr>
-                <w:rFonts w:hint="default" w:ascii="Calibri" w:hAnsi="Calibri" w:cs="Calibri"/>
-                <w:i w:val="0"/>
-                <w:iCs w:val="0"/>
-                <w:color w:val="000000"/>
-                <w:sz w:val="24"/>
-                <w:szCs w:val="24"/>
-                <w:u w:val="none"/>
-              </w:rPr>
-            </w:pPr>
-            <w:r>
-              <w:rPr>
-                <w:rFonts w:hint="default" w:ascii="Calibri" w:hAnsi="Calibri" w:eastAsia="宋体" w:cs="Calibri"/>
-                <w:i w:val="0"/>
-                <w:iCs w:val="0"/>
-                <w:color w:val="000000"/>
-                <w:kern w:val="0"/>
-                <w:sz w:val="24"/>
-                <w:szCs w:val="24"/>
-                <w:u w:val="none"/>
-                <w:lang w:val="en-US" w:eastAsia="zh-CN" w:bidi="ar"/>
-              </w:rPr>
-              <w:t>Float</w:t>
-            </w:r>
-          </w:p>
-        </w:tc>
-        <w:tc>
-          <w:tcPr>
-            <w:tcW w:w="3988" w:type="dxa"/>
-            <w:tcBorders>
-              <w:top w:val="single" w:color="000000" w:sz="4" w:space="0"/>
-              <w:left w:val="single" w:color="000000" w:sz="4" w:space="0"/>
-              <w:bottom w:val="single" w:color="000000" w:sz="4" w:space="0"/>
-              <w:right w:val="single" w:color="000000" w:sz="4" w:space="0"/>
-            </w:tcBorders>
-            <w:shd w:val="clear" w:color="auto" w:fill="auto"/>
-            <w:noWrap/>
-            <w:vAlign w:val="center"/>
-          </w:tcPr>
-          <w:p>
-            <w:pPr>
-              <w:keepNext w:val="0"/>
-              <w:keepLines w:val="0"/>
-              <w:widowControl/>
-              <w:suppressLineNumbers w:val="0"/>
-              <w:jc w:val="left"/>
-              <w:textAlignment w:val="center"/>
-              <w:rPr>
-                <w:rFonts w:hint="default" w:ascii="Calibri" w:hAnsi="Calibri" w:cs="Calibri"/>
-                <w:i w:val="0"/>
-                <w:iCs w:val="0"/>
-                <w:color w:val="000000"/>
-                <w:sz w:val="24"/>
-                <w:szCs w:val="24"/>
-                <w:u w:val="none"/>
-              </w:rPr>
-            </w:pPr>
-            <w:r>
-              <w:rPr>
-                <w:rFonts w:hint="default" w:ascii="Calibri" w:hAnsi="Calibri" w:eastAsia="宋体" w:cs="Calibri"/>
-                <w:i w:val="0"/>
-                <w:iCs w:val="0"/>
-                <w:color w:val="000000"/>
-                <w:kern w:val="0"/>
-                <w:sz w:val="24"/>
-                <w:szCs w:val="24"/>
-                <w:u w:val="none"/>
-                <w:lang w:val="en-US" w:eastAsia="zh-CN" w:bidi="ar"/>
-              </w:rPr>
-              <w:t>Monthly rental in S$</w:t>
+              <w:t>District 9, 10, 11</w:t>
             </w:r>
           </w:p>
         </w:tc>
@@ -4680,7 +4733,7 @@
                 <w:u w:val="none"/>
                 <w:lang w:val="en-US" w:eastAsia="zh-CN" w:bidi="ar"/>
               </w:rPr>
-              <w:t>Floor_Area</w:t>
+              <w:t>No_of_Bedroom</w:t>
             </w:r>
           </w:p>
         </w:tc>
@@ -4727,7 +4780,7 @@
                 <w:u w:val="none"/>
                 <w:lang w:val="en-US" w:eastAsia="zh-CN" w:bidi="ar"/>
               </w:rPr>
-              <w:t>Float</w:t>
+              <w:t>Int</w:t>
             </w:r>
           </w:p>
         </w:tc>
@@ -4774,7 +4827,7 @@
                 <w:u w:val="none"/>
                 <w:lang w:val="en-US" w:eastAsia="zh-CN" w:bidi="ar"/>
               </w:rPr>
-              <w:t>Area of unit in sqft</w:t>
+              <w:t>Number of bedrooms in unit</w:t>
             </w:r>
           </w:p>
         </w:tc>
@@ -4789,6 +4842,333 @@
             <w:insideH w:val="none" w:color="auto" w:sz="0" w:space="0"/>
             <w:insideV w:val="none" w:color="auto" w:sz="0" w:space="0"/>
           </w:tblBorders>
+          <w:shd w:val="clear" w:color="auto" w:fill="auto"/>
+          <w:tblCellMar>
+            <w:top w:w="0" w:type="dxa"/>
+            <w:left w:w="108" w:type="dxa"/>
+            <w:bottom w:w="0" w:type="dxa"/>
+            <w:right w:w="108" w:type="dxa"/>
+          </w:tblCellMar>
+        </w:tblPrEx>
+        <w:trPr>
+          <w:trHeight w:val="288" w:hRule="atLeast"/>
+        </w:trPr>
+        <w:tc>
+          <w:tcPr>
+            <w:tcW w:w="0" w:type="auto"/>
+            <w:tcBorders>
+              <w:top w:val="single" w:color="000000" w:sz="4" w:space="0"/>
+              <w:left w:val="single" w:color="000000" w:sz="4" w:space="0"/>
+              <w:bottom w:val="single" w:color="000000" w:sz="4" w:space="0"/>
+              <w:right w:val="single" w:color="000000" w:sz="4" w:space="0"/>
+            </w:tcBorders>
+            <w:shd w:val="clear" w:color="auto" w:fill="auto"/>
+            <w:noWrap/>
+            <w:vAlign w:val="center"/>
+          </w:tcPr>
+          <w:p>
+            <w:pPr>
+              <w:keepNext w:val="0"/>
+              <w:keepLines w:val="0"/>
+              <w:widowControl/>
+              <w:suppressLineNumbers w:val="0"/>
+              <w:jc w:val="left"/>
+              <w:textAlignment w:val="center"/>
+              <w:rPr>
+                <w:rFonts w:hint="default" w:ascii="Calibri" w:hAnsi="Calibri" w:cs="Calibri"/>
+                <w:i w:val="0"/>
+                <w:iCs w:val="0"/>
+                <w:color w:val="000000"/>
+                <w:sz w:val="24"/>
+                <w:szCs w:val="24"/>
+                <w:u w:val="none"/>
+              </w:rPr>
+            </w:pPr>
+            <w:r>
+              <w:rPr>
+                <w:rFonts w:hint="default" w:ascii="Calibri" w:hAnsi="Calibri" w:eastAsia="宋体" w:cs="Calibri"/>
+                <w:i w:val="0"/>
+                <w:iCs w:val="0"/>
+                <w:color w:val="000000"/>
+                <w:kern w:val="0"/>
+                <w:sz w:val="24"/>
+                <w:szCs w:val="24"/>
+                <w:u w:val="none"/>
+                <w:lang w:val="en-US" w:eastAsia="zh-CN" w:bidi="ar"/>
+              </w:rPr>
+              <w:t>Monthly_Rent</w:t>
+            </w:r>
+          </w:p>
+        </w:tc>
+        <w:tc>
+          <w:tcPr>
+            <w:tcW w:w="0" w:type="auto"/>
+            <w:tcBorders>
+              <w:top w:val="single" w:color="000000" w:sz="4" w:space="0"/>
+              <w:left w:val="single" w:color="000000" w:sz="4" w:space="0"/>
+              <w:bottom w:val="single" w:color="000000" w:sz="4" w:space="0"/>
+              <w:right w:val="single" w:color="000000" w:sz="4" w:space="0"/>
+            </w:tcBorders>
+            <w:shd w:val="clear" w:color="auto" w:fill="auto"/>
+            <w:noWrap/>
+            <w:vAlign w:val="center"/>
+          </w:tcPr>
+          <w:p>
+            <w:pPr>
+              <w:keepNext w:val="0"/>
+              <w:keepLines w:val="0"/>
+              <w:widowControl/>
+              <w:suppressLineNumbers w:val="0"/>
+              <w:jc w:val="left"/>
+              <w:textAlignment w:val="center"/>
+              <w:rPr>
+                <w:rFonts w:hint="default" w:ascii="Calibri" w:hAnsi="Calibri" w:cs="Calibri"/>
+                <w:i w:val="0"/>
+                <w:iCs w:val="0"/>
+                <w:color w:val="000000"/>
+                <w:sz w:val="24"/>
+                <w:szCs w:val="24"/>
+                <w:u w:val="none"/>
+              </w:rPr>
+            </w:pPr>
+            <w:r>
+              <w:rPr>
+                <w:rFonts w:hint="default" w:ascii="Calibri" w:hAnsi="Calibri" w:eastAsia="宋体" w:cs="Calibri"/>
+                <w:i w:val="0"/>
+                <w:iCs w:val="0"/>
+                <w:color w:val="000000"/>
+                <w:kern w:val="0"/>
+                <w:sz w:val="24"/>
+                <w:szCs w:val="24"/>
+                <w:u w:val="none"/>
+                <w:lang w:val="en-US" w:eastAsia="zh-CN" w:bidi="ar"/>
+              </w:rPr>
+              <w:t>Float</w:t>
+            </w:r>
+          </w:p>
+        </w:tc>
+        <w:tc>
+          <w:tcPr>
+            <w:tcW w:w="3988" w:type="dxa"/>
+            <w:tcBorders>
+              <w:top w:val="single" w:color="000000" w:sz="4" w:space="0"/>
+              <w:left w:val="single" w:color="000000" w:sz="4" w:space="0"/>
+              <w:bottom w:val="single" w:color="000000" w:sz="4" w:space="0"/>
+              <w:right w:val="single" w:color="000000" w:sz="4" w:space="0"/>
+            </w:tcBorders>
+            <w:shd w:val="clear" w:color="auto" w:fill="auto"/>
+            <w:noWrap/>
+            <w:vAlign w:val="center"/>
+          </w:tcPr>
+          <w:p>
+            <w:pPr>
+              <w:keepNext w:val="0"/>
+              <w:keepLines w:val="0"/>
+              <w:widowControl/>
+              <w:suppressLineNumbers w:val="0"/>
+              <w:jc w:val="left"/>
+              <w:textAlignment w:val="center"/>
+              <w:rPr>
+                <w:rFonts w:hint="default" w:ascii="Calibri" w:hAnsi="Calibri" w:cs="Calibri"/>
+                <w:i w:val="0"/>
+                <w:iCs w:val="0"/>
+                <w:color w:val="000000"/>
+                <w:sz w:val="24"/>
+                <w:szCs w:val="24"/>
+                <w:u w:val="none"/>
+              </w:rPr>
+            </w:pPr>
+            <w:r>
+              <w:rPr>
+                <w:rFonts w:hint="default" w:ascii="Calibri" w:hAnsi="Calibri" w:eastAsia="宋体" w:cs="Calibri"/>
+                <w:i w:val="0"/>
+                <w:iCs w:val="0"/>
+                <w:color w:val="000000"/>
+                <w:kern w:val="0"/>
+                <w:sz w:val="24"/>
+                <w:szCs w:val="24"/>
+                <w:u w:val="none"/>
+                <w:lang w:val="en-US" w:eastAsia="zh-CN" w:bidi="ar"/>
+              </w:rPr>
+              <w:t>Monthly rental in S$</w:t>
+            </w:r>
+          </w:p>
+        </w:tc>
+      </w:tr>
+      <w:tr>
+        <w:tblPrEx>
+          <w:tblBorders>
+            <w:top w:val="none" w:color="auto" w:sz="0" w:space="0"/>
+            <w:left w:val="none" w:color="auto" w:sz="0" w:space="0"/>
+            <w:bottom w:val="none" w:color="auto" w:sz="0" w:space="0"/>
+            <w:right w:val="none" w:color="auto" w:sz="0" w:space="0"/>
+            <w:insideH w:val="none" w:color="auto" w:sz="0" w:space="0"/>
+            <w:insideV w:val="none" w:color="auto" w:sz="0" w:space="0"/>
+          </w:tblBorders>
+          <w:shd w:val="clear" w:color="auto" w:fill="auto"/>
+          <w:tblCellMar>
+            <w:top w:w="0" w:type="dxa"/>
+            <w:left w:w="108" w:type="dxa"/>
+            <w:bottom w:w="0" w:type="dxa"/>
+            <w:right w:w="108" w:type="dxa"/>
+          </w:tblCellMar>
+        </w:tblPrEx>
+        <w:trPr>
+          <w:trHeight w:val="288" w:hRule="atLeast"/>
+        </w:trPr>
+        <w:tc>
+          <w:tcPr>
+            <w:tcW w:w="0" w:type="auto"/>
+            <w:tcBorders>
+              <w:top w:val="single" w:color="000000" w:sz="4" w:space="0"/>
+              <w:left w:val="single" w:color="000000" w:sz="4" w:space="0"/>
+              <w:bottom w:val="single" w:color="000000" w:sz="4" w:space="0"/>
+              <w:right w:val="single" w:color="000000" w:sz="4" w:space="0"/>
+            </w:tcBorders>
+            <w:shd w:val="clear" w:color="auto" w:fill="auto"/>
+            <w:noWrap/>
+            <w:vAlign w:val="center"/>
+          </w:tcPr>
+          <w:p>
+            <w:pPr>
+              <w:keepNext w:val="0"/>
+              <w:keepLines w:val="0"/>
+              <w:widowControl/>
+              <w:suppressLineNumbers w:val="0"/>
+              <w:jc w:val="left"/>
+              <w:textAlignment w:val="center"/>
+              <w:rPr>
+                <w:rFonts w:hint="default" w:ascii="Calibri" w:hAnsi="Calibri" w:cs="Calibri"/>
+                <w:i w:val="0"/>
+                <w:iCs w:val="0"/>
+                <w:color w:val="000000"/>
+                <w:sz w:val="24"/>
+                <w:szCs w:val="24"/>
+                <w:u w:val="none"/>
+              </w:rPr>
+            </w:pPr>
+            <w:r>
+              <w:rPr>
+                <w:rFonts w:hint="default" w:ascii="Calibri" w:hAnsi="Calibri" w:eastAsia="宋体" w:cs="Calibri"/>
+                <w:i w:val="0"/>
+                <w:iCs w:val="0"/>
+                <w:color w:val="000000"/>
+                <w:kern w:val="0"/>
+                <w:sz w:val="24"/>
+                <w:szCs w:val="24"/>
+                <w:u w:val="none"/>
+                <w:lang w:val="en-US" w:eastAsia="zh-CN" w:bidi="ar"/>
+              </w:rPr>
+              <w:t>Floor_Area</w:t>
+            </w:r>
+          </w:p>
+        </w:tc>
+        <w:tc>
+          <w:tcPr>
+            <w:tcW w:w="0" w:type="auto"/>
+            <w:tcBorders>
+              <w:top w:val="single" w:color="000000" w:sz="4" w:space="0"/>
+              <w:left w:val="single" w:color="000000" w:sz="4" w:space="0"/>
+              <w:bottom w:val="single" w:color="000000" w:sz="4" w:space="0"/>
+              <w:right w:val="single" w:color="000000" w:sz="4" w:space="0"/>
+            </w:tcBorders>
+            <w:shd w:val="clear" w:color="auto" w:fill="auto"/>
+            <w:noWrap/>
+            <w:vAlign w:val="center"/>
+          </w:tcPr>
+          <w:p>
+            <w:pPr>
+              <w:keepNext w:val="0"/>
+              <w:keepLines w:val="0"/>
+              <w:widowControl/>
+              <w:suppressLineNumbers w:val="0"/>
+              <w:jc w:val="left"/>
+              <w:textAlignment w:val="center"/>
+              <w:rPr>
+                <w:rFonts w:hint="default" w:ascii="Calibri" w:hAnsi="Calibri" w:cs="Calibri"/>
+                <w:i w:val="0"/>
+                <w:iCs w:val="0"/>
+                <w:color w:val="000000"/>
+                <w:sz w:val="24"/>
+                <w:szCs w:val="24"/>
+                <w:u w:val="none"/>
+              </w:rPr>
+            </w:pPr>
+            <w:r>
+              <w:rPr>
+                <w:rFonts w:hint="default" w:ascii="Calibri" w:hAnsi="Calibri" w:eastAsia="宋体" w:cs="Calibri"/>
+                <w:i w:val="0"/>
+                <w:iCs w:val="0"/>
+                <w:color w:val="000000"/>
+                <w:kern w:val="0"/>
+                <w:sz w:val="24"/>
+                <w:szCs w:val="24"/>
+                <w:u w:val="none"/>
+                <w:lang w:val="en-US" w:eastAsia="zh-CN" w:bidi="ar"/>
+              </w:rPr>
+              <w:t>Float</w:t>
+            </w:r>
+          </w:p>
+        </w:tc>
+        <w:tc>
+          <w:tcPr>
+            <w:tcW w:w="3988" w:type="dxa"/>
+            <w:tcBorders>
+              <w:top w:val="single" w:color="000000" w:sz="4" w:space="0"/>
+              <w:left w:val="single" w:color="000000" w:sz="4" w:space="0"/>
+              <w:bottom w:val="single" w:color="000000" w:sz="4" w:space="0"/>
+              <w:right w:val="single" w:color="000000" w:sz="4" w:space="0"/>
+            </w:tcBorders>
+            <w:shd w:val="clear" w:color="auto" w:fill="auto"/>
+            <w:noWrap/>
+            <w:vAlign w:val="center"/>
+          </w:tcPr>
+          <w:p>
+            <w:pPr>
+              <w:keepNext w:val="0"/>
+              <w:keepLines w:val="0"/>
+              <w:widowControl/>
+              <w:suppressLineNumbers w:val="0"/>
+              <w:jc w:val="left"/>
+              <w:textAlignment w:val="center"/>
+              <w:rPr>
+                <w:rFonts w:hint="default" w:ascii="Calibri" w:hAnsi="Calibri" w:cs="Calibri"/>
+                <w:i w:val="0"/>
+                <w:iCs w:val="0"/>
+                <w:color w:val="000000"/>
+                <w:sz w:val="24"/>
+                <w:szCs w:val="24"/>
+                <w:u w:val="none"/>
+              </w:rPr>
+            </w:pPr>
+            <w:r>
+              <w:rPr>
+                <w:rFonts w:hint="default" w:ascii="Calibri" w:hAnsi="Calibri" w:eastAsia="宋体" w:cs="Calibri"/>
+                <w:i w:val="0"/>
+                <w:iCs w:val="0"/>
+                <w:color w:val="000000"/>
+                <w:kern w:val="0"/>
+                <w:sz w:val="24"/>
+                <w:szCs w:val="24"/>
+                <w:u w:val="none"/>
+                <w:lang w:val="en-US" w:eastAsia="zh-CN" w:bidi="ar"/>
+              </w:rPr>
+              <w:t>Area of unit in sqft</w:t>
+            </w:r>
+          </w:p>
+        </w:tc>
+      </w:tr>
+      <w:tr>
+        <w:tblPrEx>
+          <w:tblBorders>
+            <w:top w:val="none" w:color="auto" w:sz="0" w:space="0"/>
+            <w:left w:val="none" w:color="auto" w:sz="0" w:space="0"/>
+            <w:bottom w:val="none" w:color="auto" w:sz="0" w:space="0"/>
+            <w:right w:val="none" w:color="auto" w:sz="0" w:space="0"/>
+            <w:insideH w:val="none" w:color="auto" w:sz="0" w:space="0"/>
+            <w:insideV w:val="none" w:color="auto" w:sz="0" w:space="0"/>
+          </w:tblBorders>
+          <w:shd w:val="clear" w:color="auto" w:fill="auto"/>
           <w:tblCellMar>
             <w:top w:w="0" w:type="dxa"/>
             <w:left w:w="108" w:type="dxa"/>
@@ -5242,6 +5622,7 @@
             <w:insideH w:val="none" w:color="auto" w:sz="0" w:space="0"/>
             <w:insideV w:val="none" w:color="auto" w:sz="0" w:space="0"/>
           </w:tblBorders>
+          <w:shd w:val="clear" w:color="auto" w:fill="auto"/>
           <w:tblCellMar>
             <w:top w:w="0" w:type="dxa"/>
             <w:left w:w="108" w:type="dxa"/>
@@ -5579,6 +5960,7 @@
             <w:insideH w:val="none" w:color="auto" w:sz="0" w:space="0"/>
             <w:insideV w:val="none" w:color="auto" w:sz="0" w:space="0"/>
           </w:tblBorders>
+          <w:shd w:val="clear" w:color="auto" w:fill="auto"/>
           <w:tblCellMar>
             <w:top w:w="0" w:type="dxa"/>
             <w:left w:w="108" w:type="dxa"/>
@@ -6393,7 +6775,6 @@
             <w:insideH w:val="none" w:color="auto" w:sz="0" w:space="0"/>
             <w:insideV w:val="none" w:color="auto" w:sz="0" w:space="0"/>
           </w:tblBorders>
-          <w:shd w:val="clear" w:color="auto" w:fill="auto"/>
           <w:tblCellMar>
             <w:top w:w="0" w:type="dxa"/>
             <w:left w:w="108" w:type="dxa"/>
@@ -6556,7 +6937,6 @@
             <w:insideH w:val="none" w:color="auto" w:sz="0" w:space="0"/>
             <w:insideV w:val="none" w:color="auto" w:sz="0" w:space="0"/>
           </w:tblBorders>
-          <w:shd w:val="clear" w:color="auto" w:fill="auto"/>
           <w:tblCellMar>
             <w:top w:w="0" w:type="dxa"/>
             <w:left w:w="108" w:type="dxa"/>
@@ -6719,7 +7099,6 @@
             <w:insideH w:val="none" w:color="auto" w:sz="0" w:space="0"/>
             <w:insideV w:val="none" w:color="auto" w:sz="0" w:space="0"/>
           </w:tblBorders>
-          <w:shd w:val="clear" w:color="auto" w:fill="auto"/>
           <w:tblCellMar>
             <w:top w:w="0" w:type="dxa"/>
             <w:left w:w="108" w:type="dxa"/>
@@ -6882,7 +7261,6 @@
             <w:insideH w:val="none" w:color="auto" w:sz="0" w:space="0"/>
             <w:insideV w:val="none" w:color="auto" w:sz="0" w:space="0"/>
           </w:tblBorders>
-          <w:shd w:val="clear" w:color="auto" w:fill="auto"/>
           <w:tblCellMar>
             <w:top w:w="0" w:type="dxa"/>
             <w:left w:w="108" w:type="dxa"/>
@@ -7045,7 +7423,6 @@
             <w:insideH w:val="none" w:color="auto" w:sz="0" w:space="0"/>
             <w:insideV w:val="none" w:color="auto" w:sz="0" w:space="0"/>
           </w:tblBorders>
-          <w:shd w:val="clear" w:color="auto" w:fill="auto"/>
           <w:tblCellMar>
             <w:top w:w="0" w:type="dxa"/>
             <w:left w:w="108" w:type="dxa"/>
@@ -7208,7 +7585,6 @@
             <w:insideH w:val="none" w:color="auto" w:sz="0" w:space="0"/>
             <w:insideV w:val="none" w:color="auto" w:sz="0" w:space="0"/>
           </w:tblBorders>
-          <w:shd w:val="clear" w:color="auto" w:fill="auto"/>
           <w:tblCellMar>
             <w:top w:w="0" w:type="dxa"/>
             <w:left w:w="108" w:type="dxa"/>
@@ -7606,7 +7982,7 @@
                     </pic:cNvPicPr>
                   </pic:nvPicPr>
                   <pic:blipFill>
-                    <a:blip r:embed="rId4"/>
+                    <a:blip r:embed="rId5"/>
                     <a:stretch>
                       <a:fillRect/>
                     </a:stretch>
@@ -7786,7 +8162,7 @@
                     </pic:cNvPicPr>
                   </pic:nvPicPr>
                   <pic:blipFill>
-                    <a:blip r:embed="rId5"/>
+                    <a:blip r:embed="rId6"/>
                     <a:stretch>
                       <a:fillRect/>
                     </a:stretch>
@@ -7939,6 +8315,21 @@
         </w:numPr>
         <w:rPr>
           <w:rFonts w:hint="default" w:ascii="Calibri" w:hAnsi="Calibri" w:cs="Calibri"/>
+          <w:color w:val="0000FF"/>
+          <w:sz w:val="24"/>
+          <w:szCs w:val="24"/>
+          <w:lang w:val="en-SG"/>
+        </w:rPr>
+      </w:pPr>
+    </w:p>
+    <w:p>
+      <w:pPr>
+        <w:numPr>
+          <w:ilvl w:val="0"/>
+          <w:numId w:val="0"/>
+        </w:numPr>
+        <w:rPr>
+          <w:rFonts w:hint="default" w:ascii="Calibri" w:hAnsi="Calibri" w:cs="Calibri"/>
           <w:sz w:val="24"/>
           <w:szCs w:val="24"/>
         </w:rPr>
@@ -7951,8 +8342,8 @@
         </w:rPr>
         <w:drawing>
           <wp:inline distT="0" distB="0" distL="114300" distR="114300">
-            <wp:extent cx="5269230" cy="3414395"/>
-            <wp:effectExtent l="0" t="0" r="3810" b="14605"/>
+            <wp:extent cx="4513580" cy="2924810"/>
+            <wp:effectExtent l="0" t="0" r="12700" b="1270"/>
             <wp:docPr id="5" name="Picture 1"/>
             <wp:cNvGraphicFramePr>
               <a:graphicFrameLocks xmlns:a="http://schemas.openxmlformats.org/drawingml/2006/main" noChangeAspect="1"/>
@@ -7967,7 +8358,7 @@
                     </pic:cNvPicPr>
                   </pic:nvPicPr>
                   <pic:blipFill>
-                    <a:blip r:embed="rId6"/>
+                    <a:blip r:embed="rId7"/>
                     <a:stretch>
                       <a:fillRect/>
                     </a:stretch>
@@ -7975,7 +8366,7 @@
                   <pic:spPr>
                     <a:xfrm>
                       <a:off x="0" y="0"/>
-                      <a:ext cx="5269230" cy="3414395"/>
+                      <a:ext cx="4513580" cy="2924810"/>
                     </a:xfrm>
                     <a:prstGeom prst="rect">
                       <a:avLst/>
@@ -7991,6 +8382,123 @@
           </wp:inline>
         </w:drawing>
       </w:r>
+    </w:p>
+    <w:p>
+      <w:pPr>
+        <w:numPr>
+          <w:ilvl w:val="0"/>
+          <w:numId w:val="0"/>
+        </w:numPr>
+        <w:rPr>
+          <w:rFonts w:hint="default" w:ascii="Calibri" w:hAnsi="Calibri" w:cs="Calibri"/>
+          <w:sz w:val="24"/>
+          <w:szCs w:val="24"/>
+        </w:rPr>
+      </w:pPr>
+    </w:p>
+    <w:p>
+      <w:pPr>
+        <w:numPr>
+          <w:ilvl w:val="0"/>
+          <w:numId w:val="0"/>
+        </w:numPr>
+        <w:rPr>
+          <w:rFonts w:hint="default" w:ascii="Calibri" w:hAnsi="Calibri" w:cs="Calibri"/>
+          <w:sz w:val="24"/>
+          <w:szCs w:val="24"/>
+          <w:lang w:val="en-SG"/>
+        </w:rPr>
+      </w:pPr>
+      <w:r>
+        <w:rPr>
+          <w:rFonts w:hint="default" w:ascii="Calibri" w:hAnsi="Calibri" w:cs="Calibri"/>
+          <w:sz w:val="24"/>
+          <w:szCs w:val="24"/>
+          <w:lang w:val="en-SG"/>
+        </w:rPr>
+        <w:t>Chart of Prices grouped by districts from 2018 - 2022</w:t>
+      </w:r>
+    </w:p>
+    <w:p>
+      <w:pPr>
+        <w:numPr>
+          <w:ilvl w:val="0"/>
+          <w:numId w:val="0"/>
+        </w:numPr>
+        <w:rPr>
+          <w:rFonts w:hint="default" w:ascii="Calibri" w:hAnsi="Calibri" w:cs="Calibri"/>
+          <w:sz w:val="24"/>
+          <w:szCs w:val="24"/>
+          <w:lang w:val="en-SG"/>
+        </w:rPr>
+      </w:pPr>
+    </w:p>
+    <w:p>
+      <w:pPr>
+        <w:rPr>
+          <w:rFonts w:hint="default" w:ascii="Calibri" w:hAnsi="Calibri" w:cs="Calibri"/>
+          <w:sz w:val="24"/>
+          <w:szCs w:val="24"/>
+        </w:rPr>
+      </w:pPr>
+      <w:r>
+        <w:rPr>
+          <w:rFonts w:hint="default" w:ascii="Calibri" w:hAnsi="Calibri" w:cs="Calibri"/>
+          <w:sz w:val="24"/>
+          <w:szCs w:val="24"/>
+        </w:rPr>
+        <w:drawing>
+          <wp:inline distT="0" distB="0" distL="114300" distR="114300">
+            <wp:extent cx="3180080" cy="3769995"/>
+            <wp:effectExtent l="0" t="0" r="5080" b="9525"/>
+            <wp:docPr id="15" name="Picture 2"/>
+            <wp:cNvGraphicFramePr>
+              <a:graphicFrameLocks xmlns:a="http://schemas.openxmlformats.org/drawingml/2006/main" noChangeAspect="1"/>
+            </wp:cNvGraphicFramePr>
+            <a:graphic xmlns:a="http://schemas.openxmlformats.org/drawingml/2006/main">
+              <a:graphicData uri="http://schemas.openxmlformats.org/drawingml/2006/picture">
+                <pic:pic xmlns:pic="http://schemas.openxmlformats.org/drawingml/2006/picture">
+                  <pic:nvPicPr>
+                    <pic:cNvPr id="15" name="Picture 2"/>
+                    <pic:cNvPicPr>
+                      <a:picLocks noChangeAspect="1"/>
+                    </pic:cNvPicPr>
+                  </pic:nvPicPr>
+                  <pic:blipFill>
+                    <a:blip r:embed="rId8"/>
+                    <a:stretch>
+                      <a:fillRect/>
+                    </a:stretch>
+                  </pic:blipFill>
+                  <pic:spPr>
+                    <a:xfrm>
+                      <a:off x="0" y="0"/>
+                      <a:ext cx="3180080" cy="3769995"/>
+                    </a:xfrm>
+                    <a:prstGeom prst="rect">
+                      <a:avLst/>
+                    </a:prstGeom>
+                    <a:noFill/>
+                    <a:ln>
+                      <a:noFill/>
+                    </a:ln>
+                  </pic:spPr>
+                </pic:pic>
+              </a:graphicData>
+            </a:graphic>
+          </wp:inline>
+        </w:drawing>
+      </w:r>
+    </w:p>
+    <w:p>
+      <w:pPr>
+        <w:rPr>
+          <w:rFonts w:hint="default" w:ascii="Calibri" w:hAnsi="Calibri" w:cs="Calibri"/>
+          <w:sz w:val="24"/>
+          <w:szCs w:val="24"/>
+          <w:lang w:val="en-SG"/>
+        </w:rPr>
+      </w:pPr>
     </w:p>
     <w:p>
       <w:pPr>
@@ -8123,7 +8631,7 @@
                     </pic:cNvPicPr>
                   </pic:nvPicPr>
                   <pic:blipFill>
-                    <a:blip r:embed="rId7"/>
+                    <a:blip r:embed="rId9"/>
                     <a:stretch>
                       <a:fillRect/>
                     </a:stretch>
@@ -8274,7 +8782,7 @@
                     </pic:cNvPicPr>
                   </pic:nvPicPr>
                   <pic:blipFill>
-                    <a:blip r:embed="rId8"/>
+                    <a:blip r:embed="rId10"/>
                     <a:stretch>
                       <a:fillRect/>
                     </a:stretch>
@@ -8544,7 +9052,7 @@
                     </pic:cNvPicPr>
                   </pic:nvPicPr>
                   <pic:blipFill>
-                    <a:blip r:embed="rId9"/>
+                    <a:blip r:embed="rId11"/>
                     <a:srcRect b="47722"/>
                     <a:stretch>
                       <a:fillRect/>
@@ -8589,7 +9097,9 @@
       </w:pPr>
       <w:r>
         <w:rPr>
-          <w:sz w:val="24"/>
+          <w:rFonts w:hint="default" w:ascii="Calibri" w:hAnsi="Calibri" w:cs="Calibri"/>
+          <w:sz w:val="24"/>
+          <w:szCs w:val="24"/>
         </w:rPr>
         <mc:AlternateContent>
           <mc:Choice Requires="wps">
@@ -8714,7 +9224,7 @@
                     </pic:cNvPicPr>
                   </pic:nvPicPr>
                   <pic:blipFill>
-                    <a:blip r:embed="rId10"/>
+                    <a:blip r:embed="rId12"/>
                     <a:stretch>
                       <a:fillRect/>
                     </a:stretch>
@@ -9254,7 +9764,7 @@
           <w:u w:val="none"/>
           <w:lang w:val="en-SG"/>
         </w:rPr>
-        <w:t>0 = data not available</w:t>
+        <w:t xml:space="preserve">0 = data not available; 1 = floor B1 to B5; </w:t>
       </w:r>
     </w:p>
     <w:p>
@@ -9287,7 +9797,7 @@
           <w:u w:val="none"/>
           <w:lang w:val="en-SG"/>
         </w:rPr>
-        <w:t>1 = floor B1 to B5</w:t>
+        <w:t>2 = floor 01 to 05; 3 = floor 06 to 10;</w:t>
       </w:r>
     </w:p>
     <w:p>
@@ -9320,7 +9830,7 @@
           <w:u w:val="none"/>
           <w:lang w:val="en-SG"/>
         </w:rPr>
-        <w:t>2 = floor 01 to 05</w:t>
+        <w:t>4 = floor 11 to 15; 5 = floor 16 to 20;</w:t>
       </w:r>
     </w:p>
     <w:p>
@@ -9353,7 +9863,7 @@
           <w:u w:val="none"/>
           <w:lang w:val="en-SG"/>
         </w:rPr>
-        <w:t>3 = floor 06 to 10</w:t>
+        <w:t>6 = floor 21 to 25; 7 = floor 26 to 30;</w:t>
       </w:r>
     </w:p>
     <w:p>
@@ -9386,7 +9896,7 @@
           <w:u w:val="none"/>
           <w:lang w:val="en-SG"/>
         </w:rPr>
-        <w:t>4 = floor 11 to 15</w:t>
+        <w:t>8 = floor 31 to 35; 9 = floor 36 to 40;</w:t>
       </w:r>
     </w:p>
     <w:p>
@@ -9419,205 +9929,7 @@
           <w:u w:val="none"/>
           <w:lang w:val="en-SG"/>
         </w:rPr>
-        <w:t>5 = floor 16 to 20</w:t>
-      </w:r>
-    </w:p>
-    <w:p>
-      <w:pPr>
-        <w:numPr>
-          <w:ilvl w:val="0"/>
-          <w:numId w:val="0"/>
-        </w:numPr>
-        <w:rPr>
-          <w:rFonts w:hint="default" w:ascii="Calibri" w:hAnsi="Calibri" w:cs="Calibri"/>
-          <w:b w:val="0"/>
-          <w:bCs w:val="0"/>
-          <w:i w:val="0"/>
-          <w:iCs w:val="0"/>
-          <w:sz w:val="24"/>
-          <w:szCs w:val="24"/>
-          <w:u w:val="none"/>
-          <w:lang w:val="en-SG"/>
-        </w:rPr>
-      </w:pPr>
-      <w:r>
-        <w:rPr>
-          <w:rFonts w:hint="default" w:ascii="Calibri" w:hAnsi="Calibri" w:cs="Calibri"/>
-          <w:b w:val="0"/>
-          <w:bCs w:val="0"/>
-          <w:i w:val="0"/>
-          <w:iCs w:val="0"/>
-          <w:sz w:val="24"/>
-          <w:szCs w:val="24"/>
-          <w:u w:val="none"/>
-          <w:lang w:val="en-SG"/>
-        </w:rPr>
-        <w:t>6 = floor 21 to 25</w:t>
-      </w:r>
-    </w:p>
-    <w:p>
-      <w:pPr>
-        <w:numPr>
-          <w:ilvl w:val="0"/>
-          <w:numId w:val="0"/>
-        </w:numPr>
-        <w:rPr>
-          <w:rFonts w:hint="default" w:ascii="Calibri" w:hAnsi="Calibri" w:cs="Calibri"/>
-          <w:b w:val="0"/>
-          <w:bCs w:val="0"/>
-          <w:i w:val="0"/>
-          <w:iCs w:val="0"/>
-          <w:sz w:val="24"/>
-          <w:szCs w:val="24"/>
-          <w:u w:val="none"/>
-          <w:lang w:val="en-SG"/>
-        </w:rPr>
-      </w:pPr>
-      <w:r>
-        <w:rPr>
-          <w:rFonts w:hint="default" w:ascii="Calibri" w:hAnsi="Calibri" w:cs="Calibri"/>
-          <w:b w:val="0"/>
-          <w:bCs w:val="0"/>
-          <w:i w:val="0"/>
-          <w:iCs w:val="0"/>
-          <w:sz w:val="24"/>
-          <w:szCs w:val="24"/>
-          <w:u w:val="none"/>
-          <w:lang w:val="en-SG"/>
-        </w:rPr>
-        <w:t>7 = floor 26 to 30</w:t>
-      </w:r>
-    </w:p>
-    <w:p>
-      <w:pPr>
-        <w:numPr>
-          <w:ilvl w:val="0"/>
-          <w:numId w:val="0"/>
-        </w:numPr>
-        <w:rPr>
-          <w:rFonts w:hint="default" w:ascii="Calibri" w:hAnsi="Calibri" w:cs="Calibri"/>
-          <w:b w:val="0"/>
-          <w:bCs w:val="0"/>
-          <w:i w:val="0"/>
-          <w:iCs w:val="0"/>
-          <w:sz w:val="24"/>
-          <w:szCs w:val="24"/>
-          <w:u w:val="none"/>
-          <w:lang w:val="en-SG"/>
-        </w:rPr>
-      </w:pPr>
-      <w:r>
-        <w:rPr>
-          <w:rFonts w:hint="default" w:ascii="Calibri" w:hAnsi="Calibri" w:cs="Calibri"/>
-          <w:b w:val="0"/>
-          <w:bCs w:val="0"/>
-          <w:i w:val="0"/>
-          <w:iCs w:val="0"/>
-          <w:sz w:val="24"/>
-          <w:szCs w:val="24"/>
-          <w:u w:val="none"/>
-          <w:lang w:val="en-SG"/>
-        </w:rPr>
-        <w:t>8 = floor 31 to 35</w:t>
-      </w:r>
-    </w:p>
-    <w:p>
-      <w:pPr>
-        <w:numPr>
-          <w:ilvl w:val="0"/>
-          <w:numId w:val="0"/>
-        </w:numPr>
-        <w:rPr>
-          <w:rFonts w:hint="default" w:ascii="Calibri" w:hAnsi="Calibri" w:cs="Calibri"/>
-          <w:b w:val="0"/>
-          <w:bCs w:val="0"/>
-          <w:i w:val="0"/>
-          <w:iCs w:val="0"/>
-          <w:sz w:val="24"/>
-          <w:szCs w:val="24"/>
-          <w:u w:val="none"/>
-          <w:lang w:val="en-SG"/>
-        </w:rPr>
-      </w:pPr>
-      <w:r>
-        <w:rPr>
-          <w:rFonts w:hint="default" w:ascii="Calibri" w:hAnsi="Calibri" w:cs="Calibri"/>
-          <w:b w:val="0"/>
-          <w:bCs w:val="0"/>
-          <w:i w:val="0"/>
-          <w:iCs w:val="0"/>
-          <w:sz w:val="24"/>
-          <w:szCs w:val="24"/>
-          <w:u w:val="none"/>
-          <w:lang w:val="en-SG"/>
-        </w:rPr>
-        <w:t>9 = floor 36 to 40</w:t>
-      </w:r>
-    </w:p>
-    <w:p>
-      <w:pPr>
-        <w:numPr>
-          <w:ilvl w:val="0"/>
-          <w:numId w:val="0"/>
-        </w:numPr>
-        <w:rPr>
-          <w:rFonts w:hint="default" w:ascii="Calibri" w:hAnsi="Calibri" w:cs="Calibri"/>
-          <w:b w:val="0"/>
-          <w:bCs w:val="0"/>
-          <w:i w:val="0"/>
-          <w:iCs w:val="0"/>
-          <w:sz w:val="24"/>
-          <w:szCs w:val="24"/>
-          <w:u w:val="none"/>
-          <w:lang w:val="en-SG"/>
-        </w:rPr>
-      </w:pPr>
-      <w:r>
-        <w:rPr>
-          <w:rFonts w:hint="default" w:ascii="Calibri" w:hAnsi="Calibri" w:cs="Calibri"/>
-          <w:b w:val="0"/>
-          <w:bCs w:val="0"/>
-          <w:i w:val="0"/>
-          <w:iCs w:val="0"/>
-          <w:sz w:val="24"/>
-          <w:szCs w:val="24"/>
-          <w:u w:val="none"/>
-          <w:lang w:val="en-SG"/>
-        </w:rPr>
-        <w:t>10 = floor 41 to 45</w:t>
-      </w:r>
-    </w:p>
-    <w:p>
-      <w:pPr>
-        <w:numPr>
-          <w:ilvl w:val="0"/>
-          <w:numId w:val="0"/>
-        </w:numPr>
-        <w:rPr>
-          <w:rFonts w:hint="default" w:ascii="Calibri" w:hAnsi="Calibri" w:cs="Calibri"/>
-          <w:b w:val="0"/>
-          <w:bCs w:val="0"/>
-          <w:i w:val="0"/>
-          <w:iCs w:val="0"/>
-          <w:sz w:val="24"/>
-          <w:szCs w:val="24"/>
-          <w:u w:val="none"/>
-          <w:lang w:val="en-SG"/>
-        </w:rPr>
-      </w:pPr>
-      <w:r>
-        <w:rPr>
-          <w:rFonts w:hint="default" w:ascii="Calibri" w:hAnsi="Calibri" w:cs="Calibri"/>
-          <w:b w:val="0"/>
-          <w:bCs w:val="0"/>
-          <w:i w:val="0"/>
-          <w:iCs w:val="0"/>
-          <w:sz w:val="24"/>
-          <w:szCs w:val="24"/>
-          <w:u w:val="none"/>
-          <w:lang w:val="en-SG"/>
-        </w:rPr>
-        <w:t>11 = floor 46 to 50</w:t>
+        <w:t>10 = floor 41 to 45; 11 = floor 46 to 50</w:t>
       </w:r>
     </w:p>
     <w:p>
@@ -10333,6 +10645,178 @@
           </w:p>
         </w:tc>
       </w:tr>
+      <w:tr>
+        <w:tblPrEx>
+          <w:tblBorders>
+            <w:top w:val="single" w:color="auto" w:sz="4" w:space="0"/>
+            <w:left w:val="single" w:color="auto" w:sz="4" w:space="0"/>
+            <w:bottom w:val="single" w:color="auto" w:sz="4" w:space="0"/>
+            <w:right w:val="single" w:color="auto" w:sz="4" w:space="0"/>
+            <w:insideH w:val="single" w:color="auto" w:sz="4" w:space="0"/>
+            <w:insideV w:val="single" w:color="auto" w:sz="4" w:space="0"/>
+          </w:tblBorders>
+          <w:tblCellMar>
+            <w:top w:w="0" w:type="dxa"/>
+            <w:left w:w="108" w:type="dxa"/>
+            <w:bottom w:w="0" w:type="dxa"/>
+            <w:right w:w="108" w:type="dxa"/>
+          </w:tblCellMar>
+        </w:tblPrEx>
+        <w:trPr>
+          <w:trHeight w:val="1257" w:hRule="atLeast"/>
+        </w:trPr>
+        <w:tc>
+          <w:tcPr>
+            <w:tcW w:w="1556" w:type="dxa"/>
+          </w:tcPr>
+          <w:p>
+            <w:pPr>
+              <w:widowControl w:val="0"/>
+              <w:numPr>
+                <w:ilvl w:val="0"/>
+                <w:numId w:val="5"/>
+              </w:numPr>
+              <w:ind w:left="0" w:leftChars="0" w:firstLine="0" w:firstLineChars="0"/>
+              <w:jc w:val="left"/>
+              <w:rPr>
+                <w:rFonts w:hint="default" w:ascii="Calibri" w:hAnsi="Calibri" w:cs="Calibri"/>
+                <w:sz w:val="24"/>
+                <w:szCs w:val="24"/>
+                <w:vertAlign w:val="baseline"/>
+                <w:lang w:val="en-SG"/>
+              </w:rPr>
+            </w:pPr>
+            <w:r>
+              <w:rPr>
+                <w:rFonts w:hint="default" w:ascii="Calibri" w:hAnsi="Calibri" w:cs="Calibri"/>
+                <w:sz w:val="24"/>
+                <w:szCs w:val="24"/>
+                <w:vertAlign w:val="baseline"/>
+                <w:lang w:val="en-SG"/>
+              </w:rPr>
+              <w:t>Random Forest Regressor Model</w:t>
+            </w:r>
+          </w:p>
+        </w:tc>
+        <w:tc>
+          <w:tcPr>
+            <w:tcW w:w="1607" w:type="dxa"/>
+          </w:tcPr>
+          <w:p>
+            <w:pPr>
+              <w:widowControl w:val="0"/>
+              <w:numPr>
+                <w:ilvl w:val="0"/>
+                <w:numId w:val="0"/>
+              </w:numPr>
+              <w:jc w:val="center"/>
+              <w:rPr>
+                <w:rFonts w:hint="default" w:ascii="Calibri" w:hAnsi="Calibri" w:cs="Calibri"/>
+                <w:sz w:val="24"/>
+                <w:szCs w:val="24"/>
+                <w:vertAlign w:val="baseline"/>
+                <w:lang w:val="en-SG"/>
+              </w:rPr>
+            </w:pPr>
+            <w:r>
+              <w:rPr>
+                <w:rFonts w:hint="default" w:ascii="Calibri" w:hAnsi="Calibri" w:cs="Calibri"/>
+                <w:sz w:val="24"/>
+                <w:szCs w:val="24"/>
+                <w:vertAlign w:val="baseline"/>
+                <w:lang w:val="en-SG"/>
+              </w:rPr>
+              <w:t>Averaging of decision trees</w:t>
+            </w:r>
+          </w:p>
+        </w:tc>
+        <w:tc>
+          <w:tcPr>
+            <w:tcW w:w="5357" w:type="dxa"/>
+          </w:tcPr>
+          <w:p>
+            <w:pPr>
+              <w:widowControl w:val="0"/>
+              <w:numPr>
+                <w:ilvl w:val="0"/>
+                <w:numId w:val="0"/>
+              </w:numPr>
+              <w:jc w:val="left"/>
+              <w:rPr>
+                <w:rFonts w:hint="default" w:ascii="Calibri" w:hAnsi="Calibri" w:cs="Calibri"/>
+                <w:sz w:val="24"/>
+                <w:szCs w:val="24"/>
+                <w:vertAlign w:val="baseline"/>
+                <w:lang w:val="en-SG"/>
+              </w:rPr>
+            </w:pPr>
+            <w:r>
+              <w:rPr>
+                <w:rFonts w:hint="default" w:ascii="Calibri" w:hAnsi="Calibri" w:cs="Calibri"/>
+                <w:sz w:val="24"/>
+                <w:szCs w:val="24"/>
+                <w:vertAlign w:val="baseline"/>
+                <w:lang w:val="en-SG"/>
+              </w:rPr>
+              <w:t xml:space="preserve">Where </w:t>
+            </w:r>
+          </w:p>
+          <w:p>
+            <w:pPr>
+              <w:widowControl w:val="0"/>
+              <w:numPr>
+                <w:ilvl w:val="0"/>
+                <w:numId w:val="0"/>
+              </w:numPr>
+              <w:jc w:val="left"/>
+              <w:rPr>
+                <w:rFonts w:hint="default" w:ascii="Calibri" w:hAnsi="Calibri" w:cs="Calibri"/>
+                <w:sz w:val="24"/>
+                <w:szCs w:val="24"/>
+                <w:vertAlign w:val="baseline"/>
+                <w:lang w:val="en-SG"/>
+              </w:rPr>
+            </w:pPr>
+            <w:r>
+              <w:rPr>
+                <w:rFonts w:hint="default" w:ascii="Calibri" w:hAnsi="Calibri" w:cs="Calibri"/>
+                <w:sz w:val="24"/>
+                <w:szCs w:val="24"/>
+                <w:vertAlign w:val="baseline"/>
+                <w:lang w:val="en-SG"/>
+              </w:rPr>
+              <w:t>Y = Unit Price</w:t>
+            </w:r>
+          </w:p>
+          <w:p>
+            <w:pPr>
+              <w:widowControl w:val="0"/>
+              <w:numPr>
+                <w:ilvl w:val="0"/>
+                <w:numId w:val="0"/>
+              </w:numPr>
+              <w:jc w:val="left"/>
+              <w:rPr>
+                <w:rFonts w:hint="default" w:ascii="Calibri" w:hAnsi="Calibri" w:cs="Calibri"/>
+                <w:sz w:val="24"/>
+                <w:szCs w:val="24"/>
+                <w:vertAlign w:val="baseline"/>
+                <w:lang w:val="en-SG"/>
+              </w:rPr>
+            </w:pPr>
+            <w:r>
+              <w:rPr>
+                <w:rFonts w:hint="default" w:ascii="Calibri" w:hAnsi="Calibri" w:cs="Calibri"/>
+                <w:sz w:val="24"/>
+                <w:szCs w:val="24"/>
+                <w:vertAlign w:val="baseline"/>
+                <w:lang w:val="en-SG"/>
+              </w:rPr>
+              <w:t>X = Area</w:t>
+            </w:r>
+          </w:p>
+        </w:tc>
+      </w:tr>
     </w:tbl>
     <w:p>
       <w:pPr>
@@ -10347,6 +10831,31 @@
           <w:lang w:val="en-SG"/>
         </w:rPr>
       </w:pPr>
+    </w:p>
+    <w:p>
+      <w:pPr>
+        <w:rPr>
+          <w:rFonts w:hint="default" w:ascii="Calibri" w:hAnsi="Calibri" w:cs="Calibri"/>
+          <w:i/>
+          <w:iCs/>
+          <w:sz w:val="24"/>
+          <w:szCs w:val="24"/>
+          <w:u w:val="single"/>
+          <w:lang w:val="en-SG"/>
+        </w:rPr>
+      </w:pPr>
+      <w:r>
+        <w:rPr>
+          <w:rFonts w:hint="default" w:ascii="Calibri" w:hAnsi="Calibri" w:cs="Calibri"/>
+          <w:i/>
+          <w:iCs/>
+          <w:sz w:val="24"/>
+          <w:szCs w:val="24"/>
+          <w:u w:val="single"/>
+          <w:lang w:val="en-SG"/>
+        </w:rPr>
+        <w:br w:type="page"/>
+      </w:r>
     </w:p>
     <w:p>
       <w:pPr>
@@ -10427,7 +10936,7 @@
                     </pic:cNvPicPr>
                   </pic:nvPicPr>
                   <pic:blipFill>
-                    <a:blip r:embed="rId11"/>
+                    <a:blip r:embed="rId13"/>
                     <a:stretch>
                       <a:fillRect/>
                     </a:stretch>
@@ -10488,7 +10997,7 @@
                     </pic:cNvPicPr>
                   </pic:nvPicPr>
                   <pic:blipFill>
-                    <a:blip r:embed="rId12"/>
+                    <a:blip r:embed="rId14"/>
                     <a:stretch>
                       <a:fillRect/>
                     </a:stretch>
@@ -10607,7 +11116,7 @@
                     </pic:cNvPicPr>
                   </pic:nvPicPr>
                   <pic:blipFill>
-                    <a:blip r:embed="rId13"/>
+                    <a:blip r:embed="rId15"/>
                     <a:stretch>
                       <a:fillRect/>
                     </a:stretch>
@@ -10668,7 +11177,7 @@
                     </pic:cNvPicPr>
                   </pic:nvPicPr>
                   <pic:blipFill>
-                    <a:blip r:embed="rId14"/>
+                    <a:blip r:embed="rId16"/>
                     <a:stretch>
                       <a:fillRect/>
                     </a:stretch>
@@ -10729,7 +11238,7 @@
                     </pic:cNvPicPr>
                   </pic:nvPicPr>
                   <pic:blipFill>
-                    <a:blip r:embed="rId15"/>
+                    <a:blip r:embed="rId17"/>
                     <a:stretch>
                       <a:fillRect/>
                     </a:stretch>
@@ -10871,7 +11380,7 @@
                     </pic:cNvPicPr>
                   </pic:nvPicPr>
                   <pic:blipFill>
-                    <a:blip r:embed="rId16"/>
+                    <a:blip r:embed="rId18"/>
                     <a:stretch>
                       <a:fillRect/>
                     </a:stretch>
@@ -10945,7 +11454,7 @@
                     </pic:cNvPicPr>
                   </pic:nvPicPr>
                   <pic:blipFill>
-                    <a:blip r:embed="rId17"/>
+                    <a:blip r:embed="rId19"/>
                     <a:stretch>
                       <a:fillRect/>
                     </a:stretch>
@@ -11019,7 +11528,7 @@
                     </pic:cNvPicPr>
                   </pic:nvPicPr>
                   <pic:blipFill>
-                    <a:blip r:embed="rId18"/>
+                    <a:blip r:embed="rId20"/>
                     <a:stretch>
                       <a:fillRect/>
                     </a:stretch>
@@ -11080,7 +11589,7 @@
                     </pic:cNvPicPr>
                   </pic:nvPicPr>
                   <pic:blipFill>
-                    <a:blip r:embed="rId19"/>
+                    <a:blip r:embed="rId21"/>
                     <a:stretch>
                       <a:fillRect/>
                     </a:stretch>
@@ -11141,7 +11650,7 @@
                     </pic:cNvPicPr>
                   </pic:nvPicPr>
                   <pic:blipFill>
-                    <a:blip r:embed="rId20"/>
+                    <a:blip r:embed="rId22"/>
                     <a:stretch>
                       <a:fillRect/>
                     </a:stretch>
@@ -11215,7 +11724,7 @@
                     </pic:cNvPicPr>
                   </pic:nvPicPr>
                   <pic:blipFill>
-                    <a:blip r:embed="rId21"/>
+                    <a:blip r:embed="rId23"/>
                     <a:stretch>
                       <a:fillRect/>
                     </a:stretch>
@@ -11257,16 +11766,385 @@
       <w:pPr>
         <w:numPr>
           <w:ilvl w:val="0"/>
+          <w:numId w:val="6"/>
+        </w:numPr>
+        <w:ind w:left="0" w:leftChars="0" w:firstLine="0" w:firstLineChars="0"/>
+        <w:rPr>
+          <w:rFonts w:hint="default" w:ascii="Calibri" w:hAnsi="Calibri" w:cs="Calibri"/>
+          <w:i/>
+          <w:iCs/>
+          <w:sz w:val="24"/>
+          <w:szCs w:val="24"/>
+          <w:u w:val="single"/>
+          <w:lang w:val="en-SG"/>
+        </w:rPr>
+      </w:pPr>
+      <w:r>
+        <w:rPr>
+          <w:rFonts w:hint="default" w:ascii="Calibri" w:hAnsi="Calibri" w:cs="Calibri"/>
+          <w:i/>
+          <w:iCs/>
+          <w:sz w:val="24"/>
+          <w:szCs w:val="24"/>
+          <w:u w:val="single"/>
+          <w:lang w:val="en-SG"/>
+        </w:rPr>
+        <w:t>Random Forest Regressor Model</w:t>
+      </w:r>
+    </w:p>
+    <w:p>
+      <w:pPr>
+        <w:numPr>
+          <w:ilvl w:val="0"/>
           <w:numId w:val="0"/>
         </w:numPr>
         <w:rPr>
           <w:rFonts w:hint="default" w:ascii="Calibri" w:hAnsi="Calibri" w:cs="Calibri"/>
+          <w:i/>
+          <w:iCs/>
           <w:sz w:val="24"/>
           <w:szCs w:val="24"/>
           <w:u w:val="single"/>
           <w:lang w:val="en-SG"/>
         </w:rPr>
       </w:pPr>
+    </w:p>
+    <w:p>
+      <w:pPr>
+        <w:numPr>
+          <w:ilvl w:val="0"/>
+          <w:numId w:val="0"/>
+        </w:numPr>
+        <w:rPr>
+          <w:rFonts w:hint="default" w:ascii="Calibri" w:hAnsi="Calibri" w:cs="Calibri"/>
+          <w:i w:val="0"/>
+          <w:iCs w:val="0"/>
+          <w:sz w:val="24"/>
+          <w:szCs w:val="24"/>
+          <w:u w:val="none"/>
+          <w:lang w:val="en-SG"/>
+        </w:rPr>
+      </w:pPr>
+      <w:r>
+        <w:rPr>
+          <w:rFonts w:hint="default" w:ascii="Calibri" w:hAnsi="Calibri" w:cs="Calibri"/>
+          <w:i w:val="0"/>
+          <w:iCs w:val="0"/>
+          <w:sz w:val="24"/>
+          <w:szCs w:val="24"/>
+          <w:u w:val="none"/>
+          <w:lang w:val="en-SG"/>
+        </w:rPr>
+        <w:t>Dependent variable Y = Unit Price</w:t>
+      </w:r>
+    </w:p>
+    <w:p>
+      <w:pPr>
+        <w:numPr>
+          <w:ilvl w:val="0"/>
+          <w:numId w:val="0"/>
+        </w:numPr>
+        <w:rPr>
+          <w:rFonts w:hint="default" w:ascii="Calibri" w:hAnsi="Calibri" w:cs="Calibri"/>
+          <w:i w:val="0"/>
+          <w:iCs w:val="0"/>
+          <w:sz w:val="24"/>
+          <w:szCs w:val="24"/>
+          <w:u w:val="none"/>
+          <w:lang w:val="en-SG"/>
+        </w:rPr>
+      </w:pPr>
+      <w:r>
+        <w:rPr>
+          <w:rFonts w:hint="default" w:ascii="Calibri" w:hAnsi="Calibri" w:cs="Calibri"/>
+          <w:i w:val="0"/>
+          <w:iCs w:val="0"/>
+          <w:sz w:val="24"/>
+          <w:szCs w:val="24"/>
+          <w:u w:val="none"/>
+          <w:lang w:val="en-SG"/>
+        </w:rPr>
+        <w:t>Independent variable X = Area</w:t>
+      </w:r>
+    </w:p>
+    <w:p>
+      <w:pPr>
+        <w:numPr>
+          <w:ilvl w:val="0"/>
+          <w:numId w:val="0"/>
+        </w:numPr>
+        <w:rPr>
+          <w:rFonts w:hint="default" w:ascii="Calibri" w:hAnsi="Calibri" w:cs="Calibri"/>
+          <w:i w:val="0"/>
+          <w:iCs w:val="0"/>
+          <w:sz w:val="24"/>
+          <w:szCs w:val="24"/>
+          <w:u w:val="none"/>
+          <w:lang w:val="en-SG"/>
+        </w:rPr>
+      </w:pPr>
+    </w:p>
+    <w:p>
+      <w:pPr>
+        <w:numPr>
+          <w:ilvl w:val="0"/>
+          <w:numId w:val="0"/>
+        </w:numPr>
+        <w:rPr>
+          <w:rFonts w:hint="default" w:ascii="Calibri" w:hAnsi="Calibri" w:cs="Calibri"/>
+          <w:i w:val="0"/>
+          <w:iCs w:val="0"/>
+          <w:sz w:val="24"/>
+          <w:szCs w:val="24"/>
+          <w:u w:val="none"/>
+          <w:lang w:val="en-SG"/>
+        </w:rPr>
+      </w:pPr>
+      <w:r>
+        <w:rPr>
+          <w:rFonts w:hint="default" w:ascii="Calibri" w:hAnsi="Calibri" w:cs="Calibri"/>
+          <w:i w:val="0"/>
+          <w:iCs w:val="0"/>
+          <w:sz w:val="24"/>
+          <w:szCs w:val="24"/>
+          <w:u w:val="none"/>
+          <w:lang w:val="en-SG"/>
+        </w:rPr>
+        <w:t>Parameters:</w:t>
+      </w:r>
+    </w:p>
+    <w:p>
+      <w:pPr>
+        <w:numPr>
+          <w:ilvl w:val="0"/>
+          <w:numId w:val="0"/>
+        </w:numPr>
+        <w:rPr>
+          <w:rFonts w:hint="default" w:ascii="Calibri" w:hAnsi="Calibri" w:cs="Calibri"/>
+          <w:i w:val="0"/>
+          <w:iCs w:val="0"/>
+          <w:sz w:val="24"/>
+          <w:szCs w:val="24"/>
+          <w:u w:val="none"/>
+          <w:lang w:val="en-SG"/>
+        </w:rPr>
+      </w:pPr>
+      <w:r>
+        <w:rPr>
+          <w:rFonts w:hint="default" w:ascii="Calibri" w:hAnsi="Calibri" w:cs="Calibri"/>
+          <w:i w:val="0"/>
+          <w:iCs w:val="0"/>
+          <w:sz w:val="24"/>
+          <w:szCs w:val="24"/>
+          <w:u w:val="none"/>
+          <w:lang w:val="en-SG"/>
+        </w:rPr>
+        <w:t>N_estimators = 100 (default)</w:t>
+      </w:r>
+    </w:p>
+    <w:p>
+      <w:pPr>
+        <w:numPr>
+          <w:ilvl w:val="0"/>
+          <w:numId w:val="0"/>
+        </w:numPr>
+        <w:rPr>
+          <w:rFonts w:hint="default" w:ascii="Calibri" w:hAnsi="Calibri" w:cs="Calibri"/>
+          <w:i w:val="0"/>
+          <w:iCs w:val="0"/>
+          <w:sz w:val="24"/>
+          <w:szCs w:val="24"/>
+          <w:u w:val="none"/>
+          <w:lang w:val="en-SG"/>
+        </w:rPr>
+      </w:pPr>
+      <w:r>
+        <w:rPr>
+          <w:rFonts w:hint="default" w:ascii="Calibri" w:hAnsi="Calibri" w:cs="Calibri"/>
+          <w:i w:val="0"/>
+          <w:iCs w:val="0"/>
+          <w:sz w:val="24"/>
+          <w:szCs w:val="24"/>
+          <w:u w:val="none"/>
+          <w:lang w:val="en-SG"/>
+        </w:rPr>
+        <w:t>Criterion = “squared_error” (default)</w:t>
+      </w:r>
+    </w:p>
+    <w:p>
+      <w:pPr>
+        <w:numPr>
+          <w:ilvl w:val="0"/>
+          <w:numId w:val="0"/>
+        </w:numPr>
+        <w:rPr>
+          <w:rFonts w:hint="default" w:ascii="Calibri" w:hAnsi="Calibri" w:cs="Calibri"/>
+          <w:i w:val="0"/>
+          <w:iCs w:val="0"/>
+          <w:sz w:val="24"/>
+          <w:szCs w:val="24"/>
+          <w:u w:val="none"/>
+          <w:lang w:val="en-SG"/>
+        </w:rPr>
+      </w:pPr>
+      <w:r>
+        <w:rPr>
+          <w:rFonts w:hint="default" w:ascii="Calibri" w:hAnsi="Calibri" w:cs="Calibri"/>
+          <w:i w:val="0"/>
+          <w:iCs w:val="0"/>
+          <w:sz w:val="24"/>
+          <w:szCs w:val="24"/>
+          <w:u w:val="none"/>
+          <w:lang w:val="en-SG"/>
+        </w:rPr>
+        <w:t>Max_depth = 2</w:t>
+      </w:r>
+    </w:p>
+    <w:p>
+      <w:pPr>
+        <w:numPr>
+          <w:ilvl w:val="0"/>
+          <w:numId w:val="0"/>
+        </w:numPr>
+        <w:rPr>
+          <w:rFonts w:hint="default" w:ascii="Calibri" w:hAnsi="Calibri" w:cs="Calibri"/>
+          <w:i/>
+          <w:iCs/>
+          <w:sz w:val="24"/>
+          <w:szCs w:val="24"/>
+          <w:u w:val="none"/>
+          <w:lang w:val="en-SG"/>
+        </w:rPr>
+      </w:pPr>
+    </w:p>
+    <w:p>
+      <w:pPr>
+        <w:numPr>
+          <w:ilvl w:val="0"/>
+          <w:numId w:val="0"/>
+        </w:numPr>
+        <w:rPr>
+          <w:rFonts w:hint="default" w:ascii="Calibri" w:hAnsi="Calibri" w:cs="Calibri"/>
+          <w:i/>
+          <w:iCs/>
+          <w:sz w:val="24"/>
+          <w:szCs w:val="24"/>
+          <w:u w:val="single"/>
+          <w:lang w:val="en-SG"/>
+        </w:rPr>
+      </w:pPr>
+      <w:r>
+        <w:rPr>
+          <w:rFonts w:hint="default" w:ascii="Calibri" w:hAnsi="Calibri" w:cs="Calibri"/>
+          <w:sz w:val="24"/>
+          <w:szCs w:val="24"/>
+        </w:rPr>
+        <w:drawing>
+          <wp:inline distT="0" distB="0" distL="114300" distR="114300">
+            <wp:extent cx="5269865" cy="2205990"/>
+            <wp:effectExtent l="0" t="0" r="3175" b="3810"/>
+            <wp:docPr id="14" name="Picture 1"/>
+            <wp:cNvGraphicFramePr>
+              <a:graphicFrameLocks xmlns:a="http://schemas.openxmlformats.org/drawingml/2006/main" noChangeAspect="1"/>
+            </wp:cNvGraphicFramePr>
+            <a:graphic xmlns:a="http://schemas.openxmlformats.org/drawingml/2006/main">
+              <a:graphicData uri="http://schemas.openxmlformats.org/drawingml/2006/picture">
+                <pic:pic xmlns:pic="http://schemas.openxmlformats.org/drawingml/2006/picture">
+                  <pic:nvPicPr>
+                    <pic:cNvPr id="14" name="Picture 1"/>
+                    <pic:cNvPicPr>
+                      <a:picLocks noChangeAspect="1"/>
+                    </pic:cNvPicPr>
+                  </pic:nvPicPr>
+                  <pic:blipFill>
+                    <a:blip r:embed="rId24"/>
+                    <a:stretch>
+                      <a:fillRect/>
+                    </a:stretch>
+                  </pic:blipFill>
+                  <pic:spPr>
+                    <a:xfrm>
+                      <a:off x="0" y="0"/>
+                      <a:ext cx="5269865" cy="2205990"/>
+                    </a:xfrm>
+                    <a:prstGeom prst="rect">
+                      <a:avLst/>
+                    </a:prstGeom>
+                    <a:noFill/>
+                    <a:ln>
+                      <a:noFill/>
+                    </a:ln>
+                  </pic:spPr>
+                </pic:pic>
+              </a:graphicData>
+            </a:graphic>
+          </wp:inline>
+        </w:drawing>
+      </w:r>
+    </w:p>
+    <w:p>
+      <w:pPr>
+        <w:numPr>
+          <w:ilvl w:val="0"/>
+          <w:numId w:val="0"/>
+        </w:numPr>
+        <w:rPr>
+          <w:rFonts w:hint="default" w:ascii="Calibri" w:hAnsi="Calibri" w:cs="Calibri"/>
+          <w:sz w:val="24"/>
+          <w:szCs w:val="24"/>
+        </w:rPr>
+      </w:pPr>
+    </w:p>
+    <w:p>
+      <w:pPr>
+        <w:numPr>
+          <w:ilvl w:val="0"/>
+          <w:numId w:val="0"/>
+        </w:numPr>
+        <w:rPr>
+          <w:rFonts w:hint="default" w:ascii="Calibri" w:hAnsi="Calibri" w:cs="Calibri"/>
+          <w:sz w:val="24"/>
+          <w:szCs w:val="24"/>
+        </w:rPr>
+      </w:pPr>
+    </w:p>
+    <w:p>
+      <w:pPr>
+        <w:rPr>
+          <w:rFonts w:hint="default" w:ascii="Calibri" w:hAnsi="Calibri" w:cs="Calibri"/>
+          <w:sz w:val="24"/>
+          <w:szCs w:val="24"/>
+          <w:u w:val="single"/>
+          <w:lang w:val="en-SG"/>
+        </w:rPr>
+      </w:pPr>
+      <w:r>
+        <w:rPr>
+          <w:rFonts w:hint="default" w:ascii="Calibri" w:hAnsi="Calibri" w:cs="Calibri"/>
+          <w:sz w:val="24"/>
+          <w:szCs w:val="24"/>
+          <w:u w:val="single"/>
+          <w:lang w:val="en-SG"/>
+        </w:rPr>
+        <w:br w:type="page"/>
+      </w:r>
+    </w:p>
+    <w:p>
+      <w:pPr>
+        <w:numPr>
+          <w:ilvl w:val="0"/>
+          <w:numId w:val="0"/>
+        </w:numPr>
+        <w:rPr>
+          <w:rFonts w:hint="default" w:ascii="Calibri" w:hAnsi="Calibri" w:cs="Calibri"/>
+          <w:sz w:val="24"/>
+          <w:szCs w:val="24"/>
+          <w:u w:val="single"/>
+          <w:lang w:val="en-SG"/>
+        </w:rPr>
+      </w:pPr>
+      <w:bookmarkStart w:id="0" w:name="_GoBack"/>
+      <w:bookmarkEnd w:id="0"/>
       <w:r>
         <w:rPr>
           <w:rFonts w:hint="default" w:ascii="Calibri" w:hAnsi="Calibri" w:cs="Calibri"/>
@@ -12129,7 +13007,7 @@
                 <w:vertAlign w:val="baseline"/>
                 <w:lang w:val="en-SG"/>
               </w:rPr>
-              <w:t>X1 = Area in sqft,</w:t>
+              <w:t>X1 = “Area” in sqft,</w:t>
             </w:r>
           </w:p>
           <w:p>
@@ -12156,7 +13034,7 @@
                 <w:vertAlign w:val="baseline"/>
                 <w:lang w:val="en-SG"/>
               </w:rPr>
-              <w:t>X2 = Property Type (1=apartment; 2=condo),</w:t>
+              <w:t>X2 = “Property” Type (1=apartment; 2=condo),</w:t>
             </w:r>
           </w:p>
           <w:p>
@@ -12183,7 +13061,7 @@
                 <w:vertAlign w:val="baseline"/>
                 <w:lang w:val="en-SG"/>
               </w:rPr>
-              <w:t>X3 = Tenure (1=99-leasehold; 2= Freehold),</w:t>
+              <w:t>X3 = “Tenure” (1=99-leasehold; 2= Freehold),</w:t>
             </w:r>
           </w:p>
           <w:p>
@@ -12210,7 +13088,7 @@
                 <w:vertAlign w:val="baseline"/>
                 <w:lang w:val="en-SG"/>
               </w:rPr>
-              <w:t>X4 = Unit Age in year,</w:t>
+              <w:t>X4 = “Unit Age” in year,</w:t>
             </w:r>
           </w:p>
           <w:p>
@@ -12237,7 +13115,7 @@
                 <w:vertAlign w:val="baseline"/>
                 <w:lang w:val="en-SG"/>
               </w:rPr>
-              <w:t>X5 = Distance to mrt in meters</w:t>
+              <w:t>X5 = “Distance to mrt” in meters</w:t>
             </w:r>
           </w:p>
         </w:tc>
@@ -12306,6 +13184,242 @@
           </w:p>
         </w:tc>
       </w:tr>
+      <w:tr>
+        <w:tblPrEx>
+          <w:tblBorders>
+            <w:top w:val="single" w:color="auto" w:sz="4" w:space="0"/>
+            <w:left w:val="single" w:color="auto" w:sz="4" w:space="0"/>
+            <w:bottom w:val="single" w:color="auto" w:sz="4" w:space="0"/>
+            <w:right w:val="single" w:color="auto" w:sz="4" w:space="0"/>
+            <w:insideH w:val="single" w:color="auto" w:sz="4" w:space="0"/>
+            <w:insideV w:val="single" w:color="auto" w:sz="4" w:space="0"/>
+          </w:tblBorders>
+          <w:tblCellMar>
+            <w:top w:w="0" w:type="dxa"/>
+            <w:left w:w="108" w:type="dxa"/>
+            <w:bottom w:w="0" w:type="dxa"/>
+            <w:right w:w="108" w:type="dxa"/>
+          </w:tblCellMar>
+        </w:tblPrEx>
+        <w:trPr>
+          <w:trHeight w:val="1257" w:hRule="atLeast"/>
+        </w:trPr>
+        <w:tc>
+          <w:tcPr>
+            <w:tcW w:w="1347" w:type="dxa"/>
+          </w:tcPr>
+          <w:p>
+            <w:pPr>
+              <w:widowControl w:val="0"/>
+              <w:numPr>
+                <w:ilvl w:val="0"/>
+                <w:numId w:val="7"/>
+              </w:numPr>
+              <w:ind w:left="0" w:leftChars="0" w:firstLine="0" w:firstLineChars="0"/>
+              <w:jc w:val="left"/>
+              <w:rPr>
+                <w:rFonts w:hint="default" w:ascii="Calibri" w:hAnsi="Calibri" w:cs="Calibri"/>
+                <w:sz w:val="24"/>
+                <w:szCs w:val="24"/>
+                <w:vertAlign w:val="baseline"/>
+                <w:lang w:val="en-SG"/>
+              </w:rPr>
+            </w:pPr>
+            <w:r>
+              <w:rPr>
+                <w:rFonts w:hint="default" w:ascii="Calibri" w:hAnsi="Calibri" w:cs="Calibri"/>
+                <w:sz w:val="24"/>
+                <w:szCs w:val="24"/>
+                <w:vertAlign w:val="baseline"/>
+                <w:lang w:val="en-SG"/>
+              </w:rPr>
+              <w:t>Random Forest Regressor Model</w:t>
+            </w:r>
+          </w:p>
+        </w:tc>
+        <w:tc>
+          <w:tcPr>
+            <w:tcW w:w="1744" w:type="dxa"/>
+          </w:tcPr>
+          <w:p>
+            <w:pPr>
+              <w:widowControl w:val="0"/>
+              <w:numPr>
+                <w:ilvl w:val="0"/>
+                <w:numId w:val="0"/>
+              </w:numPr>
+              <w:jc w:val="left"/>
+              <w:rPr>
+                <w:rFonts w:hint="default" w:ascii="Calibri" w:hAnsi="Calibri" w:cs="Calibri"/>
+                <w:sz w:val="24"/>
+                <w:szCs w:val="24"/>
+                <w:vertAlign w:val="baseline"/>
+                <w:lang w:val="en-SG"/>
+              </w:rPr>
+            </w:pPr>
+            <w:r>
+              <w:rPr>
+                <w:rFonts w:hint="default" w:ascii="Calibri" w:hAnsi="Calibri" w:cs="Calibri"/>
+                <w:sz w:val="24"/>
+                <w:szCs w:val="24"/>
+                <w:vertAlign w:val="baseline"/>
+                <w:lang w:val="en-SG"/>
+              </w:rPr>
+              <w:t>Y = Averaging of X decision trees</w:t>
+            </w:r>
+          </w:p>
+        </w:tc>
+        <w:tc>
+          <w:tcPr>
+            <w:tcW w:w="3516" w:type="dxa"/>
+          </w:tcPr>
+          <w:p>
+            <w:pPr>
+              <w:widowControl w:val="0"/>
+              <w:numPr>
+                <w:ilvl w:val="0"/>
+                <w:numId w:val="0"/>
+              </w:numPr>
+              <w:jc w:val="left"/>
+              <w:rPr>
+                <w:rFonts w:hint="default" w:ascii="Calibri" w:hAnsi="Calibri" w:cs="Calibri"/>
+                <w:sz w:val="24"/>
+                <w:szCs w:val="24"/>
+                <w:vertAlign w:val="baseline"/>
+                <w:lang w:val="en-SG"/>
+              </w:rPr>
+            </w:pPr>
+            <w:r>
+              <w:rPr>
+                <w:rFonts w:hint="default" w:ascii="Calibri" w:hAnsi="Calibri" w:cs="Calibri"/>
+                <w:sz w:val="24"/>
+                <w:szCs w:val="24"/>
+                <w:vertAlign w:val="baseline"/>
+                <w:lang w:val="en-SG"/>
+              </w:rPr>
+              <w:t>Where</w:t>
+            </w:r>
+          </w:p>
+          <w:p>
+            <w:pPr>
+              <w:widowControl w:val="0"/>
+              <w:numPr>
+                <w:ilvl w:val="0"/>
+                <w:numId w:val="0"/>
+              </w:numPr>
+              <w:jc w:val="left"/>
+              <w:rPr>
+                <w:rFonts w:hint="default" w:ascii="Calibri" w:hAnsi="Calibri" w:cs="Calibri"/>
+                <w:sz w:val="24"/>
+                <w:szCs w:val="24"/>
+                <w:vertAlign w:val="baseline"/>
+                <w:lang w:val="en-SG"/>
+              </w:rPr>
+            </w:pPr>
+            <w:r>
+              <w:rPr>
+                <w:rFonts w:hint="default" w:ascii="Calibri" w:hAnsi="Calibri" w:cs="Calibri"/>
+                <w:sz w:val="24"/>
+                <w:szCs w:val="24"/>
+                <w:vertAlign w:val="baseline"/>
+                <w:lang w:val="en-SG"/>
+              </w:rPr>
+              <w:t>Y = “Unit Price” in psf,</w:t>
+            </w:r>
+          </w:p>
+          <w:p>
+            <w:pPr>
+              <w:widowControl w:val="0"/>
+              <w:numPr>
+                <w:ilvl w:val="0"/>
+                <w:numId w:val="0"/>
+              </w:numPr>
+              <w:jc w:val="left"/>
+              <w:rPr>
+                <w:rFonts w:hint="default" w:ascii="Calibri" w:hAnsi="Calibri" w:cs="Calibri"/>
+                <w:sz w:val="24"/>
+                <w:szCs w:val="24"/>
+                <w:vertAlign w:val="baseline"/>
+                <w:lang w:val="en-SG"/>
+              </w:rPr>
+            </w:pPr>
+            <w:r>
+              <w:rPr>
+                <w:rFonts w:hint="default" w:ascii="Calibri" w:hAnsi="Calibri" w:cs="Calibri"/>
+                <w:sz w:val="24"/>
+                <w:szCs w:val="24"/>
+                <w:vertAlign w:val="baseline"/>
+                <w:lang w:val="en-SG"/>
+              </w:rPr>
+              <w:t>X = “Area” in sqft</w:t>
+            </w:r>
+          </w:p>
+        </w:tc>
+        <w:tc>
+          <w:tcPr>
+            <w:tcW w:w="924" w:type="dxa"/>
+          </w:tcPr>
+          <w:p>
+            <w:pPr>
+              <w:widowControl w:val="0"/>
+              <w:numPr>
+                <w:ilvl w:val="0"/>
+                <w:numId w:val="0"/>
+              </w:numPr>
+              <w:jc w:val="center"/>
+              <w:rPr>
+                <w:rFonts w:hint="default" w:ascii="Calibri" w:hAnsi="Calibri" w:cs="Calibri"/>
+                <w:sz w:val="24"/>
+                <w:szCs w:val="24"/>
+                <w:vertAlign w:val="baseline"/>
+                <w:lang w:val="en-SG"/>
+              </w:rPr>
+            </w:pPr>
+            <w:r>
+              <w:rPr>
+                <w:rFonts w:hint="default" w:ascii="Calibri" w:hAnsi="Calibri" w:cs="Calibri"/>
+                <w:sz w:val="24"/>
+                <w:szCs w:val="24"/>
+                <w:vertAlign w:val="baseline"/>
+                <w:lang w:val="en-SG"/>
+              </w:rPr>
+              <w:t>0.2620</w:t>
+            </w:r>
+          </w:p>
+        </w:tc>
+        <w:tc>
+          <w:tcPr>
+            <w:tcW w:w="991" w:type="dxa"/>
+          </w:tcPr>
+          <w:p>
+            <w:pPr>
+              <w:widowControl w:val="0"/>
+              <w:numPr>
+                <w:ilvl w:val="0"/>
+                <w:numId w:val="0"/>
+              </w:numPr>
+              <w:jc w:val="center"/>
+              <w:rPr>
+                <w:rFonts w:hint="default" w:ascii="Calibri" w:hAnsi="Calibri" w:cs="Calibri"/>
+                <w:sz w:val="24"/>
+                <w:szCs w:val="24"/>
+                <w:vertAlign w:val="baseline"/>
+                <w:lang w:val="en-SG"/>
+              </w:rPr>
+            </w:pPr>
+            <w:r>
+              <w:rPr>
+                <w:rFonts w:hint="default" w:ascii="Calibri" w:hAnsi="Calibri" w:cs="Calibri"/>
+                <w:sz w:val="24"/>
+                <w:szCs w:val="24"/>
+                <w:vertAlign w:val="baseline"/>
+                <w:lang w:val="en-SG"/>
+              </w:rPr>
+              <w:t>15.59%</w:t>
+            </w:r>
+          </w:p>
+        </w:tc>
+      </w:tr>
     </w:tbl>
     <w:p>
       <w:pPr>
@@ -12382,8 +13496,6 @@
         </w:rPr>
         <w:t>Deployment</w:t>
       </w:r>
-      <w:bookmarkStart w:id="0" w:name="_GoBack"/>
-      <w:bookmarkEnd w:id="0"/>
     </w:p>
     <w:p>
       <w:pPr>
@@ -12520,7 +13632,6 @@
           <w:rFonts w:hint="default" w:ascii="Calibri" w:hAnsi="Calibri" w:cs="Calibri"/>
           <w:sz w:val="24"/>
           <w:szCs w:val="24"/>
-          <w:lang w:val="en-SG"/>
         </w:rPr>
       </w:pPr>
       <w:r>
@@ -12547,7 +13658,7 @@
                     </pic:cNvPicPr>
                   </pic:nvPicPr>
                   <pic:blipFill>
-                    <a:blip r:embed="rId22"/>
+                    <a:blip r:embed="rId25"/>
                     <a:stretch>
                       <a:fillRect/>
                     </a:stretch>
@@ -12571,6 +13682,213 @@
           </wp:inline>
         </w:drawing>
       </w:r>
+    </w:p>
+    <w:p>
+      <w:pPr>
+        <w:numPr>
+          <w:ilvl w:val="0"/>
+          <w:numId w:val="0"/>
+        </w:numPr>
+        <w:rPr>
+          <w:rFonts w:hint="default" w:ascii="Calibri" w:hAnsi="Calibri" w:cs="Calibri"/>
+          <w:sz w:val="24"/>
+          <w:szCs w:val="24"/>
+        </w:rPr>
+      </w:pPr>
+    </w:p>
+    <w:p>
+      <w:pPr>
+        <w:numPr>
+          <w:ilvl w:val="0"/>
+          <w:numId w:val="0"/>
+        </w:numPr>
+        <w:rPr>
+          <w:rFonts w:hint="default" w:ascii="Calibri" w:hAnsi="Calibri" w:cs="Calibri"/>
+          <w:sz w:val="24"/>
+          <w:szCs w:val="24"/>
+        </w:rPr>
+      </w:pPr>
+    </w:p>
+    <w:p>
+      <w:pPr>
+        <w:numPr>
+          <w:ilvl w:val="0"/>
+          <w:numId w:val="0"/>
+        </w:numPr>
+        <w:rPr>
+          <w:rFonts w:hint="default" w:ascii="Calibri" w:hAnsi="Calibri" w:cs="Calibri"/>
+          <w:i/>
+          <w:iCs/>
+          <w:sz w:val="24"/>
+          <w:szCs w:val="24"/>
+          <w:u w:val="single"/>
+          <w:lang w:val="en-SG"/>
+        </w:rPr>
+      </w:pPr>
+      <w:r>
+        <w:rPr>
+          <w:rFonts w:hint="default" w:ascii="Calibri" w:hAnsi="Calibri" w:cs="Calibri"/>
+          <w:i/>
+          <w:iCs/>
+          <w:sz w:val="24"/>
+          <w:szCs w:val="24"/>
+          <w:u w:val="single"/>
+          <w:lang w:val="en-SG"/>
+        </w:rPr>
+        <w:t>Limitations / Further Improvements</w:t>
+      </w:r>
+    </w:p>
+    <w:p>
+      <w:pPr>
+        <w:numPr>
+          <w:ilvl w:val="0"/>
+          <w:numId w:val="0"/>
+        </w:numPr>
+        <w:rPr>
+          <w:rFonts w:hint="default" w:ascii="Calibri" w:hAnsi="Calibri" w:cs="Calibri"/>
+          <w:i/>
+          <w:iCs/>
+          <w:sz w:val="24"/>
+          <w:szCs w:val="24"/>
+          <w:u w:val="single"/>
+          <w:lang w:val="en-SG"/>
+        </w:rPr>
+      </w:pPr>
+    </w:p>
+    <w:p>
+      <w:pPr>
+        <w:numPr>
+          <w:ilvl w:val="0"/>
+          <w:numId w:val="0"/>
+        </w:numPr>
+        <w:rPr>
+          <w:rFonts w:hint="default" w:ascii="Calibri" w:hAnsi="Calibri" w:cs="Calibri"/>
+          <w:i w:val="0"/>
+          <w:iCs w:val="0"/>
+          <w:sz w:val="24"/>
+          <w:szCs w:val="24"/>
+          <w:u w:val="none"/>
+          <w:lang w:val="en-SG"/>
+        </w:rPr>
+      </w:pPr>
+      <w:r>
+        <w:rPr>
+          <w:rFonts w:hint="default" w:ascii="Calibri" w:hAnsi="Calibri" w:cs="Calibri"/>
+          <w:i w:val="0"/>
+          <w:iCs w:val="0"/>
+          <w:sz w:val="24"/>
+          <w:szCs w:val="24"/>
+          <w:u w:val="none"/>
+          <w:lang w:val="en-SG"/>
+        </w:rPr>
+        <w:t>- Dataset limited to only 5 years of data. An analysis over a longer period of time may give us better insights into the property price trend.</w:t>
+      </w:r>
+    </w:p>
+    <w:p>
+      <w:pPr>
+        <w:numPr>
+          <w:ilvl w:val="0"/>
+          <w:numId w:val="0"/>
+        </w:numPr>
+        <w:rPr>
+          <w:rFonts w:hint="default" w:ascii="Calibri" w:hAnsi="Calibri" w:cs="Calibri"/>
+          <w:i w:val="0"/>
+          <w:iCs w:val="0"/>
+          <w:sz w:val="24"/>
+          <w:szCs w:val="24"/>
+          <w:u w:val="none"/>
+          <w:lang w:val="en-SG"/>
+        </w:rPr>
+      </w:pPr>
+    </w:p>
+    <w:p>
+      <w:pPr>
+        <w:numPr>
+          <w:ilvl w:val="0"/>
+          <w:numId w:val="0"/>
+        </w:numPr>
+        <w:rPr>
+          <w:rFonts w:hint="default" w:ascii="Calibri" w:hAnsi="Calibri" w:cs="Calibri"/>
+          <w:i w:val="0"/>
+          <w:iCs w:val="0"/>
+          <w:sz w:val="24"/>
+          <w:szCs w:val="24"/>
+          <w:u w:val="none"/>
+          <w:lang w:val="en-SG"/>
+        </w:rPr>
+      </w:pPr>
+      <w:r>
+        <w:rPr>
+          <w:rFonts w:hint="default" w:ascii="Calibri" w:hAnsi="Calibri" w:cs="Calibri"/>
+          <w:i w:val="0"/>
+          <w:iCs w:val="0"/>
+          <w:sz w:val="24"/>
+          <w:szCs w:val="24"/>
+          <w:u w:val="none"/>
+          <w:lang w:val="en-SG"/>
+        </w:rPr>
+        <w:t>- Project scope limited to just the core central region in districts 9, 10 and 11. An analysis of all districts may give us a better understanding of the whole private residential sector in general.</w:t>
+      </w:r>
+    </w:p>
+    <w:p>
+      <w:pPr>
+        <w:numPr>
+          <w:ilvl w:val="0"/>
+          <w:numId w:val="0"/>
+        </w:numPr>
+        <w:rPr>
+          <w:rFonts w:hint="default" w:ascii="Calibri" w:hAnsi="Calibri" w:cs="Calibri"/>
+          <w:i w:val="0"/>
+          <w:iCs w:val="0"/>
+          <w:sz w:val="24"/>
+          <w:szCs w:val="24"/>
+          <w:u w:val="none"/>
+          <w:lang w:val="en-SG"/>
+        </w:rPr>
+      </w:pPr>
+    </w:p>
+    <w:p>
+      <w:pPr>
+        <w:numPr>
+          <w:ilvl w:val="0"/>
+          <w:numId w:val="0"/>
+        </w:numPr>
+        <w:rPr>
+          <w:rFonts w:hint="default" w:ascii="Calibri" w:hAnsi="Calibri" w:cs="Calibri"/>
+          <w:i w:val="0"/>
+          <w:iCs w:val="0"/>
+          <w:sz w:val="24"/>
+          <w:szCs w:val="24"/>
+          <w:u w:val="none"/>
+          <w:lang w:val="en-SG"/>
+        </w:rPr>
+      </w:pPr>
+      <w:r>
+        <w:rPr>
+          <w:rFonts w:hint="default" w:ascii="Calibri" w:hAnsi="Calibri" w:cs="Calibri"/>
+          <w:i w:val="0"/>
+          <w:iCs w:val="0"/>
+          <w:sz w:val="24"/>
+          <w:szCs w:val="24"/>
+          <w:u w:val="none"/>
+          <w:lang w:val="en-SG"/>
+        </w:rPr>
+        <w:t>- Explore into other possible models or optimising on the models parameter may give us a predictive model with higher accuracy.</w:t>
+      </w:r>
+    </w:p>
+    <w:p>
+      <w:pPr>
+        <w:numPr>
+          <w:ilvl w:val="0"/>
+          <w:numId w:val="0"/>
+        </w:numPr>
+        <w:rPr>
+          <w:rFonts w:hint="default" w:ascii="Calibri" w:hAnsi="Calibri" w:cs="Calibri"/>
+          <w:sz w:val="24"/>
+          <w:szCs w:val="24"/>
+          <w:lang w:val="en-SG"/>
+        </w:rPr>
+      </w:pPr>
     </w:p>
     <w:sectPr>
       <w:pgSz w:w="11906" w:h="16838"/>
@@ -12851,7 +14169,7 @@
     <w:lsdException w:unhideWhenUsed="0" w:uiPriority="0" w:semiHidden="0" w:name="Table Web 2"/>
     <w:lsdException w:unhideWhenUsed="0" w:uiPriority="0" w:semiHidden="0" w:name="Table Web 3"/>
     <w:lsdException w:unhideWhenUsed="0" w:uiPriority="0" w:semiHidden="0" w:name="Balloon Text"/>
-    <w:lsdException w:unhideWhenUsed="0" w:uiPriority="0" w:semiHidden="0" w:name="Table Grid"/>
+    <w:lsdException w:qFormat="1" w:unhideWhenUsed="0" w:uiPriority="0" w:semiHidden="0" w:name="Table Grid"/>
     <w:lsdException w:unhideWhenUsed="0" w:uiPriority="0" w:semiHidden="0" w:name="Table Theme"/>
     <w:lsdException w:unhideWhenUsed="0" w:uiPriority="60" w:semiHidden="0" w:name="Light Shading"/>
     <w:lsdException w:unhideWhenUsed="0" w:uiPriority="61" w:semiHidden="0" w:name="Light List"/>
@@ -12993,6 +14311,7 @@
   <w:style w:type="table" w:styleId="5">
     <w:name w:val="Table Grid"/>
     <w:basedOn w:val="3"/>
+    <w:qFormat/>
     <w:uiPriority w:val="0"/>
     <w:pPr>
       <w:widowControl w:val="0"/>

--- a/Capstone Report.docx
+++ b/Capstone Report.docx
@@ -302,6 +302,7 @@
     <w:p>
       <w:pPr>
         <w:numPr>
+          <w:ilvl w:val="0"/>
           <w:numId w:val="0"/>
         </w:numPr>
         <w:ind w:leftChars="0"/>
@@ -325,6 +326,7 @@
     <w:p>
       <w:pPr>
         <w:numPr>
+          <w:ilvl w:val="0"/>
           <w:numId w:val="0"/>
         </w:numPr>
         <w:ind w:leftChars="0"/>
@@ -339,6 +341,7 @@
     <w:p>
       <w:pPr>
         <w:numPr>
+          <w:ilvl w:val="0"/>
           <w:numId w:val="0"/>
         </w:numPr>
         <w:ind w:leftChars="0"/>
@@ -362,6 +365,7 @@
     <w:p>
       <w:pPr>
         <w:numPr>
+          <w:ilvl w:val="0"/>
           <w:numId w:val="0"/>
         </w:numPr>
         <w:ind w:leftChars="0"/>
@@ -376,6 +380,7 @@
     <w:p>
       <w:pPr>
         <w:numPr>
+          <w:ilvl w:val="0"/>
           <w:numId w:val="0"/>
         </w:numPr>
         <w:ind w:leftChars="0"/>
@@ -399,6 +404,7 @@
     <w:p>
       <w:pPr>
         <w:numPr>
+          <w:ilvl w:val="0"/>
           <w:numId w:val="0"/>
         </w:numPr>
         <w:ind w:leftChars="0"/>
@@ -413,6 +419,7 @@
     <w:p>
       <w:pPr>
         <w:numPr>
+          <w:ilvl w:val="0"/>
           <w:numId w:val="0"/>
         </w:numPr>
         <w:ind w:leftChars="0"/>
@@ -2619,6 +2626,7 @@
             <w:insideH w:val="none" w:color="auto" w:sz="0" w:space="0"/>
             <w:insideV w:val="none" w:color="auto" w:sz="0" w:space="0"/>
           </w:tblBorders>
+          <w:shd w:val="clear" w:color="auto" w:fill="auto"/>
           <w:tblCellMar>
             <w:top w:w="0" w:type="dxa"/>
             <w:left w:w="108" w:type="dxa"/>
@@ -2767,6 +2775,169 @@
                 <w:lang w:val="en-US" w:eastAsia="zh-CN" w:bidi="ar"/>
               </w:rPr>
               <w:t>Date of transaction</w:t>
+            </w:r>
+          </w:p>
+        </w:tc>
+      </w:tr>
+      <w:tr>
+        <w:tblPrEx>
+          <w:tblBorders>
+            <w:top w:val="none" w:color="auto" w:sz="0" w:space="0"/>
+            <w:left w:val="none" w:color="auto" w:sz="0" w:space="0"/>
+            <w:bottom w:val="none" w:color="auto" w:sz="0" w:space="0"/>
+            <w:right w:val="none" w:color="auto" w:sz="0" w:space="0"/>
+            <w:insideH w:val="none" w:color="auto" w:sz="0" w:space="0"/>
+            <w:insideV w:val="none" w:color="auto" w:sz="0" w:space="0"/>
+          </w:tblBorders>
+          <w:shd w:val="clear" w:color="auto" w:fill="auto"/>
+          <w:tblCellMar>
+            <w:top w:w="0" w:type="dxa"/>
+            <w:left w:w="108" w:type="dxa"/>
+            <w:bottom w:w="0" w:type="dxa"/>
+            <w:right w:w="108" w:type="dxa"/>
+          </w:tblCellMar>
+        </w:tblPrEx>
+        <w:trPr>
+          <w:trHeight w:val="288" w:hRule="atLeast"/>
+        </w:trPr>
+        <w:tc>
+          <w:tcPr>
+            <w:tcW w:w="0" w:type="auto"/>
+            <w:tcBorders>
+              <w:top w:val="single" w:color="000000" w:sz="4" w:space="0"/>
+              <w:left w:val="single" w:color="000000" w:sz="4" w:space="0"/>
+              <w:bottom w:val="single" w:color="000000" w:sz="4" w:space="0"/>
+              <w:right w:val="single" w:color="000000" w:sz="4" w:space="0"/>
+            </w:tcBorders>
+            <w:shd w:val="clear" w:color="auto" w:fill="auto"/>
+            <w:noWrap/>
+            <w:vAlign w:val="center"/>
+          </w:tcPr>
+          <w:p>
+            <w:pPr>
+              <w:keepNext w:val="0"/>
+              <w:keepLines w:val="0"/>
+              <w:widowControl/>
+              <w:suppressLineNumbers w:val="0"/>
+              <w:jc w:val="left"/>
+              <w:textAlignment w:val="center"/>
+              <w:rPr>
+                <w:rFonts w:hint="default" w:ascii="Calibri" w:hAnsi="Calibri" w:cs="Calibri"/>
+                <w:i w:val="0"/>
+                <w:iCs w:val="0"/>
+                <w:color w:val="000000"/>
+                <w:sz w:val="24"/>
+                <w:szCs w:val="24"/>
+                <w:u w:val="none"/>
+              </w:rPr>
+            </w:pPr>
+            <w:r>
+              <w:rPr>
+                <w:rFonts w:hint="default" w:ascii="Calibri" w:hAnsi="Calibri" w:eastAsia="宋体" w:cs="Calibri"/>
+                <w:i w:val="0"/>
+                <w:iCs w:val="0"/>
+                <w:color w:val="000000"/>
+                <w:kern w:val="0"/>
+                <w:sz w:val="24"/>
+                <w:szCs w:val="24"/>
+                <w:u w:val="none"/>
+                <w:lang w:val="en-US" w:eastAsia="zh-CN" w:bidi="ar"/>
+              </w:rPr>
+              <w:t>Street_Name</w:t>
+            </w:r>
+          </w:p>
+        </w:tc>
+        <w:tc>
+          <w:tcPr>
+            <w:tcW w:w="0" w:type="auto"/>
+            <w:tcBorders>
+              <w:top w:val="single" w:color="000000" w:sz="4" w:space="0"/>
+              <w:left w:val="single" w:color="000000" w:sz="4" w:space="0"/>
+              <w:bottom w:val="single" w:color="000000" w:sz="4" w:space="0"/>
+              <w:right w:val="single" w:color="000000" w:sz="4" w:space="0"/>
+            </w:tcBorders>
+            <w:shd w:val="clear" w:color="auto" w:fill="auto"/>
+            <w:noWrap/>
+            <w:vAlign w:val="center"/>
+          </w:tcPr>
+          <w:p>
+            <w:pPr>
+              <w:keepNext w:val="0"/>
+              <w:keepLines w:val="0"/>
+              <w:widowControl/>
+              <w:suppressLineNumbers w:val="0"/>
+              <w:jc w:val="left"/>
+              <w:textAlignment w:val="center"/>
+              <w:rPr>
+                <w:rFonts w:hint="default" w:ascii="Calibri" w:hAnsi="Calibri" w:cs="Calibri"/>
+                <w:i w:val="0"/>
+                <w:iCs w:val="0"/>
+                <w:color w:val="000000"/>
+                <w:sz w:val="24"/>
+                <w:szCs w:val="24"/>
+                <w:u w:val="none"/>
+              </w:rPr>
+            </w:pPr>
+            <w:r>
+              <w:rPr>
+                <w:rFonts w:hint="default" w:ascii="Calibri" w:hAnsi="Calibri" w:eastAsia="宋体" w:cs="Calibri"/>
+                <w:i w:val="0"/>
+                <w:iCs w:val="0"/>
+                <w:color w:val="000000"/>
+                <w:kern w:val="0"/>
+                <w:sz w:val="24"/>
+                <w:szCs w:val="24"/>
+                <w:u w:val="none"/>
+                <w:lang w:val="en-US" w:eastAsia="zh-CN" w:bidi="ar"/>
+              </w:rPr>
+              <w:t>String</w:t>
+            </w:r>
+          </w:p>
+        </w:tc>
+        <w:tc>
+          <w:tcPr>
+            <w:tcW w:w="4327" w:type="dxa"/>
+            <w:tcBorders>
+              <w:top w:val="single" w:color="000000" w:sz="4" w:space="0"/>
+              <w:left w:val="single" w:color="000000" w:sz="4" w:space="0"/>
+              <w:bottom w:val="single" w:color="000000" w:sz="4" w:space="0"/>
+              <w:right w:val="single" w:color="000000" w:sz="4" w:space="0"/>
+            </w:tcBorders>
+            <w:shd w:val="clear" w:color="auto" w:fill="auto"/>
+            <w:noWrap/>
+            <w:vAlign w:val="center"/>
+          </w:tcPr>
+          <w:p>
+            <w:pPr>
+              <w:keepNext w:val="0"/>
+              <w:keepLines w:val="0"/>
+              <w:widowControl/>
+              <w:suppressLineNumbers w:val="0"/>
+              <w:jc w:val="left"/>
+              <w:textAlignment w:val="center"/>
+              <w:rPr>
+                <w:rFonts w:hint="default" w:ascii="Calibri" w:hAnsi="Calibri" w:cs="Calibri"/>
+                <w:i w:val="0"/>
+                <w:iCs w:val="0"/>
+                <w:color w:val="000000"/>
+                <w:sz w:val="24"/>
+                <w:szCs w:val="24"/>
+                <w:u w:val="none"/>
+              </w:rPr>
+            </w:pPr>
+            <w:r>
+              <w:rPr>
+                <w:rFonts w:hint="default" w:ascii="Calibri" w:hAnsi="Calibri" w:eastAsia="宋体" w:cs="Calibri"/>
+                <w:i w:val="0"/>
+                <w:iCs w:val="0"/>
+                <w:color w:val="000000"/>
+                <w:kern w:val="0"/>
+                <w:sz w:val="24"/>
+                <w:szCs w:val="24"/>
+                <w:u w:val="none"/>
+                <w:lang w:val="en-US" w:eastAsia="zh-CN" w:bidi="ar"/>
+              </w:rPr>
+              <w:t>Address of unit</w:t>
             </w:r>
           </w:p>
         </w:tc>
@@ -2834,7 +3005,7 @@
                 <w:u w:val="none"/>
                 <w:lang w:val="en-US" w:eastAsia="zh-CN" w:bidi="ar"/>
               </w:rPr>
-              <w:t>Street_Name</w:t>
+              <w:t>Type_of_Sale</w:t>
             </w:r>
           </w:p>
         </w:tc>
@@ -2928,7 +3099,7 @@
                 <w:u w:val="none"/>
                 <w:lang w:val="en-US" w:eastAsia="zh-CN" w:bidi="ar"/>
               </w:rPr>
-              <w:t>Address of unit</w:t>
+              <w:t>New Sale, Sub sale, Resale</w:t>
             </w:r>
           </w:p>
         </w:tc>
@@ -2943,6 +3114,7 @@
             <w:insideH w:val="none" w:color="auto" w:sz="0" w:space="0"/>
             <w:insideV w:val="none" w:color="auto" w:sz="0" w:space="0"/>
           </w:tblBorders>
+          <w:shd w:val="clear" w:color="auto" w:fill="auto"/>
           <w:tblCellMar>
             <w:top w:w="0" w:type="dxa"/>
             <w:left w:w="108" w:type="dxa"/>
@@ -2996,7 +3168,7 @@
                 <w:u w:val="none"/>
                 <w:lang w:val="en-US" w:eastAsia="zh-CN" w:bidi="ar"/>
               </w:rPr>
-              <w:t>Type_of_Sale</w:t>
+              <w:t>Property_Type</w:t>
             </w:r>
           </w:p>
         </w:tc>
@@ -3090,7 +3262,7 @@
                 <w:u w:val="none"/>
                 <w:lang w:val="en-US" w:eastAsia="zh-CN" w:bidi="ar"/>
               </w:rPr>
-              <w:t>New Sale, Sub sale, Resale</w:t>
+              <w:t>Apartment, Condominium</w:t>
             </w:r>
           </w:p>
         </w:tc>
@@ -3105,168 +3277,7 @@
             <w:insideH w:val="none" w:color="auto" w:sz="0" w:space="0"/>
             <w:insideV w:val="none" w:color="auto" w:sz="0" w:space="0"/>
           </w:tblBorders>
-          <w:tblCellMar>
-            <w:top w:w="0" w:type="dxa"/>
-            <w:left w:w="108" w:type="dxa"/>
-            <w:bottom w:w="0" w:type="dxa"/>
-            <w:right w:w="108" w:type="dxa"/>
-          </w:tblCellMar>
-        </w:tblPrEx>
-        <w:trPr>
-          <w:trHeight w:val="288" w:hRule="atLeast"/>
-        </w:trPr>
-        <w:tc>
-          <w:tcPr>
-            <w:tcW w:w="0" w:type="auto"/>
-            <w:tcBorders>
-              <w:top w:val="single" w:color="000000" w:sz="4" w:space="0"/>
-              <w:left w:val="single" w:color="000000" w:sz="4" w:space="0"/>
-              <w:bottom w:val="single" w:color="000000" w:sz="4" w:space="0"/>
-              <w:right w:val="single" w:color="000000" w:sz="4" w:space="0"/>
-            </w:tcBorders>
-            <w:shd w:val="clear" w:color="auto" w:fill="auto"/>
-            <w:noWrap/>
-            <w:vAlign w:val="center"/>
-          </w:tcPr>
-          <w:p>
-            <w:pPr>
-              <w:keepNext w:val="0"/>
-              <w:keepLines w:val="0"/>
-              <w:widowControl/>
-              <w:suppressLineNumbers w:val="0"/>
-              <w:jc w:val="left"/>
-              <w:textAlignment w:val="center"/>
-              <w:rPr>
-                <w:rFonts w:hint="default" w:ascii="Calibri" w:hAnsi="Calibri" w:cs="Calibri"/>
-                <w:i w:val="0"/>
-                <w:iCs w:val="0"/>
-                <w:color w:val="000000"/>
-                <w:sz w:val="24"/>
-                <w:szCs w:val="24"/>
-                <w:u w:val="none"/>
-              </w:rPr>
-            </w:pPr>
-            <w:r>
-              <w:rPr>
-                <w:rFonts w:hint="default" w:ascii="Calibri" w:hAnsi="Calibri" w:eastAsia="宋体" w:cs="Calibri"/>
-                <w:i w:val="0"/>
-                <w:iCs w:val="0"/>
-                <w:color w:val="000000"/>
-                <w:kern w:val="0"/>
-                <w:sz w:val="24"/>
-                <w:szCs w:val="24"/>
-                <w:u w:val="none"/>
-                <w:lang w:val="en-US" w:eastAsia="zh-CN" w:bidi="ar"/>
-              </w:rPr>
-              <w:t>Property_Type</w:t>
-            </w:r>
-          </w:p>
-        </w:tc>
-        <w:tc>
-          <w:tcPr>
-            <w:tcW w:w="0" w:type="auto"/>
-            <w:tcBorders>
-              <w:top w:val="single" w:color="000000" w:sz="4" w:space="0"/>
-              <w:left w:val="single" w:color="000000" w:sz="4" w:space="0"/>
-              <w:bottom w:val="single" w:color="000000" w:sz="4" w:space="0"/>
-              <w:right w:val="single" w:color="000000" w:sz="4" w:space="0"/>
-            </w:tcBorders>
-            <w:shd w:val="clear" w:color="auto" w:fill="auto"/>
-            <w:noWrap/>
-            <w:vAlign w:val="center"/>
-          </w:tcPr>
-          <w:p>
-            <w:pPr>
-              <w:keepNext w:val="0"/>
-              <w:keepLines w:val="0"/>
-              <w:widowControl/>
-              <w:suppressLineNumbers w:val="0"/>
-              <w:jc w:val="left"/>
-              <w:textAlignment w:val="center"/>
-              <w:rPr>
-                <w:rFonts w:hint="default" w:ascii="Calibri" w:hAnsi="Calibri" w:cs="Calibri"/>
-                <w:i w:val="0"/>
-                <w:iCs w:val="0"/>
-                <w:color w:val="000000"/>
-                <w:sz w:val="24"/>
-                <w:szCs w:val="24"/>
-                <w:u w:val="none"/>
-              </w:rPr>
-            </w:pPr>
-            <w:r>
-              <w:rPr>
-                <w:rFonts w:hint="default" w:ascii="Calibri" w:hAnsi="Calibri" w:eastAsia="宋体" w:cs="Calibri"/>
-                <w:i w:val="0"/>
-                <w:iCs w:val="0"/>
-                <w:color w:val="000000"/>
-                <w:kern w:val="0"/>
-                <w:sz w:val="24"/>
-                <w:szCs w:val="24"/>
-                <w:u w:val="none"/>
-                <w:lang w:val="en-US" w:eastAsia="zh-CN" w:bidi="ar"/>
-              </w:rPr>
-              <w:t>String</w:t>
-            </w:r>
-          </w:p>
-        </w:tc>
-        <w:tc>
-          <w:tcPr>
-            <w:tcW w:w="4327" w:type="dxa"/>
-            <w:tcBorders>
-              <w:top w:val="single" w:color="000000" w:sz="4" w:space="0"/>
-              <w:left w:val="single" w:color="000000" w:sz="4" w:space="0"/>
-              <w:bottom w:val="single" w:color="000000" w:sz="4" w:space="0"/>
-              <w:right w:val="single" w:color="000000" w:sz="4" w:space="0"/>
-            </w:tcBorders>
-            <w:shd w:val="clear" w:color="auto" w:fill="auto"/>
-            <w:noWrap/>
-            <w:vAlign w:val="center"/>
-          </w:tcPr>
-          <w:p>
-            <w:pPr>
-              <w:keepNext w:val="0"/>
-              <w:keepLines w:val="0"/>
-              <w:widowControl/>
-              <w:suppressLineNumbers w:val="0"/>
-              <w:jc w:val="left"/>
-              <w:textAlignment w:val="center"/>
-              <w:rPr>
-                <w:rFonts w:hint="default" w:ascii="Calibri" w:hAnsi="Calibri" w:cs="Calibri"/>
-                <w:i w:val="0"/>
-                <w:iCs w:val="0"/>
-                <w:color w:val="000000"/>
-                <w:sz w:val="24"/>
-                <w:szCs w:val="24"/>
-                <w:u w:val="none"/>
-              </w:rPr>
-            </w:pPr>
-            <w:r>
-              <w:rPr>
-                <w:rFonts w:hint="default" w:ascii="Calibri" w:hAnsi="Calibri" w:eastAsia="宋体" w:cs="Calibri"/>
-                <w:i w:val="0"/>
-                <w:iCs w:val="0"/>
-                <w:color w:val="000000"/>
-                <w:kern w:val="0"/>
-                <w:sz w:val="24"/>
-                <w:szCs w:val="24"/>
-                <w:u w:val="none"/>
-                <w:lang w:val="en-US" w:eastAsia="zh-CN" w:bidi="ar"/>
-              </w:rPr>
-              <w:t>Apartment, Condominium</w:t>
-            </w:r>
-          </w:p>
-        </w:tc>
-      </w:tr>
-      <w:tr>
-        <w:tblPrEx>
-          <w:tblBorders>
-            <w:top w:val="none" w:color="auto" w:sz="0" w:space="0"/>
-            <w:left w:val="none" w:color="auto" w:sz="0" w:space="0"/>
-            <w:bottom w:val="none" w:color="auto" w:sz="0" w:space="0"/>
-            <w:right w:val="none" w:color="auto" w:sz="0" w:space="0"/>
-            <w:insideH w:val="none" w:color="auto" w:sz="0" w:space="0"/>
-            <w:insideV w:val="none" w:color="auto" w:sz="0" w:space="0"/>
-          </w:tblBorders>
+          <w:shd w:val="clear" w:color="auto" w:fill="auto"/>
           <w:tblCellMar>
             <w:top w:w="0" w:type="dxa"/>
             <w:left w:w="108" w:type="dxa"/>
@@ -6775,6 +6786,7 @@
             <w:insideH w:val="none" w:color="auto" w:sz="0" w:space="0"/>
             <w:insideV w:val="none" w:color="auto" w:sz="0" w:space="0"/>
           </w:tblBorders>
+          <w:shd w:val="clear" w:color="auto" w:fill="auto"/>
           <w:tblCellMar>
             <w:top w:w="0" w:type="dxa"/>
             <w:left w:w="108" w:type="dxa"/>
@@ -7099,6 +7111,7 @@
             <w:insideH w:val="none" w:color="auto" w:sz="0" w:space="0"/>
             <w:insideV w:val="none" w:color="auto" w:sz="0" w:space="0"/>
           </w:tblBorders>
+          <w:shd w:val="clear" w:color="auto" w:fill="auto"/>
           <w:tblCellMar>
             <w:top w:w="0" w:type="dxa"/>
             <w:left w:w="108" w:type="dxa"/>
@@ -7423,6 +7436,7 @@
             <w:insideH w:val="none" w:color="auto" w:sz="0" w:space="0"/>
             <w:insideV w:val="none" w:color="auto" w:sz="0" w:space="0"/>
           </w:tblBorders>
+          <w:shd w:val="clear" w:color="auto" w:fill="auto"/>
           <w:tblCellMar>
             <w:top w:w="0" w:type="dxa"/>
             <w:left w:w="108" w:type="dxa"/>
@@ -7585,6 +7599,7 @@
             <w:insideH w:val="none" w:color="auto" w:sz="0" w:space="0"/>
             <w:insideV w:val="none" w:color="auto" w:sz="0" w:space="0"/>
           </w:tblBorders>
+          <w:shd w:val="clear" w:color="auto" w:fill="auto"/>
           <w:tblCellMar>
             <w:top w:w="0" w:type="dxa"/>
             <w:left w:w="108" w:type="dxa"/>
@@ -12143,8 +12158,6 @@
           <w:lang w:val="en-SG"/>
         </w:rPr>
       </w:pPr>
-      <w:bookmarkStart w:id="0" w:name="_GoBack"/>
-      <w:bookmarkEnd w:id="0"/>
       <w:r>
         <w:rPr>
           <w:rFonts w:hint="default" w:ascii="Calibri" w:hAnsi="Calibri" w:cs="Calibri"/>
@@ -13875,6 +13888,54 @@
         </w:rPr>
         <w:t>- Explore into other possible models or optimising on the models parameter may give us a predictive model with higher accuracy.</w:t>
       </w:r>
+    </w:p>
+    <w:p>
+      <w:pPr>
+        <w:numPr>
+          <w:ilvl w:val="0"/>
+          <w:numId w:val="0"/>
+        </w:numPr>
+        <w:rPr>
+          <w:rFonts w:hint="default" w:ascii="Calibri" w:hAnsi="Calibri" w:cs="Calibri"/>
+          <w:i w:val="0"/>
+          <w:iCs w:val="0"/>
+          <w:sz w:val="24"/>
+          <w:szCs w:val="24"/>
+          <w:u w:val="none"/>
+          <w:lang w:val="en-SG"/>
+        </w:rPr>
+      </w:pPr>
+    </w:p>
+    <w:p>
+      <w:pPr>
+        <w:numPr>
+          <w:ilvl w:val="0"/>
+          <w:numId w:val="0"/>
+        </w:numPr>
+        <w:rPr>
+          <w:rFonts w:hint="default" w:ascii="Calibri" w:hAnsi="Calibri" w:cs="Calibri"/>
+          <w:i w:val="0"/>
+          <w:iCs w:val="0"/>
+          <w:sz w:val="24"/>
+          <w:szCs w:val="24"/>
+          <w:u w:val="none"/>
+          <w:lang w:val="en-SG"/>
+        </w:rPr>
+      </w:pPr>
+      <w:r>
+        <w:rPr>
+          <w:rFonts w:hint="default" w:ascii="Calibri" w:hAnsi="Calibri" w:cs="Calibri"/>
+          <w:i w:val="0"/>
+          <w:iCs w:val="0"/>
+          <w:sz w:val="24"/>
+          <w:szCs w:val="24"/>
+          <w:u w:val="none"/>
+          <w:lang w:val="en-SG"/>
+        </w:rPr>
+        <w:t>- Develop a scraper to extract property listings from listing site to plug into the model and return if the listings are under or over-valued.</w:t>
+      </w:r>
+      <w:bookmarkStart w:id="0" w:name="_GoBack"/>
+      <w:bookmarkEnd w:id="0"/>
     </w:p>
     <w:p>
       <w:pPr>
@@ -14106,7 +14167,7 @@
     <w:lsdException w:unhideWhenUsed="0" w:uiPriority="0" w:semiHidden="0" w:name="Body Text Indent 2"/>
     <w:lsdException w:unhideWhenUsed="0" w:uiPriority="0" w:semiHidden="0" w:name="Body Text Indent 3"/>
     <w:lsdException w:unhideWhenUsed="0" w:uiPriority="0" w:semiHidden="0" w:name="Block Text"/>
-    <w:lsdException w:unhideWhenUsed="0" w:uiPriority="0" w:semiHidden="0" w:name="Hyperlink"/>
+    <w:lsdException w:qFormat="1" w:unhideWhenUsed="0" w:uiPriority="0" w:semiHidden="0" w:name="Hyperlink"/>
     <w:lsdException w:unhideWhenUsed="0" w:uiPriority="0" w:semiHidden="0" w:name="FollowedHyperlink"/>
     <w:lsdException w:qFormat="1" w:unhideWhenUsed="0" w:uiPriority="0" w:semiHidden="0" w:name="Strong"/>
     <w:lsdException w:qFormat="1" w:unhideWhenUsed="0" w:uiPriority="0" w:semiHidden="0" w:name="Emphasis"/>
@@ -14302,6 +14363,7 @@
   <w:style w:type="character" w:styleId="4">
     <w:name w:val="Hyperlink"/>
     <w:basedOn w:val="2"/>
+    <w:qFormat/>
     <w:uiPriority w:val="0"/>
     <w:rPr>
       <w:color w:val="0000FF"/>
